--- a/documents/v2.0/Itérations.docx
+++ b/documents/v2.0/Itérations.docx
@@ -2,74 +2,1115 @@
 <file path=word/document.xml><?xml version="1.0" encoding="utf-8"?>
 <w:document xmlns:ve="http://schemas.openxmlformats.org/markup-compatibility/2006" xmlns:o="urn:schemas-microsoft-com:office:office" xmlns:r="http://schemas.openxmlformats.org/officeDocument/2006/relationships" xmlns:m="http://schemas.openxmlformats.org/officeDocument/2006/math" xmlns:v="urn:schemas-microsoft-com:vml" xmlns:wp="http://schemas.openxmlformats.org/drawingml/2006/wordprocessingDrawing" xmlns:w10="urn:schemas-microsoft-com:office:word" xmlns:w="http://schemas.openxmlformats.org/wordprocessingml/2006/main" xmlns:wne="http://schemas.microsoft.com/office/word/2006/wordml">
   <w:body>
-    <w:p>
-      <w:pPr>
-        <w:spacing w:after="0"/>
-      </w:pPr>
-    </w:p>
-    <w:p>
-      <w:pPr>
-        <w:spacing w:after="0"/>
-      </w:pPr>
-    </w:p>
+    <w:sdt>
+      <w:sdtPr>
+        <w:rPr>
+          <w:lang w:val="fr-FR"/>
+        </w:rPr>
+        <w:id w:val="95966028"/>
+        <w:docPartObj>
+          <w:docPartGallery w:val="Cover Pages"/>
+          <w:docPartUnique/>
+        </w:docPartObj>
+      </w:sdtPr>
+      <w:sdtEndPr/>
+      <w:sdtContent>
+        <w:p>
+          <w:pPr>
+            <w:rPr>
+              <w:lang w:val="fr-FR"/>
+            </w:rPr>
+          </w:pPr>
+          <w:r>
+            <w:rPr>
+              <w:noProof/>
+              <w:lang w:val="fr-FR"/>
+            </w:rPr>
+            <w:pict>
+              <v:group id="_x0000_s1026" style="position:absolute;left:0;text-align:left;margin-left:15.9pt;margin-top:12.3pt;width:564.55pt;height:798.75pt;z-index:251660288;mso-width-percent:950;mso-height-percent:950;mso-position-horizontal-relative:page;mso-position-vertical-relative:page;mso-width-percent:950;mso-height-percent:950" coordorigin="316,406" coordsize="11608,15028" o:allowincell="f">
+                <v:group id="_x0000_s1027" style="position:absolute;left:316;top:406;width:11608;height:15028;mso-width-percent:950;mso-height-percent:950;mso-position-horizontal:center;mso-position-horizontal-relative:page;mso-position-vertical:center;mso-position-vertical-relative:page;mso-width-percent:950;mso-height-percent:950" coordorigin="321,406" coordsize="11600,15025" o:allowincell="f">
+                  <v:rect id="_x0000_s1028" style="position:absolute;left:339;top:406;width:11582;height:15025;mso-width-relative:margin;v-text-anchor:middle" fillcolor="#8c8c8c [1772]" strokecolor="white [3212]" strokeweight="1pt">
+                    <v:fill r:id="rId8" o:title="Zig zag" color2="#bfbfbf [2412]" type="pattern"/>
+                    <v:shadow color="#d8d8d8 [2732]" offset="3pt,3pt" offset2="2pt,2pt"/>
+                  </v:rect>
+                  <v:rect id="_x0000_s1029" style="position:absolute;left:3446;top:406;width:8475;height:15025;mso-width-relative:margin" fillcolor="#737373 [1789]" strokecolor="white [3212]" strokeweight="1pt">
+                    <v:shadow color="#d8d8d8 [2732]" offset="3pt,3pt" offset2="2pt,2pt"/>
+                    <v:textbox style="mso-next-textbox:#_x0000_s1029" inset="18pt,108pt,36pt">
+                      <w:txbxContent>
+                        <w:sdt>
+                          <w:sdtPr>
+                            <w:rPr>
+                              <w:color w:val="FFFFFF" w:themeColor="background1"/>
+                              <w:sz w:val="80"/>
+                              <w:szCs w:val="80"/>
+                            </w:rPr>
+                            <w:alias w:val="Titre"/>
+                            <w:id w:val="95966106"/>
+                            <w:placeholder>
+                              <w:docPart w:val="DF9123ED7EE740F5A6403A97613C10A9"/>
+                            </w:placeholder>
+                            <w:dataBinding w:prefixMappings="xmlns:ns0='http://schemas.openxmlformats.org/package/2006/metadata/core-properties' xmlns:ns1='http://purl.org/dc/elements/1.1/'" w:xpath="/ns0:coreProperties[1]/ns1:title[1]" w:storeItemID="{6C3C8BC8-F283-45AE-878A-BAB7291924A1}"/>
+                            <w:text/>
+                          </w:sdtPr>
+                          <w:sdtContent>
+                            <w:p>
+                              <w:pPr>
+                                <w:pStyle w:val="Sansinterligne"/>
+                                <w:rPr>
+                                  <w:color w:val="FFFFFF" w:themeColor="background1"/>
+                                  <w:sz w:val="80"/>
+                                  <w:szCs w:val="80"/>
+                                </w:rPr>
+                              </w:pPr>
+                              <w:r>
+                                <w:rPr>
+                                  <w:color w:val="FFFFFF" w:themeColor="background1"/>
+                                  <w:sz w:val="80"/>
+                                  <w:szCs w:val="80"/>
+                                </w:rPr>
+                                <w:t>ASD Tower Defense</w:t>
+                              </w:r>
+                            </w:p>
+                          </w:sdtContent>
+                        </w:sdt>
+                        <w:sdt>
+                          <w:sdtPr>
+                            <w:rPr>
+                              <w:color w:val="FFFFFF" w:themeColor="background1"/>
+                              <w:sz w:val="40"/>
+                              <w:szCs w:val="40"/>
+                            </w:rPr>
+                            <w:alias w:val="Sous-titre"/>
+                            <w:id w:val="95966107"/>
+                            <w:placeholder>
+                              <w:docPart w:val="FF0CADE178EA462CA02D4C26EB72DD5C"/>
+                            </w:placeholder>
+                            <w:dataBinding w:prefixMappings="xmlns:ns0='http://schemas.openxmlformats.org/package/2006/metadata/core-properties' xmlns:ns1='http://purl.org/dc/elements/1.1/'" w:xpath="/ns0:coreProperties[1]/ns1:subject[1]" w:storeItemID="{6C3C8BC8-F283-45AE-878A-BAB7291924A1}"/>
+                            <w:text/>
+                          </w:sdtPr>
+                          <w:sdtContent>
+                            <w:p>
+                              <w:pPr>
+                                <w:pStyle w:val="Sansinterligne"/>
+                                <w:rPr>
+                                  <w:color w:val="FFFFFF" w:themeColor="background1"/>
+                                  <w:sz w:val="40"/>
+                                  <w:szCs w:val="40"/>
+                                </w:rPr>
+                              </w:pPr>
+                              <w:r>
+                                <w:rPr>
+                                  <w:color w:val="FFFFFF" w:themeColor="background1"/>
+                                  <w:sz w:val="40"/>
+                                  <w:szCs w:val="40"/>
+                                </w:rPr>
+                                <w:t>Version 2.0</w:t>
+                              </w:r>
+                              <w:r>
+                                <w:rPr>
+                                  <w:color w:val="FFFFFF" w:themeColor="background1"/>
+                                  <w:sz w:val="40"/>
+                                  <w:szCs w:val="40"/>
+                                </w:rPr>
+                                <w:t xml:space="preserve"> – En réseau</w:t>
+                              </w:r>
+                            </w:p>
+                          </w:sdtContent>
+                        </w:sdt>
+                        <w:p>
+                          <w:pPr>
+                            <w:pStyle w:val="Sansinterligne"/>
+                            <w:rPr>
+                              <w:color w:val="FFFFFF" w:themeColor="background1"/>
+                            </w:rPr>
+                          </w:pPr>
+                        </w:p>
+                        <w:sdt>
+                          <w:sdtPr>
+                            <w:rPr>
+                              <w:color w:val="FFFFFF" w:themeColor="background1"/>
+                            </w:rPr>
+                            <w:alias w:val="Résumé"/>
+                            <w:id w:val="95966108"/>
+                            <w:placeholder>
+                              <w:docPart w:val="A02801DAB5E54CD2BBCB024083A09564"/>
+                            </w:placeholder>
+                            <w:dataBinding w:prefixMappings="xmlns:ns0='http://schemas.microsoft.com/office/2006/coverPageProps'" w:xpath="/ns0:CoverPageProperties[1]/ns0:Abstract[1]" w:storeItemID="{55AF091B-3C7A-41E3-B477-F2FDAA23CFDA}"/>
+                            <w:text/>
+                          </w:sdtPr>
+                          <w:sdtContent>
+                            <w:p>
+                              <w:pPr>
+                                <w:pStyle w:val="Sansinterligne"/>
+                                <w:rPr>
+                                  <w:color w:val="FFFFFF" w:themeColor="background1"/>
+                                </w:rPr>
+                              </w:pPr>
+                              <w:r>
+                                <w:rPr>
+                                  <w:color w:val="FFFFFF" w:themeColor="background1"/>
+                                </w:rPr>
+                                <w:t>Document présentant les</w:t>
+                              </w:r>
+                              <w:r>
+                                <w:rPr>
+                                  <w:color w:val="FFFFFF" w:themeColor="background1"/>
+                                </w:rPr>
+                                <w:t xml:space="preserve"> différentes</w:t>
+                              </w:r>
+                              <w:r>
+                                <w:rPr>
+                                  <w:color w:val="FFFFFF" w:themeColor="background1"/>
+                                </w:rPr>
+                                <w:t xml:space="preserve"> ité</w:t>
+                              </w:r>
+                              <w:r>
+                                <w:rPr>
+                                  <w:color w:val="FFFFFF" w:themeColor="background1"/>
+                                </w:rPr>
+                                <w:t xml:space="preserve">rations d’un </w:t>
+                              </w:r>
+                              <w:r>
+                                <w:rPr>
+                                  <w:color w:val="FFFFFF" w:themeColor="background1"/>
+                                </w:rPr>
+                                <w:t>projet</w:t>
+                              </w:r>
+                              <w:r>
+                                <w:rPr>
+                                  <w:color w:val="FFFFFF" w:themeColor="background1"/>
+                                </w:rPr>
+                                <w:t xml:space="preserve"> de 8 semaines</w:t>
+                              </w:r>
+                              <w:r>
+                                <w:rPr>
+                                  <w:color w:val="FFFFFF" w:themeColor="background1"/>
+                                </w:rPr>
+                                <w:t xml:space="preserve"> basé sur une</w:t>
+                              </w:r>
+                              <w:r>
+                                <w:rPr>
+                                  <w:color w:val="FFFFFF" w:themeColor="background1"/>
+                                </w:rPr>
+                                <w:t xml:space="preserve"> gestion de projet UP. </w:t>
+                              </w:r>
+                            </w:p>
+                          </w:sdtContent>
+                        </w:sdt>
+                        <w:p>
+                          <w:pPr>
+                            <w:pStyle w:val="Sansinterligne"/>
+                            <w:rPr>
+                              <w:color w:val="FFFFFF" w:themeColor="background1"/>
+                            </w:rPr>
+                          </w:pPr>
+                        </w:p>
+                      </w:txbxContent>
+                    </v:textbox>
+                  </v:rect>
+                  <v:group id="_x0000_s1030" style="position:absolute;left:321;top:3424;width:3125;height:6069" coordorigin="654,3599" coordsize="2880,5760">
+                    <v:rect id="_x0000_s1031" style="position:absolute;left:2094;top:6479;width:1440;height:1440;flip:x;mso-width-relative:margin;v-text-anchor:middle" fillcolor="#a7bfde [1620]" strokecolor="white [3212]" strokeweight="1pt">
+                      <v:fill opacity="52429f"/>
+                      <v:shadow color="#d8d8d8 [2732]" offset="3pt,3pt" offset2="2pt,2pt"/>
+                    </v:rect>
+                    <v:rect id="_x0000_s1032" style="position:absolute;left:2094;top:5039;width:1440;height:1440;flip:x;mso-width-relative:margin;v-text-anchor:middle" fillcolor="#a7bfde [1620]" strokecolor="white [3212]" strokeweight="1pt">
+                      <v:fill opacity=".5"/>
+                      <v:shadow color="#d8d8d8 [2732]" offset="3pt,3pt" offset2="2pt,2pt"/>
+                    </v:rect>
+                    <v:rect id="_x0000_s1033" style="position:absolute;left:654;top:5039;width:1440;height:1440;flip:x;mso-width-relative:margin;v-text-anchor:middle" fillcolor="#a7bfde [1620]" strokecolor="white [3212]" strokeweight="1pt">
+                      <v:fill opacity="52429f"/>
+                      <v:shadow color="#d8d8d8 [2732]" offset="3pt,3pt" offset2="2pt,2pt"/>
+                    </v:rect>
+                    <v:rect id="_x0000_s1034" style="position:absolute;left:654;top:3599;width:1440;height:1440;flip:x;mso-width-relative:margin;v-text-anchor:middle" fillcolor="#a7bfde [1620]" strokecolor="white [3212]" strokeweight="1pt">
+                      <v:fill opacity=".5"/>
+                      <v:shadow color="#d8d8d8 [2732]" offset="3pt,3pt" offset2="2pt,2pt"/>
+                    </v:rect>
+                    <v:rect id="_x0000_s1035" style="position:absolute;left:654;top:6479;width:1440;height:1440;flip:x;mso-width-relative:margin;v-text-anchor:middle" fillcolor="#a7bfde [1620]" strokecolor="white [3212]" strokeweight="1pt">
+                      <v:fill opacity=".5"/>
+                      <v:shadow color="#d8d8d8 [2732]" offset="3pt,3pt" offset2="2pt,2pt"/>
+                    </v:rect>
+                    <v:rect id="_x0000_s1036" style="position:absolute;left:2094;top:7919;width:1440;height:1440;flip:x;mso-width-relative:margin;v-text-anchor:middle" fillcolor="#a7bfde [1620]" strokecolor="white [3212]" strokeweight="1pt">
+                      <v:fill opacity=".5"/>
+                      <v:shadow color="#d8d8d8 [2732]" offset="3pt,3pt" offset2="2pt,2pt"/>
+                    </v:rect>
+                  </v:group>
+                  <v:rect id="_x0000_s1037" style="position:absolute;left:2690;top:406;width:1563;height:1518;flip:x;mso-width-relative:margin;v-text-anchor:bottom" fillcolor="#c0504d [3205]" strokecolor="white [3212]" strokeweight="1pt">
+                    <v:shadow color="#d8d8d8 [2732]" offset="3pt,3pt" offset2="2pt,2pt"/>
+                    <v:textbox style="mso-next-textbox:#_x0000_s1037">
+                      <w:txbxContent>
+                        <w:sdt>
+                          <w:sdtPr>
+                            <w:rPr>
+                              <w:color w:val="FFFFFF" w:themeColor="background1"/>
+                              <w:sz w:val="52"/>
+                              <w:szCs w:val="52"/>
+                              <w:lang w:val="fr-FR"/>
+                            </w:rPr>
+                            <w:alias w:val="Année"/>
+                            <w:id w:val="95966109"/>
+                            <w:placeholder>
+                              <w:docPart w:val="472C8136A5AB41128BA077392F5390F7"/>
+                            </w:placeholder>
+                            <w:dataBinding w:prefixMappings="xmlns:ns0='http://schemas.microsoft.com/office/2006/coverPageProps'" w:xpath="/ns0:CoverPageProperties[1]/ns0:PublishDate[1]" w:storeItemID="{55AF091B-3C7A-41E3-B477-F2FDAA23CFDA}"/>
+                            <w:date w:fullDate="2010-01-01T00:00:00Z">
+                              <w:dateFormat w:val="yyyy"/>
+                              <w:lid w:val="fr-FR"/>
+                              <w:storeMappedDataAs w:val="dateTime"/>
+                              <w:calendar w:val="gregorian"/>
+                            </w:date>
+                          </w:sdtPr>
+                          <w:sdtContent>
+                            <w:p>
+                              <w:pPr>
+                                <w:jc w:val="center"/>
+                                <w:rPr>
+                                  <w:color w:val="FFFFFF" w:themeColor="background1"/>
+                                  <w:sz w:val="48"/>
+                                  <w:szCs w:val="52"/>
+                                  <w:lang w:val="fr-FR"/>
+                                </w:rPr>
+                              </w:pPr>
+                              <w:r>
+                                <w:rPr>
+                                  <w:color w:val="FFFFFF" w:themeColor="background1"/>
+                                  <w:sz w:val="52"/>
+                                  <w:szCs w:val="52"/>
+                                  <w:lang w:val="fr-FR"/>
+                                </w:rPr>
+                                <w:t>2010</w:t>
+                              </w:r>
+                            </w:p>
+                          </w:sdtContent>
+                        </w:sdt>
+                      </w:txbxContent>
+                    </v:textbox>
+                  </v:rect>
+                </v:group>
+                <v:group id="_x0000_s1038" style="position:absolute;left:3446;top:13758;width:8169;height:1382" coordorigin="3446,13758" coordsize="8169,1382">
+                  <v:group id="_x0000_s1039" style="position:absolute;left:10833;top:14380;width:782;height:760;flip:x y" coordorigin="8754,11945" coordsize="2880,2859">
+                    <v:rect id="_x0000_s1040" style="position:absolute;left:10194;top:11945;width:1440;height:1440;flip:x;mso-width-relative:margin;v-text-anchor:middle" fillcolor="#bfbfbf [2412]" strokecolor="white [3212]" strokeweight="1pt">
+                      <v:fill opacity=".5"/>
+                      <v:shadow color="#d8d8d8 [2732]" offset="3pt,3pt" offset2="2pt,2pt"/>
+                    </v:rect>
+                    <v:rect id="_x0000_s1041" style="position:absolute;left:10194;top:13364;width:1440;height:1440;flip:x;mso-width-relative:margin;v-text-anchor:middle" fillcolor="#c0504d [3205]" strokecolor="white [3212]" strokeweight="1pt">
+                      <v:shadow color="#d8d8d8 [2732]" offset="3pt,3pt" offset2="2pt,2pt"/>
+                    </v:rect>
+                    <v:rect id="_x0000_s1042" style="position:absolute;left:8754;top:13364;width:1440;height:1440;flip:x;mso-width-relative:margin;v-text-anchor:middle" fillcolor="#bfbfbf [2412]" strokecolor="white [3212]" strokeweight="1pt">
+                      <v:fill opacity=".5"/>
+                      <v:shadow color="#d8d8d8 [2732]" offset="3pt,3pt" offset2="2pt,2pt"/>
+                    </v:rect>
+                  </v:group>
+                  <v:rect id="_x0000_s1043" style="position:absolute;left:3446;top:13758;width:7105;height:1382;v-text-anchor:bottom" filled="f" fillcolor="white [3212]" stroked="f" strokecolor="white [3212]" strokeweight="1pt">
+                    <v:fill opacity="52429f"/>
+                    <v:shadow color="#d8d8d8 [2732]" offset="3pt,3pt" offset2="2pt,2pt"/>
+                    <v:textbox style="mso-next-textbox:#_x0000_s1043" inset=",0,,0">
+                      <w:txbxContent>
+                        <w:p>
+                          <w:pPr>
+                            <w:pStyle w:val="Sansinterligne"/>
+                            <w:jc w:val="right"/>
+                            <w:rPr>
+                              <w:color w:val="FFFFFF" w:themeColor="background1"/>
+                            </w:rPr>
+                          </w:pPr>
+                          <w:r>
+                            <w:rPr>
+                              <w:color w:val="FFFFFF" w:themeColor="background1"/>
+                            </w:rPr>
+                            <w:t>GEN</w:t>
+                          </w:r>
+                        </w:p>
+                        <w:sdt>
+                          <w:sdtPr>
+                            <w:rPr>
+                              <w:color w:val="FFFFFF" w:themeColor="background1"/>
+                            </w:rPr>
+                            <w:alias w:val="Société"/>
+                            <w:id w:val="95966110"/>
+                            <w:placeholder>
+                              <w:docPart w:val="536D71ADE9454CF5AED3061B56A370E0"/>
+                            </w:placeholder>
+                            <w:dataBinding w:prefixMappings="xmlns:ns0='http://schemas.openxmlformats.org/officeDocument/2006/extended-properties'" w:xpath="/ns0:Properties[1]/ns0:Company[1]" w:storeItemID="{6668398D-A668-4E3E-A5EB-62B293D839F1}"/>
+                            <w:text/>
+                          </w:sdtPr>
+                          <w:sdtContent>
+                            <w:p>
+                              <w:pPr>
+                                <w:pStyle w:val="Sansinterligne"/>
+                                <w:jc w:val="right"/>
+                                <w:rPr>
+                                  <w:color w:val="FFFFFF" w:themeColor="background1"/>
+                                </w:rPr>
+                              </w:pPr>
+                              <w:r>
+                                <w:rPr>
+                                  <w:color w:val="FFFFFF" w:themeColor="background1"/>
+                                </w:rPr>
+                                <w:t>HEIG-VD</w:t>
+                              </w:r>
+                            </w:p>
+                          </w:sdtContent>
+                        </w:sdt>
+                        <w:sdt>
+                          <w:sdtPr>
+                            <w:rPr>
+                              <w:color w:val="FFFFFF" w:themeColor="background1"/>
+                            </w:rPr>
+                            <w:alias w:val="Date"/>
+                            <w:id w:val="95966111"/>
+                            <w:placeholder>
+                              <w:docPart w:val="4566BCEE34C143A3819E436070FF3AEC"/>
+                            </w:placeholder>
+                            <w:dataBinding w:prefixMappings="xmlns:ns0='http://schemas.microsoft.com/office/2006/coverPageProps'" w:xpath="/ns0:CoverPageProperties[1]/ns0:PublishDate[1]" w:storeItemID="{55AF091B-3C7A-41E3-B477-F2FDAA23CFDA}"/>
+                            <w:date w:fullDate="2010-01-01T00:00:00Z">
+                              <w:dateFormat w:val="dd/MM/yyyy"/>
+                              <w:lid w:val="fr-FR"/>
+                              <w:storeMappedDataAs w:val="dateTime"/>
+                              <w:calendar w:val="gregorian"/>
+                            </w:date>
+                          </w:sdtPr>
+                          <w:sdtContent>
+                            <w:p>
+                              <w:pPr>
+                                <w:pStyle w:val="Sansinterligne"/>
+                                <w:jc w:val="right"/>
+                                <w:rPr>
+                                  <w:color w:val="FFFFFF" w:themeColor="background1"/>
+                                </w:rPr>
+                              </w:pPr>
+                              <w:r>
+                                <w:rPr>
+                                  <w:color w:val="FFFFFF" w:themeColor="background1"/>
+                                </w:rPr>
+                                <w:t>01/01/2010</w:t>
+                              </w:r>
+                            </w:p>
+                          </w:sdtContent>
+                        </w:sdt>
+                      </w:txbxContent>
+                    </v:textbox>
+                  </v:rect>
+                </v:group>
+                <w10:wrap anchorx="page" anchory="page"/>
+              </v:group>
+            </w:pict>
+          </w:r>
+        </w:p>
+        <w:p>
+          <w:pPr>
+            <w:spacing w:after="200"/>
+            <w:jc w:val="left"/>
+            <w:rPr>
+              <w:lang w:val="fr-FR"/>
+            </w:rPr>
+          </w:pPr>
+          <w:r>
+            <w:rPr>
+              <w:noProof/>
+              <w:lang w:val="fr-FR"/>
+            </w:rPr>
+            <w:pict>
+              <v:shapetype id="_x0000_t202" coordsize="21600,21600" o:spt="202" path="m,l,21600r21600,l21600,xe">
+                <v:stroke joinstyle="miter"/>
+                <v:path gradientshapeok="t" o:connecttype="rect"/>
+              </v:shapetype>
+              <v:shape id="_x0000_s1044" type="#_x0000_t202" style="position:absolute;margin-left:109.55pt;margin-top:220.45pt;width:181.45pt;height:77pt;z-index:251662336;mso-width-percent:400;mso-width-percent:400;mso-width-relative:margin;mso-height-relative:margin" filled="f" stroked="f">
+                <v:textbox style="mso-next-textbox:#_x0000_s1044">
+                  <w:txbxContent>
+                    <w:p>
+                      <w:pPr>
+                        <w:pStyle w:val="Sansinterligne"/>
+                        <w:rPr>
+                          <w:color w:val="FFFFFF" w:themeColor="background1"/>
+                        </w:rPr>
+                      </w:pPr>
+                      <w:r>
+                        <w:rPr>
+                          <w:color w:val="FFFFFF" w:themeColor="background1"/>
+                        </w:rPr>
+                        <w:t>Aurélien Da Campo</w:t>
+                      </w:r>
+                    </w:p>
+                    <w:p>
+                      <w:pPr>
+                        <w:pStyle w:val="Sansinterligne"/>
+                        <w:rPr>
+                          <w:color w:val="FFFFFF" w:themeColor="background1"/>
+                        </w:rPr>
+                      </w:pPr>
+                      <w:r>
+                        <w:rPr>
+                          <w:color w:val="FFFFFF" w:themeColor="background1"/>
+                        </w:rPr>
+                        <w:t>Lazhar arjallah</w:t>
+                      </w:r>
+                    </w:p>
+                    <w:p>
+                      <w:pPr>
+                        <w:pStyle w:val="Sansinterligne"/>
+                        <w:rPr>
+                          <w:color w:val="FFFFFF" w:themeColor="background1"/>
+                        </w:rPr>
+                      </w:pPr>
+                      <w:r>
+                        <w:rPr>
+                          <w:color w:val="FFFFFF" w:themeColor="background1"/>
+                        </w:rPr>
+                        <w:t xml:space="preserve">Pierre-Dominique Putallaz </w:t>
+                      </w:r>
+                    </w:p>
+                    <w:p>
+                      <w:pPr>
+                        <w:pStyle w:val="Sansinterligne"/>
+                        <w:rPr>
+                          <w:color w:val="FFFFFF" w:themeColor="background1"/>
+                        </w:rPr>
+                      </w:pPr>
+                      <w:r>
+                        <w:rPr>
+                          <w:color w:val="FFFFFF" w:themeColor="background1"/>
+                        </w:rPr>
+                        <w:t>Romain Poulain</w:t>
+                      </w:r>
+                    </w:p>
+                  </w:txbxContent>
+                </v:textbox>
+              </v:shape>
+            </w:pict>
+          </w:r>
+          <w:r>
+            <w:rPr>
+              <w:lang w:val="fr-FR"/>
+            </w:rPr>
+            <w:br w:type="page"/>
+          </w:r>
+        </w:p>
+      </w:sdtContent>
+    </w:sdt>
+    <w:sdt>
+      <w:sdtPr>
+        <w:id w:val="95966012"/>
+        <w:docPartObj>
+          <w:docPartGallery w:val="Table of Contents"/>
+          <w:docPartUnique/>
+        </w:docPartObj>
+      </w:sdtPr>
+      <w:sdtEndPr>
+        <w:rPr>
+          <w:rFonts w:asciiTheme="minorHAnsi" w:eastAsiaTheme="minorHAnsi" w:hAnsiTheme="minorHAnsi" w:cstheme="minorBidi"/>
+          <w:b w:val="0"/>
+          <w:bCs w:val="0"/>
+          <w:color w:val="auto"/>
+          <w:sz w:val="22"/>
+          <w:szCs w:val="22"/>
+        </w:rPr>
+      </w:sdtEndPr>
+      <w:sdtContent>
+        <w:p>
+          <w:pPr>
+            <w:pStyle w:val="En-ttedetabledesmatires"/>
+          </w:pPr>
+          <w:r>
+            <w:t>Table des matières</w:t>
+          </w:r>
+        </w:p>
+        <w:p>
+          <w:pPr>
+            <w:rPr>
+              <w:lang w:val="fr-FR"/>
+            </w:rPr>
+          </w:pPr>
+        </w:p>
+        <w:p>
+          <w:pPr>
+            <w:pStyle w:val="TM1"/>
+            <w:tabs>
+              <w:tab w:val="right" w:leader="dot" w:pos="9062"/>
+            </w:tabs>
+            <w:rPr>
+              <w:rFonts w:eastAsiaTheme="minorEastAsia"/>
+              <w:noProof/>
+              <w:lang w:eastAsia="fr-CH"/>
+            </w:rPr>
+          </w:pPr>
+          <w:r>
+            <w:rPr>
+              <w:lang w:val="fr-FR"/>
+            </w:rPr>
+            <w:fldChar w:fldCharType="begin"/>
+          </w:r>
+          <w:r>
+            <w:rPr>
+              <w:lang w:val="fr-FR"/>
+            </w:rPr>
+            <w:instrText xml:space="preserve"> TOC \o "1-3" \h \z \u </w:instrText>
+          </w:r>
+          <w:r>
+            <w:rPr>
+              <w:lang w:val="fr-FR"/>
+            </w:rPr>
+            <w:fldChar w:fldCharType="separate"/>
+          </w:r>
+          <w:hyperlink w:anchor="_Toc260480746" w:history="1">
+            <w:r>
+              <w:rPr>
+                <w:rStyle w:val="Lienhypertexte"/>
+                <w:noProof/>
+              </w:rPr>
+              <w:t>Itérations</w:t>
+            </w:r>
+            <w:r>
+              <w:rPr>
+                <w:noProof/>
+                <w:webHidden/>
+              </w:rPr>
+              <w:tab/>
+            </w:r>
+            <w:r>
+              <w:rPr>
+                <w:noProof/>
+                <w:webHidden/>
+              </w:rPr>
+              <w:fldChar w:fldCharType="begin"/>
+            </w:r>
+            <w:r>
+              <w:rPr>
+                <w:noProof/>
+                <w:webHidden/>
+              </w:rPr>
+              <w:instrText xml:space="preserve"> PAGEREF _Toc260480746 \h </w:instrText>
+            </w:r>
+            <w:r>
+              <w:rPr>
+                <w:noProof/>
+                <w:webHidden/>
+              </w:rPr>
+            </w:r>
+            <w:r>
+              <w:rPr>
+                <w:noProof/>
+                <w:webHidden/>
+              </w:rPr>
+              <w:fldChar w:fldCharType="separate"/>
+            </w:r>
+            <w:r>
+              <w:rPr>
+                <w:noProof/>
+                <w:webHidden/>
+              </w:rPr>
+              <w:t>2</w:t>
+            </w:r>
+            <w:r>
+              <w:rPr>
+                <w:noProof/>
+                <w:webHidden/>
+              </w:rPr>
+              <w:fldChar w:fldCharType="end"/>
+            </w:r>
+          </w:hyperlink>
+        </w:p>
+        <w:p>
+          <w:pPr>
+            <w:pStyle w:val="TM2"/>
+            <w:tabs>
+              <w:tab w:val="right" w:leader="dot" w:pos="9062"/>
+            </w:tabs>
+            <w:rPr>
+              <w:rFonts w:eastAsiaTheme="minorEastAsia"/>
+              <w:noProof/>
+              <w:lang w:eastAsia="fr-CH"/>
+            </w:rPr>
+          </w:pPr>
+          <w:hyperlink w:anchor="_Toc260480747" w:history="1">
+            <w:r>
+              <w:rPr>
+                <w:rStyle w:val="Lienhypertexte"/>
+                <w:noProof/>
+              </w:rPr>
+              <w:t>Itération 1 – Serveur d’enregistrement + Interface graphique</w:t>
+            </w:r>
+            <w:r>
+              <w:rPr>
+                <w:noProof/>
+                <w:webHidden/>
+              </w:rPr>
+              <w:tab/>
+            </w:r>
+            <w:r>
+              <w:rPr>
+                <w:noProof/>
+                <w:webHidden/>
+              </w:rPr>
+              <w:fldChar w:fldCharType="begin"/>
+            </w:r>
+            <w:r>
+              <w:rPr>
+                <w:noProof/>
+                <w:webHidden/>
+              </w:rPr>
+              <w:instrText xml:space="preserve"> PAGEREF _Toc260480747 \h </w:instrText>
+            </w:r>
+            <w:r>
+              <w:rPr>
+                <w:noProof/>
+                <w:webHidden/>
+              </w:rPr>
+            </w:r>
+            <w:r>
+              <w:rPr>
+                <w:noProof/>
+                <w:webHidden/>
+              </w:rPr>
+              <w:fldChar w:fldCharType="separate"/>
+            </w:r>
+            <w:r>
+              <w:rPr>
+                <w:noProof/>
+                <w:webHidden/>
+              </w:rPr>
+              <w:t>2</w:t>
+            </w:r>
+            <w:r>
+              <w:rPr>
+                <w:noProof/>
+                <w:webHidden/>
+              </w:rPr>
+              <w:fldChar w:fldCharType="end"/>
+            </w:r>
+          </w:hyperlink>
+        </w:p>
+        <w:p>
+          <w:pPr>
+            <w:pStyle w:val="TM2"/>
+            <w:tabs>
+              <w:tab w:val="right" w:leader="dot" w:pos="9062"/>
+            </w:tabs>
+            <w:rPr>
+              <w:rFonts w:eastAsiaTheme="minorEastAsia"/>
+              <w:noProof/>
+              <w:lang w:eastAsia="fr-CH"/>
+            </w:rPr>
+          </w:pPr>
+          <w:hyperlink w:anchor="_Toc260480748" w:history="1">
+            <w:r>
+              <w:rPr>
+                <w:rStyle w:val="Lienhypertexte"/>
+                <w:noProof/>
+              </w:rPr>
+              <w:t>Itération 2 – Serveur de Jeu + Architecture</w:t>
+            </w:r>
+            <w:r>
+              <w:rPr>
+                <w:noProof/>
+                <w:webHidden/>
+              </w:rPr>
+              <w:tab/>
+            </w:r>
+            <w:r>
+              <w:rPr>
+                <w:noProof/>
+                <w:webHidden/>
+              </w:rPr>
+              <w:fldChar w:fldCharType="begin"/>
+            </w:r>
+            <w:r>
+              <w:rPr>
+                <w:noProof/>
+                <w:webHidden/>
+              </w:rPr>
+              <w:instrText xml:space="preserve"> PAGEREF _Toc260480748 \h </w:instrText>
+            </w:r>
+            <w:r>
+              <w:rPr>
+                <w:noProof/>
+                <w:webHidden/>
+              </w:rPr>
+            </w:r>
+            <w:r>
+              <w:rPr>
+                <w:noProof/>
+                <w:webHidden/>
+              </w:rPr>
+              <w:fldChar w:fldCharType="separate"/>
+            </w:r>
+            <w:r>
+              <w:rPr>
+                <w:noProof/>
+                <w:webHidden/>
+              </w:rPr>
+              <w:t>3</w:t>
+            </w:r>
+            <w:r>
+              <w:rPr>
+                <w:noProof/>
+                <w:webHidden/>
+              </w:rPr>
+              <w:fldChar w:fldCharType="end"/>
+            </w:r>
+          </w:hyperlink>
+        </w:p>
+        <w:p>
+          <w:pPr>
+            <w:pStyle w:val="TM2"/>
+            <w:tabs>
+              <w:tab w:val="right" w:leader="dot" w:pos="9062"/>
+            </w:tabs>
+            <w:rPr>
+              <w:rFonts w:eastAsiaTheme="minorEastAsia"/>
+              <w:noProof/>
+              <w:lang w:eastAsia="fr-CH"/>
+            </w:rPr>
+          </w:pPr>
+          <w:hyperlink w:anchor="_Toc260480749" w:history="1">
+            <w:r>
+              <w:rPr>
+                <w:rStyle w:val="Lienhypertexte"/>
+                <w:noProof/>
+              </w:rPr>
+              <w:t>Itération 3 –Intégration du serveur de jeu + Interface du Jeu en réseau</w:t>
+            </w:r>
+            <w:r>
+              <w:rPr>
+                <w:noProof/>
+                <w:webHidden/>
+              </w:rPr>
+              <w:tab/>
+            </w:r>
+            <w:r>
+              <w:rPr>
+                <w:noProof/>
+                <w:webHidden/>
+              </w:rPr>
+              <w:fldChar w:fldCharType="begin"/>
+            </w:r>
+            <w:r>
+              <w:rPr>
+                <w:noProof/>
+                <w:webHidden/>
+              </w:rPr>
+              <w:instrText xml:space="preserve"> PAGEREF _Toc260480749 \h </w:instrText>
+            </w:r>
+            <w:r>
+              <w:rPr>
+                <w:noProof/>
+                <w:webHidden/>
+              </w:rPr>
+            </w:r>
+            <w:r>
+              <w:rPr>
+                <w:noProof/>
+                <w:webHidden/>
+              </w:rPr>
+              <w:fldChar w:fldCharType="separate"/>
+            </w:r>
+            <w:r>
+              <w:rPr>
+                <w:noProof/>
+                <w:webHidden/>
+              </w:rPr>
+              <w:t>3</w:t>
+            </w:r>
+            <w:r>
+              <w:rPr>
+                <w:noProof/>
+                <w:webHidden/>
+              </w:rPr>
+              <w:fldChar w:fldCharType="end"/>
+            </w:r>
+          </w:hyperlink>
+        </w:p>
+        <w:p>
+          <w:pPr>
+            <w:pStyle w:val="TM2"/>
+            <w:tabs>
+              <w:tab w:val="right" w:leader="dot" w:pos="9062"/>
+            </w:tabs>
+            <w:rPr>
+              <w:rFonts w:eastAsiaTheme="minorEastAsia"/>
+              <w:noProof/>
+              <w:lang w:eastAsia="fr-CH"/>
+            </w:rPr>
+          </w:pPr>
+          <w:hyperlink w:anchor="_Toc260480750" w:history="1">
+            <w:r>
+              <w:rPr>
+                <w:rStyle w:val="Lienhypertexte"/>
+                <w:noProof/>
+              </w:rPr>
+              <w:t>Itération 4 – Lifting de la GUI + Game Design +  Amélioration Mode Solo</w:t>
+            </w:r>
+            <w:r>
+              <w:rPr>
+                <w:noProof/>
+                <w:webHidden/>
+              </w:rPr>
+              <w:tab/>
+            </w:r>
+            <w:r>
+              <w:rPr>
+                <w:noProof/>
+                <w:webHidden/>
+              </w:rPr>
+              <w:fldChar w:fldCharType="begin"/>
+            </w:r>
+            <w:r>
+              <w:rPr>
+                <w:noProof/>
+                <w:webHidden/>
+              </w:rPr>
+              <w:instrText xml:space="preserve"> PAGEREF _Toc260480750 \h </w:instrText>
+            </w:r>
+            <w:r>
+              <w:rPr>
+                <w:noProof/>
+                <w:webHidden/>
+              </w:rPr>
+            </w:r>
+            <w:r>
+              <w:rPr>
+                <w:noProof/>
+                <w:webHidden/>
+              </w:rPr>
+              <w:fldChar w:fldCharType="separate"/>
+            </w:r>
+            <w:r>
+              <w:rPr>
+                <w:noProof/>
+                <w:webHidden/>
+              </w:rPr>
+              <w:t>4</w:t>
+            </w:r>
+            <w:r>
+              <w:rPr>
+                <w:noProof/>
+                <w:webHidden/>
+              </w:rPr>
+              <w:fldChar w:fldCharType="end"/>
+            </w:r>
+          </w:hyperlink>
+        </w:p>
+        <w:p>
+          <w:pPr>
+            <w:pStyle w:val="TM2"/>
+            <w:tabs>
+              <w:tab w:val="right" w:leader="dot" w:pos="9062"/>
+            </w:tabs>
+            <w:rPr>
+              <w:rFonts w:eastAsiaTheme="minorEastAsia"/>
+              <w:noProof/>
+              <w:lang w:eastAsia="fr-CH"/>
+            </w:rPr>
+          </w:pPr>
+          <w:hyperlink w:anchor="_Toc260480751" w:history="1">
+            <w:r>
+              <w:rPr>
+                <w:rStyle w:val="Lienhypertexte"/>
+                <w:noProof/>
+              </w:rPr>
+              <w:t>Itération 5 – Serveur Web (facultatif)</w:t>
+            </w:r>
+            <w:r>
+              <w:rPr>
+                <w:noProof/>
+                <w:webHidden/>
+              </w:rPr>
+              <w:tab/>
+            </w:r>
+            <w:r>
+              <w:rPr>
+                <w:noProof/>
+                <w:webHidden/>
+              </w:rPr>
+              <w:fldChar w:fldCharType="begin"/>
+            </w:r>
+            <w:r>
+              <w:rPr>
+                <w:noProof/>
+                <w:webHidden/>
+              </w:rPr>
+              <w:instrText xml:space="preserve"> PAGEREF _Toc260480751 \h </w:instrText>
+            </w:r>
+            <w:r>
+              <w:rPr>
+                <w:noProof/>
+                <w:webHidden/>
+              </w:rPr>
+            </w:r>
+            <w:r>
+              <w:rPr>
+                <w:noProof/>
+                <w:webHidden/>
+              </w:rPr>
+              <w:fldChar w:fldCharType="separate"/>
+            </w:r>
+            <w:r>
+              <w:rPr>
+                <w:noProof/>
+                <w:webHidden/>
+              </w:rPr>
+              <w:t>4</w:t>
+            </w:r>
+            <w:r>
+              <w:rPr>
+                <w:noProof/>
+                <w:webHidden/>
+              </w:rPr>
+              <w:fldChar w:fldCharType="end"/>
+            </w:r>
+          </w:hyperlink>
+        </w:p>
+        <w:p>
+          <w:pPr>
+            <w:rPr>
+              <w:lang w:val="fr-FR"/>
+            </w:rPr>
+          </w:pPr>
+          <w:r>
+            <w:rPr>
+              <w:lang w:val="fr-FR"/>
+            </w:rPr>
+            <w:fldChar w:fldCharType="end"/>
+          </w:r>
+        </w:p>
+      </w:sdtContent>
+    </w:sdt>
     <w:p>
       <w:pPr>
         <w:pStyle w:val="Titre1"/>
       </w:pPr>
+      <w:bookmarkStart w:id="0" w:name="_Toc260480746"/>
       <w:r>
         <w:t>Itérations</w:t>
       </w:r>
-    </w:p>
-    <w:p>
-      <w:pPr>
-        <w:spacing w:after="0"/>
-      </w:pPr>
-    </w:p>
+      <w:bookmarkEnd w:id="0"/>
+    </w:p>
+    <w:p/>
     <w:p>
       <w:pPr>
         <w:pStyle w:val="Titre2"/>
         <w:spacing w:before="0"/>
       </w:pPr>
+      <w:bookmarkStart w:id="1" w:name="_Toc260480747"/>
       <w:r>
         <w:t>Itération 1</w:t>
       </w:r>
       <w:r>
-        <w:t xml:space="preserve"> – Serveur D’enregistrement</w:t>
-      </w:r>
-      <w:r>
-        <w:t xml:space="preserve"> (+ Interface graphique)</w:t>
-      </w:r>
-    </w:p>
+        <w:t xml:space="preserve"> – Serveur d</w:t>
+      </w:r>
+      <w:r>
+        <w:t>’enregistrement</w:t>
+      </w:r>
+      <w:r>
+        <w:t xml:space="preserve"> + Interface graphique</w:t>
+      </w:r>
+      <w:bookmarkEnd w:id="1"/>
+    </w:p>
+    <w:p/>
     <w:p>
       <w:pPr>
-        <w:spacing w:after="0"/>
+        <w:rPr>
+          <w:b/>
+        </w:rPr>
       </w:pPr>
+      <w:r>
+        <w:rPr>
+          <w:b/>
+        </w:rPr>
+        <w:t>Durée : 1</w:t>
+      </w:r>
+      <w:r>
+        <w:rPr>
+          <w:b/>
+        </w:rPr>
+        <w:t xml:space="preserve"> semaine</w:t>
+      </w:r>
+      <w:r>
+        <w:rPr>
+          <w:b/>
+        </w:rPr>
+        <w:t xml:space="preserve"> – </w:t>
+      </w:r>
+      <w:r>
+        <w:rPr>
+          <w:b/>
+          <w:u w:val="single"/>
+        </w:rPr>
+        <w:t>30 avril 2010 au 7 mai 2010</w:t>
+      </w:r>
     </w:p>
     <w:p>
       <w:pPr>
-        <w:spacing w:after="0"/>
         <w:rPr>
           <w:b/>
         </w:rPr>
       </w:pPr>
-      <w:r>
-        <w:rPr>
-          <w:b/>
-        </w:rPr>
-        <w:t>Durée : 1 semaine</w:t>
-      </w:r>
     </w:p>
     <w:p>
       <w:pPr>
-        <w:spacing w:after="0"/>
         <w:rPr>
           <w:b/>
         </w:rPr>
       </w:pPr>
-    </w:p>
+      <w:r>
+        <w:rPr>
+          <w:b/>
+        </w:rPr>
+        <w:t>Implémenter complètement la partie Serveur d’enregistrement</w:t>
+      </w:r>
+      <w:r>
+        <w:rPr>
+          <w:b/>
+        </w:rPr>
+        <w:t xml:space="preserve"> ainsi que son interface graphique</w:t>
+      </w:r>
+      <w:r>
+        <w:rPr>
+          <w:b/>
+        </w:rPr>
+        <w:t>.</w:t>
+      </w:r>
+    </w:p>
+    <w:p>
+      <w:r>
+        <w:t>Le serveur d’enregistrement permet d’</w:t>
+      </w:r>
+      <w:r>
+        <w:t xml:space="preserve">enregistrer les serveurs </w:t>
+      </w:r>
+      <w:r>
+        <w:t>de jeu sur un serveur central afin de fournir</w:t>
+      </w:r>
+      <w:r>
+        <w:t xml:space="preserve"> la liste de ces serveur</w:t>
+      </w:r>
+      <w:r>
+        <w:t>s</w:t>
+      </w:r>
+      <w:r>
+        <w:t xml:space="preserve"> au</w:t>
+      </w:r>
+      <w:r>
+        <w:t>x</w:t>
+      </w:r>
+      <w:r>
+        <w:t xml:space="preserve"> client</w:t>
+      </w:r>
+      <w:r>
+        <w:t>s pour que ceux-ci puissent</w:t>
+      </w:r>
+      <w:r>
+        <w:t xml:space="preserve"> choisir la partie qu’il</w:t>
+      </w:r>
+      <w:r>
+        <w:t>s veulent</w:t>
+      </w:r>
+      <w:r>
+        <w:t xml:space="preserve"> rejoindre.</w:t>
+      </w:r>
+    </w:p>
+    <w:p/>
     <w:p>
       <w:pPr>
-        <w:spacing w:after="0"/>
         <w:rPr>
           <w:b/>
         </w:rPr>
@@ -78,34 +1119,108 @@
         <w:rPr>
           <w:b/>
         </w:rPr>
-        <w:t>Implémenter complètement la partie Serveur d’enregistrement.</w:t>
-      </w:r>
-    </w:p>
-    <w:p>
-      <w:pPr>
-        <w:spacing w:after="0"/>
-      </w:pPr>
-      <w:r>
-        <w:t>Bonne introduction à la notion de communication CLT-SRV</w:t>
-      </w:r>
-      <w:r>
-        <w:t>.</w:t>
-      </w:r>
-    </w:p>
-    <w:p>
-      <w:pPr>
-        <w:spacing w:after="0"/>
-      </w:pPr>
-    </w:p>
-    <w:p>
-      <w:pPr>
-        <w:spacing w:after="0"/>
-      </w:pPr>
-      <w:r>
-        <w:rPr>
-          <w:b/>
-        </w:rPr>
-        <w:t>Résultat :</w:t>
+        <w:t>Pour</w:t>
+      </w:r>
+      <w:r>
+        <w:rPr>
+          <w:b/>
+        </w:rPr>
+        <w:t>quoi</w:t>
+      </w:r>
+      <w:r>
+        <w:rPr>
+          <w:b/>
+        </w:rPr>
+        <w:t xml:space="preserve"> cette itération prend-t-elle place ici ?</w:t>
+      </w:r>
+    </w:p>
+    <w:p>
+      <w:r>
+        <w:t>C’est un</w:t>
+      </w:r>
+      <w:r>
+        <w:t>e</w:t>
+      </w:r>
+      <w:r>
+        <w:t xml:space="preserve"> p</w:t>
+      </w:r>
+      <w:r>
+        <w:t>etite partie</w:t>
+      </w:r>
+      <w:r>
+        <w:t xml:space="preserve"> fournissa</w:t>
+      </w:r>
+      <w:r>
+        <w:t xml:space="preserve">nt une bonne </w:t>
+      </w:r>
+      <w:r>
+        <w:t>introduction à la notion de communication CLT-SRV</w:t>
+      </w:r>
+      <w:r>
+        <w:t xml:space="preserve"> </w:t>
+      </w:r>
+      <w:r>
+        <w:t>notamment</w:t>
+      </w:r>
+      <w:r>
+        <w:t xml:space="preserve"> pour</w:t>
+      </w:r>
+      <w:r>
+        <w:t xml:space="preserve"> les points suivants</w:t>
+      </w:r>
+      <w:r>
+        <w:t> :</w:t>
+      </w:r>
+    </w:p>
+    <w:p>
+      <w:r>
+        <w:t>- Création de notre premier protocole réseau (fixation des standards)</w:t>
+      </w:r>
+    </w:p>
+    <w:p>
+      <w:r>
+        <w:t>- Première communication CLT-SRV en Java (Création des classes de base)</w:t>
+      </w:r>
+    </w:p>
+    <w:p>
+      <w:r>
+        <w:t>- Intégration de tout ceci dans une interface</w:t>
+      </w:r>
+      <w:r>
+        <w:t xml:space="preserve"> graphique</w:t>
+      </w:r>
+      <w:r>
+        <w:t xml:space="preserve"> cohérente.</w:t>
+      </w:r>
+      <w:r>
+        <w:t xml:space="preserve"> (</w:t>
+      </w:r>
+      <w:r>
+        <w:t>Schéma</w:t>
+      </w:r>
+      <w:r>
+        <w:t xml:space="preserve"> d’interface)</w:t>
+      </w:r>
+    </w:p>
+    <w:p/>
+    <w:p>
+      <w:r>
+        <w:rPr>
+          <w:b/>
+        </w:rPr>
+        <w:t>Résultat</w:t>
+      </w:r>
+      <w:r>
+        <w:rPr>
+          <w:b/>
+        </w:rPr>
+        <w:t xml:space="preserve"> attendu</w:t>
+      </w:r>
+      <w:r>
+        <w:rPr>
+          <w:b/>
+        </w:rPr>
+        <w:t> :</w:t>
       </w:r>
       <w:r>
         <w:t xml:space="preserve"> le client </w:t>
@@ -126,14 +1241,16 @@
         <w:t>s</w:t>
       </w:r>
       <w:r>
-        <w:t xml:space="preserve"> en attente de joueur(s). </w:t>
-      </w:r>
-    </w:p>
-    <w:p>
-      <w:pPr>
-        <w:spacing w:after="0"/>
-      </w:pPr>
-    </w:p>
+        <w:t xml:space="preserve"> en attente de joueur(s)</w:t>
+      </w:r>
+      <w:r>
+        <w:t xml:space="preserve"> depuis une interface graphique</w:t>
+      </w:r>
+      <w:r>
+        <w:t xml:space="preserve">. </w:t>
+      </w:r>
+    </w:p>
+    <w:p/>
     <w:tbl>
       <w:tblPr>
         <w:tblStyle w:val="Grilledutableau"/>
@@ -141,9 +1258,9 @@
         <w:tblLook w:val="04A0"/>
       </w:tblPr>
       <w:tblGrid>
-        <w:gridCol w:w="440"/>
-        <w:gridCol w:w="5055"/>
-        <w:gridCol w:w="3717"/>
+        <w:gridCol w:w="471"/>
+        <w:gridCol w:w="1653"/>
+        <w:gridCol w:w="7119"/>
       </w:tblGrid>
       <w:tr>
         <w:tc>
@@ -163,7 +1280,13 @@
               <w:rPr>
                 <w:b/>
               </w:rPr>
-              <w:t>Fonctionnalités Attendues</w:t>
+              <w:t>Fonctionnalités a</w:t>
+            </w:r>
+            <w:r>
+              <w:rPr>
+                <w:b/>
+              </w:rPr>
+              <w:t>ttendues</w:t>
             </w:r>
           </w:p>
         </w:tc>
@@ -184,13 +1307,19 @@
               <w:rPr>
                 <w:b/>
               </w:rPr>
-              <w:t>ok</w:t>
-            </w:r>
-          </w:p>
-        </w:tc>
-        <w:tc>
-          <w:tcPr>
-            <w:tcW w:w="5055" w:type="dxa"/>
+              <w:t>O</w:t>
+            </w:r>
+            <w:r>
+              <w:rPr>
+                <w:b/>
+              </w:rPr>
+              <w:t>k</w:t>
+            </w:r>
+          </w:p>
+        </w:tc>
+        <w:tc>
+          <w:tcPr>
+            <w:tcW w:w="1653" w:type="dxa"/>
             <w:shd w:val="clear" w:color="auto" w:fill="D9D9D9" w:themeFill="background1" w:themeFillShade="D9"/>
           </w:tcPr>
           <w:p>
@@ -209,13 +1338,25 @@
               <w:rPr>
                 <w:b/>
               </w:rPr>
+              <w:t>(</w:t>
+            </w:r>
+            <w:r>
+              <w:rPr>
+                <w:b/>
+              </w:rPr>
               <w:t>s</w:t>
             </w:r>
-          </w:p>
-        </w:tc>
-        <w:tc>
-          <w:tcPr>
-            <w:tcW w:w="3717" w:type="dxa"/>
+            <w:r>
+              <w:rPr>
+                <w:b/>
+              </w:rPr>
+              <w:t>)</w:t>
+            </w:r>
+          </w:p>
+        </w:tc>
+        <w:tc>
+          <w:tcPr>
+            <w:tcW w:w="7119" w:type="dxa"/>
             <w:shd w:val="clear" w:color="auto" w:fill="D9D9D9" w:themeFill="background1" w:themeFillShade="D9"/>
           </w:tcPr>
           <w:p>
@@ -228,7 +1369,7 @@
               <w:rPr>
                 <w:b/>
               </w:rPr>
-              <w:t>Fonctionnalité(s)</w:t>
+              <w:t>Fonctionnalité</w:t>
             </w:r>
           </w:p>
         </w:tc>
@@ -258,20 +1399,17 @@
         </w:tc>
         <w:tc>
           <w:tcPr>
-            <w:tcW w:w="5055" w:type="dxa"/>
-          </w:tcPr>
-          <w:p>
-            <w:proofErr w:type="spellStart"/>
+            <w:tcW w:w="1653" w:type="dxa"/>
+          </w:tcPr>
+          <w:p>
             <w:r>
               <w:t>Lazhar</w:t>
             </w:r>
-            <w:proofErr w:type="spellEnd"/>
-          </w:p>
-          <w:p/>
-        </w:tc>
-        <w:tc>
-          <w:tcPr>
-            <w:tcW w:w="3717" w:type="dxa"/>
+          </w:p>
+        </w:tc>
+        <w:tc>
+          <w:tcPr>
+            <w:tcW w:w="7119" w:type="dxa"/>
           </w:tcPr>
           <w:p>
             <w:r>
@@ -305,20 +1443,17 @@
         </w:tc>
         <w:tc>
           <w:tcPr>
-            <w:tcW w:w="5055" w:type="dxa"/>
-          </w:tcPr>
-          <w:p>
-            <w:proofErr w:type="spellStart"/>
+            <w:tcW w:w="1653" w:type="dxa"/>
+          </w:tcPr>
+          <w:p>
             <w:r>
               <w:t>Lazhar</w:t>
             </w:r>
-            <w:proofErr w:type="spellEnd"/>
-          </w:p>
-          <w:p/>
-        </w:tc>
-        <w:tc>
-          <w:tcPr>
-            <w:tcW w:w="3717" w:type="dxa"/>
+          </w:p>
+        </w:tc>
+        <w:tc>
+          <w:tcPr>
+            <w:tcW w:w="7119" w:type="dxa"/>
           </w:tcPr>
           <w:p>
             <w:r>
@@ -361,19 +1496,17 @@
         </w:tc>
         <w:tc>
           <w:tcPr>
-            <w:tcW w:w="5055" w:type="dxa"/>
-          </w:tcPr>
-          <w:p>
-            <w:proofErr w:type="spellStart"/>
+            <w:tcW w:w="1653" w:type="dxa"/>
+          </w:tcPr>
+          <w:p>
             <w:r>
               <w:t>Lazhar</w:t>
             </w:r>
-            <w:proofErr w:type="spellEnd"/>
-          </w:p>
-        </w:tc>
-        <w:tc>
-          <w:tcPr>
-            <w:tcW w:w="3717" w:type="dxa"/>
+          </w:p>
+        </w:tc>
+        <w:tc>
+          <w:tcPr>
+            <w:tcW w:w="7119" w:type="dxa"/>
           </w:tcPr>
           <w:p>
             <w:r>
@@ -416,31 +1549,21 @@
         </w:tc>
         <w:tc>
           <w:tcPr>
-            <w:tcW w:w="5055" w:type="dxa"/>
-          </w:tcPr>
-          <w:p>
-            <w:proofErr w:type="spellStart"/>
+            <w:tcW w:w="1653" w:type="dxa"/>
+          </w:tcPr>
+          <w:p>
             <w:r>
               <w:t>Lazhar</w:t>
             </w:r>
-            <w:proofErr w:type="spellEnd"/>
-          </w:p>
-        </w:tc>
-        <w:tc>
-          <w:tcPr>
-            <w:tcW w:w="3717" w:type="dxa"/>
-          </w:tcPr>
-          <w:p>
-            <w:r>
-              <w:t>« </w:t>
-            </w:r>
-            <w:proofErr w:type="spellStart"/>
-            <w:r>
-              <w:t>Désenregistrement</w:t>
-            </w:r>
-            <w:proofErr w:type="spellEnd"/>
-            <w:r>
-              <w:t> » d’une partie sur le serveur d’enregistrement.</w:t>
+          </w:p>
+        </w:tc>
+        <w:tc>
+          <w:tcPr>
+            <w:tcW w:w="7119" w:type="dxa"/>
+          </w:tcPr>
+          <w:p>
+            <w:r>
+              <w:t>« Désenregistrement » d’une partie sur le serveur d’enregistrement.</w:t>
             </w:r>
           </w:p>
         </w:tc>
@@ -470,19 +1593,17 @@
         </w:tc>
         <w:tc>
           <w:tcPr>
-            <w:tcW w:w="5055" w:type="dxa"/>
-          </w:tcPr>
-          <w:p>
-            <w:proofErr w:type="spellStart"/>
+            <w:tcW w:w="1653" w:type="dxa"/>
+          </w:tcPr>
+          <w:p>
             <w:r>
               <w:t>Lazhar</w:t>
             </w:r>
-            <w:proofErr w:type="spellEnd"/>
-          </w:p>
-        </w:tc>
-        <w:tc>
-          <w:tcPr>
-            <w:tcW w:w="3717" w:type="dxa"/>
+          </w:p>
+        </w:tc>
+        <w:tc>
+          <w:tcPr>
+            <w:tcW w:w="7119" w:type="dxa"/>
           </w:tcPr>
           <w:p>
             <w:r>
@@ -522,18 +1643,17 @@
         </w:tc>
         <w:tc>
           <w:tcPr>
-            <w:tcW w:w="5055" w:type="dxa"/>
+            <w:tcW w:w="1653" w:type="dxa"/>
           </w:tcPr>
           <w:p>
             <w:r>
               <w:t>Aurélien</w:t>
             </w:r>
           </w:p>
-          <w:p/>
-        </w:tc>
-        <w:tc>
-          <w:tcPr>
-            <w:tcW w:w="3717" w:type="dxa"/>
+        </w:tc>
+        <w:tc>
+          <w:tcPr>
+            <w:tcW w:w="7119" w:type="dxa"/>
           </w:tcPr>
           <w:p>
             <w:r>
@@ -567,18 +1687,17 @@
         </w:tc>
         <w:tc>
           <w:tcPr>
-            <w:tcW w:w="5055" w:type="dxa"/>
+            <w:tcW w:w="1653" w:type="dxa"/>
           </w:tcPr>
           <w:p>
             <w:r>
               <w:t>Aurélien</w:t>
             </w:r>
           </w:p>
-          <w:p/>
-        </w:tc>
-        <w:tc>
-          <w:tcPr>
-            <w:tcW w:w="3717" w:type="dxa"/>
+        </w:tc>
+        <w:tc>
+          <w:tcPr>
+            <w:tcW w:w="7119" w:type="dxa"/>
           </w:tcPr>
           <w:p>
             <w:r>
@@ -588,128 +1707,23 @@
         </w:tc>
       </w:tr>
     </w:tbl>
-    <w:p>
-      <w:pPr>
-        <w:spacing w:after="0"/>
-      </w:pPr>
-    </w:p>
-    <w:p>
-      <w:pPr>
-        <w:spacing w:after="0"/>
-      </w:pPr>
-    </w:p>
     <w:p>
       <w:pPr>
         <w:pStyle w:val="Titre2"/>
         <w:spacing w:before="0"/>
       </w:pPr>
-      <w:r>
-        <w:t>Itération 2</w:t>
-      </w:r>
-      <w:r>
-        <w:t xml:space="preserve"> </w:t>
-      </w:r>
-      <w:r>
-        <w:t>–</w:t>
-      </w:r>
-      <w:r>
-        <w:t xml:space="preserve"> </w:t>
-      </w:r>
-      <w:r>
-        <w:t xml:space="preserve">Serveur de Jeu + </w:t>
-      </w:r>
-      <w:r>
-        <w:t>Architecture</w:t>
-      </w:r>
     </w:p>
     <w:p>
       <w:pPr>
-        <w:spacing w:after="0"/>
-        <w:rPr>
-          <w:b/>
+        <w:rPr>
+          <w:rFonts w:asciiTheme="majorHAnsi" w:eastAsiaTheme="majorEastAsia" w:hAnsiTheme="majorHAnsi" w:cstheme="majorBidi"/>
+          <w:color w:val="4F81BD" w:themeColor="accent1"/>
+          <w:sz w:val="26"/>
+          <w:szCs w:val="26"/>
         </w:rPr>
       </w:pPr>
-    </w:p>
-    <w:p>
-      <w:pPr>
-        <w:spacing w:after="0"/>
-        <w:rPr>
-          <w:b/>
-        </w:rPr>
-      </w:pPr>
-      <w:r>
-        <w:rPr>
-          <w:b/>
-        </w:rPr>
-        <w:t>Durée : 2 semaines</w:t>
-      </w:r>
-    </w:p>
-    <w:p>
-      <w:pPr>
-        <w:spacing w:after="0"/>
-        <w:rPr>
-          <w:b/>
-        </w:rPr>
-      </w:pPr>
-    </w:p>
-    <w:p>
-      <w:pPr>
-        <w:spacing w:after="0"/>
-        <w:rPr>
-          <w:b/>
-        </w:rPr>
-      </w:pPr>
-      <w:r>
-        <w:rPr>
-          <w:b/>
-        </w:rPr>
-        <w:t xml:space="preserve">Restructuration de l’architecture pour correspondre </w:t>
-      </w:r>
-      <w:r>
-        <w:rPr>
-          <w:b/>
-        </w:rPr>
-        <w:t>à un jeu</w:t>
-      </w:r>
-      <w:r>
-        <w:rPr>
-          <w:b/>
-        </w:rPr>
-        <w:t xml:space="preserve"> </w:t>
-      </w:r>
-      <w:r>
-        <w:rPr>
-          <w:b/>
-        </w:rPr>
-        <w:t>multi-joueurs.</w:t>
-      </w:r>
-    </w:p>
-    <w:p>
-      <w:pPr>
-        <w:spacing w:after="0"/>
-      </w:pPr>
-    </w:p>
-    <w:p>
-      <w:pPr>
-        <w:spacing w:after="0"/>
-      </w:pPr>
-      <w:r>
-        <w:rPr>
-          <w:b/>
-        </w:rPr>
-        <w:t>Résultat :</w:t>
-      </w:r>
-      <w:r>
-        <w:rPr>
-          <w:b/>
-        </w:rPr>
-        <w:t xml:space="preserve"> </w:t>
-      </w:r>
-      <w:r>
-        <w:t>Exactement même fonctionnalité mais avec une architecture plus propre</w:t>
-      </w:r>
-      <w:r>
-        <w:t>.</w:t>
+      <w:r>
+        <w:br w:type="page"/>
       </w:r>
     </w:p>
     <w:p>
@@ -717,12 +1731,252 @@
         <w:pStyle w:val="Titre2"/>
         <w:spacing w:before="0"/>
       </w:pPr>
+      <w:bookmarkStart w:id="2" w:name="_Toc260480748"/>
+      <w:r>
+        <w:lastRenderedPageBreak/>
+        <w:t>Itération 2</w:t>
+      </w:r>
+      <w:r>
+        <w:t xml:space="preserve"> </w:t>
+      </w:r>
+      <w:r>
+        <w:t>–</w:t>
+      </w:r>
+      <w:r>
+        <w:t xml:space="preserve"> </w:t>
+      </w:r>
+      <w:r>
+        <w:t xml:space="preserve">Serveur de Jeu + </w:t>
+      </w:r>
+      <w:r>
+        <w:t>Architecture</w:t>
+      </w:r>
+      <w:bookmarkEnd w:id="2"/>
     </w:p>
     <w:p>
       <w:pPr>
-        <w:spacing w:after="0"/>
+        <w:rPr>
+          <w:b/>
+        </w:rPr>
       </w:pPr>
     </w:p>
+    <w:p>
+      <w:pPr>
+        <w:rPr>
+          <w:b/>
+        </w:rPr>
+      </w:pPr>
+      <w:r>
+        <w:rPr>
+          <w:b/>
+        </w:rPr>
+        <w:t xml:space="preserve">Durée : </w:t>
+      </w:r>
+      <w:r>
+        <w:t>1 semaine</w:t>
+      </w:r>
+      <w:r>
+        <w:t xml:space="preserve"> </w:t>
+      </w:r>
+      <w:r>
+        <w:t xml:space="preserve">- </w:t>
+      </w:r>
+      <w:r>
+        <w:rPr>
+          <w:u w:val="single"/>
+        </w:rPr>
+        <w:t xml:space="preserve">7 mai 2010 au </w:t>
+      </w:r>
+      <w:r>
+        <w:rPr>
+          <w:u w:val="single"/>
+        </w:rPr>
+        <w:t>14 mai</w:t>
+      </w:r>
+      <w:r>
+        <w:rPr>
+          <w:u w:val="single"/>
+        </w:rPr>
+        <w:t xml:space="preserve"> 2010</w:t>
+      </w:r>
+    </w:p>
+    <w:p>
+      <w:pPr>
+        <w:rPr>
+          <w:b/>
+        </w:rPr>
+      </w:pPr>
+    </w:p>
+    <w:p>
+      <w:pPr>
+        <w:rPr>
+          <w:b/>
+        </w:rPr>
+      </w:pPr>
+      <w:r>
+        <w:rPr>
+          <w:b/>
+        </w:rPr>
+        <w:t>Pour</w:t>
+      </w:r>
+      <w:r>
+        <w:rPr>
+          <w:b/>
+        </w:rPr>
+        <w:t>quoi</w:t>
+      </w:r>
+      <w:r>
+        <w:rPr>
+          <w:b/>
+        </w:rPr>
+        <w:t xml:space="preserve"> cette itération prend-t-elle place ici ?</w:t>
+      </w:r>
+    </w:p>
+    <w:p>
+      <w:r>
+        <w:t xml:space="preserve">On prépare tous les éléments pour les </w:t>
+      </w:r>
+      <w:r>
+        <w:t>fusionner ensuite</w:t>
+      </w:r>
+      <w:r>
+        <w:t xml:space="preserve"> (avec adapt</w:t>
+      </w:r>
+      <w:r>
+        <w:t>at</w:t>
+      </w:r>
+      <w:r>
+        <w:t>ion</w:t>
+      </w:r>
+      <w:r>
+        <w:t>s</w:t>
+      </w:r>
+      <w:r>
+        <w:t xml:space="preserve"> quasi</w:t>
+      </w:r>
+      <w:r>
+        <w:t>s</w:t>
+      </w:r>
+      <w:r>
+        <w:t xml:space="preserve"> certaine) </w:t>
+      </w:r>
+    </w:p>
+    <w:p>
+      <w:pPr>
+        <w:rPr>
+          <w:b/>
+        </w:rPr>
+      </w:pPr>
+    </w:p>
+    <w:p>
+      <w:pPr>
+        <w:rPr>
+          <w:b/>
+        </w:rPr>
+      </w:pPr>
+      <w:r>
+        <w:rPr>
+          <w:b/>
+        </w:rPr>
+        <w:t>Création du l’application client / serveur pour le jeu. En parallèle nous commencerons la r</w:t>
+      </w:r>
+      <w:r>
+        <w:rPr>
+          <w:b/>
+        </w:rPr>
+        <w:t xml:space="preserve">estructuration de l’architecture pour correspondre </w:t>
+      </w:r>
+      <w:r>
+        <w:rPr>
+          <w:b/>
+        </w:rPr>
+        <w:t>à un jeu</w:t>
+      </w:r>
+      <w:r>
+        <w:rPr>
+          <w:b/>
+        </w:rPr>
+        <w:t xml:space="preserve"> </w:t>
+      </w:r>
+      <w:r>
+        <w:rPr>
+          <w:b/>
+        </w:rPr>
+        <w:t>multi-joueurs.</w:t>
+      </w:r>
+    </w:p>
+    <w:p>
+      <w:r>
+        <w:t>Il s’agit de mettre place (sans interface) une communication entre un joueur et le serveur de Jeu.</w:t>
+      </w:r>
+    </w:p>
+    <w:p/>
+    <w:p>
+      <w:r>
+        <w:rPr>
+          <w:b/>
+        </w:rPr>
+        <w:t>Résultat :</w:t>
+      </w:r>
+      <w:r>
+        <w:rPr>
+          <w:b/>
+        </w:rPr>
+        <w:t xml:space="preserve"> </w:t>
+      </w:r>
+      <w:r>
+        <w:t>Un protocole de communication mis en place pour l’</w:t>
+      </w:r>
+      <w:r>
+        <w:t>échange</w:t>
+      </w:r>
+      <w:r>
+        <w:t xml:space="preserve"> de message en</w:t>
+      </w:r>
+      <w:r>
+        <w:t>te</w:t>
+      </w:r>
+      <w:r>
+        <w:t xml:space="preserve"> le client et le serveur de jeu. Concernant la restructuration, </w:t>
+      </w:r>
+      <w:r>
+        <w:t>on attend</w:t>
+      </w:r>
+      <w:r>
+        <w:t xml:space="preserve"> un mode 1 joueur avec e</w:t>
+      </w:r>
+      <w:r>
+        <w:t>xactement</w:t>
+      </w:r>
+      <w:r>
+        <w:t xml:space="preserve"> les</w:t>
+      </w:r>
+      <w:r>
+        <w:t xml:space="preserve"> même</w:t>
+      </w:r>
+      <w:r>
+        <w:t>s</w:t>
+      </w:r>
+      <w:r>
+        <w:t xml:space="preserve"> fonctionnalité</w:t>
+      </w:r>
+      <w:r>
+        <w:t>s</w:t>
+      </w:r>
+      <w:r>
+        <w:t xml:space="preserve"> mais avec une </w:t>
+      </w:r>
+      <w:r>
+        <w:t xml:space="preserve">bien plus </w:t>
+      </w:r>
+      <w:r>
+        <w:t>architecture plus propre</w:t>
+      </w:r>
+      <w:r>
+        <w:t>.</w:t>
+      </w:r>
+    </w:p>
+    <w:p/>
     <w:tbl>
       <w:tblPr>
         <w:tblStyle w:val="Grilledutableau"/>
@@ -730,9 +1984,9 @@
         <w:tblLook w:val="04A0"/>
       </w:tblPr>
       <w:tblGrid>
-        <w:gridCol w:w="440"/>
-        <w:gridCol w:w="4204"/>
-        <w:gridCol w:w="4568"/>
+        <w:gridCol w:w="471"/>
+        <w:gridCol w:w="2929"/>
+        <w:gridCol w:w="5843"/>
       </w:tblGrid>
       <w:tr>
         <w:tc>
@@ -773,13 +2027,19 @@
               <w:rPr>
                 <w:b/>
               </w:rPr>
-              <w:t>ok</w:t>
-            </w:r>
-          </w:p>
-        </w:tc>
-        <w:tc>
-          <w:tcPr>
-            <w:tcW w:w="4204" w:type="dxa"/>
+              <w:t>O</w:t>
+            </w:r>
+            <w:r>
+              <w:rPr>
+                <w:b/>
+              </w:rPr>
+              <w:t>k</w:t>
+            </w:r>
+          </w:p>
+        </w:tc>
+        <w:tc>
+          <w:tcPr>
+            <w:tcW w:w="2929" w:type="dxa"/>
             <w:shd w:val="clear" w:color="auto" w:fill="D9D9D9" w:themeFill="background1" w:themeFillShade="D9"/>
           </w:tcPr>
           <w:p>
@@ -792,13 +2052,31 @@
               <w:rPr>
                 <w:b/>
               </w:rPr>
-              <w:t>Responsables</w:t>
-            </w:r>
-          </w:p>
-        </w:tc>
-        <w:tc>
-          <w:tcPr>
-            <w:tcW w:w="4568" w:type="dxa"/>
+              <w:t>Responsable</w:t>
+            </w:r>
+            <w:r>
+              <w:rPr>
+                <w:b/>
+              </w:rPr>
+              <w:t>(</w:t>
+            </w:r>
+            <w:r>
+              <w:rPr>
+                <w:b/>
+              </w:rPr>
+              <w:t>s</w:t>
+            </w:r>
+            <w:r>
+              <w:rPr>
+                <w:b/>
+              </w:rPr>
+              <w:t>)</w:t>
+            </w:r>
+          </w:p>
+        </w:tc>
+        <w:tc>
+          <w:tcPr>
+            <w:tcW w:w="5843" w:type="dxa"/>
             <w:shd w:val="clear" w:color="auto" w:fill="D9D9D9" w:themeFill="background1" w:themeFillShade="D9"/>
           </w:tcPr>
           <w:p>
@@ -811,7 +2089,7 @@
               <w:rPr>
                 <w:b/>
               </w:rPr>
-              <w:t>Fonctionnalité(s)</w:t>
+              <w:t>Fonctionnalité</w:t>
             </w:r>
           </w:p>
         </w:tc>
@@ -841,22 +2119,57 @@
         </w:tc>
         <w:tc>
           <w:tcPr>
-            <w:tcW w:w="4204" w:type="dxa"/>
-          </w:tcPr>
-          <w:p>
-            <w:r>
-              <w:t>Aurélien</w:t>
-            </w:r>
-          </w:p>
-          <w:p/>
-        </w:tc>
-        <w:tc>
-          <w:tcPr>
-            <w:tcW w:w="4568" w:type="dxa"/>
-          </w:tcPr>
-          <w:p>
-            <w:r>
-              <w:t>Le jeu tourne.</w:t>
+            <w:tcW w:w="2929" w:type="dxa"/>
+          </w:tcPr>
+          <w:p>
+            <w:r>
+              <w:t>Pierre-Dominique &amp; Romain</w:t>
+            </w:r>
+          </w:p>
+        </w:tc>
+        <w:tc>
+          <w:tcPr>
+            <w:tcW w:w="5843" w:type="dxa"/>
+          </w:tcPr>
+          <w:p>
+            <w:r>
+              <w:t xml:space="preserve">Implémentation de </w:t>
+            </w:r>
+            <w:r>
+              <w:t>tous les messages fournis</w:t>
+            </w:r>
+            <w:r>
+              <w:t xml:space="preserve"> par le</w:t>
+            </w:r>
+            <w:r>
+              <w:t xml:space="preserve"> protocole</w:t>
+            </w:r>
+            <w:r>
+              <w:t>.</w:t>
+            </w:r>
+            <w:r>
+              <w:t xml:space="preserve"> (liste trop exhaustive pour les c</w:t>
+            </w:r>
+            <w:r>
+              <w:t>iter</w:t>
+            </w:r>
+            <w:r>
+              <w:t xml:space="preserve"> tous</w:t>
+            </w:r>
+            <w:r>
+              <w:t>,</w:t>
+            </w:r>
+            <w:r>
+              <w:t xml:space="preserve"> </w:t>
+            </w:r>
+            <w:r>
+              <w:rPr>
+                <w:i/>
+              </w:rPr>
+              <w:t>se référer au protocole en annexe</w:t>
+            </w:r>
+            <w:r>
+              <w:t>)</w:t>
             </w:r>
           </w:p>
         </w:tc>
@@ -880,14 +2193,13 @@
                 <w:sz w:val="28"/>
                 <w:szCs w:val="28"/>
               </w:rPr>
-              <w:lastRenderedPageBreak/>
               <w:sym w:font="Wingdings 2" w:char="F02A"/>
             </w:r>
           </w:p>
         </w:tc>
         <w:tc>
           <w:tcPr>
-            <w:tcW w:w="4204" w:type="dxa"/>
+            <w:tcW w:w="2929" w:type="dxa"/>
           </w:tcPr>
           <w:p>
             <w:r>
@@ -898,11 +2210,17 @@
         </w:tc>
         <w:tc>
           <w:tcPr>
-            <w:tcW w:w="4568" w:type="dxa"/>
-          </w:tcPr>
-          <w:p>
-            <w:r>
-              <w:t xml:space="preserve">Enregistrer une partie sur le serveur d’enregistrement. </w:t>
+            <w:tcW w:w="5843" w:type="dxa"/>
+          </w:tcPr>
+          <w:p>
+            <w:r>
+              <w:t>Le mode 1 joueur fonctionne correctement et comme avant</w:t>
+            </w:r>
+            <w:r>
+              <w:t>.</w:t>
+            </w:r>
+            <w:r>
+              <w:t xml:space="preserve"> Présentation du schéma de classe ou de domaine.</w:t>
             </w:r>
           </w:p>
         </w:tc>
@@ -917,14 +2235,24 @@
       <w:pPr>
         <w:pStyle w:val="Titre2"/>
       </w:pPr>
-      <w:r>
-        <w:t>Itération 3 –Interface du Jeu en réseau et son</w:t>
-      </w:r>
+      <w:bookmarkStart w:id="3" w:name="_Toc260480749"/>
+      <w:r>
+        <w:t>Itération 3 –</w:t>
+      </w:r>
+      <w:r>
+        <w:t xml:space="preserve">Intégration du serveur de jeu </w:t>
+      </w:r>
+      <w:r>
+        <w:t>+ I</w:t>
+      </w:r>
+      <w:r>
+        <w:t>nterface du Jeu en réseau</w:t>
+      </w:r>
+      <w:bookmarkEnd w:id="3"/>
     </w:p>
     <w:p/>
     <w:p>
       <w:pPr>
-        <w:spacing w:after="0"/>
         <w:rPr>
           <w:b/>
         </w:rPr>
@@ -933,13 +2261,142 @@
         <w:rPr>
           <w:b/>
         </w:rPr>
-        <w:t>Durée : 1 semaine</w:t>
+        <w:t xml:space="preserve">Durée : </w:t>
+      </w:r>
+      <w:r>
+        <w:t>2</w:t>
+      </w:r>
+      <w:r>
+        <w:t xml:space="preserve"> semaine</w:t>
+      </w:r>
+      <w:r>
+        <w:t>s</w:t>
+      </w:r>
+      <w:r>
+        <w:t xml:space="preserve"> - </w:t>
+      </w:r>
+      <w:r>
+        <w:rPr>
+          <w:u w:val="single"/>
+        </w:rPr>
+        <w:t>14</w:t>
+      </w:r>
+      <w:r>
+        <w:rPr>
+          <w:u w:val="single"/>
+        </w:rPr>
+        <w:t xml:space="preserve"> mai 2010 au 28 mai 2010</w:t>
+      </w:r>
+    </w:p>
+    <w:p>
+      <w:pPr>
+        <w:rPr>
+          <w:b/>
+        </w:rPr>
+      </w:pPr>
+    </w:p>
+    <w:p>
+      <w:pPr>
+        <w:rPr>
+          <w:b/>
+        </w:rPr>
+      </w:pPr>
+      <w:r>
+        <w:rPr>
+          <w:b/>
+        </w:rPr>
+        <w:t xml:space="preserve">Intégration du serveur dans l’architecture </w:t>
+      </w:r>
+      <w:r>
+        <w:rPr>
+          <w:b/>
+        </w:rPr>
+        <w:t>et le</w:t>
+      </w:r>
+      <w:r>
+        <w:rPr>
+          <w:b/>
+        </w:rPr>
+        <w:t xml:space="preserve"> jeu</w:t>
+      </w:r>
+      <w:r>
+        <w:rPr>
+          <w:b/>
+        </w:rPr>
+        <w:t xml:space="preserve"> fonctionne</w:t>
+      </w:r>
+      <w:r>
+        <w:rPr>
+          <w:b/>
+        </w:rPr>
+        <w:t>.</w:t>
+      </w:r>
+    </w:p>
+    <w:p>
+      <w:pPr>
+        <w:tabs>
+          <w:tab w:val="left" w:pos="2115"/>
+        </w:tabs>
+      </w:pPr>
+      <w:r>
+        <w:t>Le serveur de jeu devra être intégrer à l’architecture de l’application (au noyau du jeu). Le client et le serveur pourront alors interagir avec le model (point de vue MVC) du jeu.</w:t>
+      </w:r>
+      <w:r>
+        <w:t xml:space="preserve"> L’interface du jeu permettra d’illustrer ces changements.</w:t>
+      </w:r>
+    </w:p>
+    <w:p>
+      <w:pPr>
+        <w:rPr>
+          <w:b/>
+        </w:rPr>
+      </w:pPr>
+      <w:r>
+        <w:rPr>
+          <w:b/>
+        </w:rPr>
+        <w:t>Pour</w:t>
+      </w:r>
+      <w:r>
+        <w:rPr>
+          <w:b/>
+        </w:rPr>
+        <w:t>quoi</w:t>
+      </w:r>
+      <w:r>
+        <w:rPr>
+          <w:b/>
+        </w:rPr>
+        <w:t xml:space="preserve"> cette itération prend-t-elle place ici ?</w:t>
+      </w:r>
+    </w:p>
+    <w:p>
+      <w:r>
+        <w:t xml:space="preserve">Il est temps de faire </w:t>
+      </w:r>
+      <w:r>
+        <w:t>fusionner</w:t>
+      </w:r>
+      <w:r>
+        <w:t xml:space="preserve"> tous les éléments</w:t>
+      </w:r>
+      <w:r>
+        <w:t xml:space="preserve"> et</w:t>
+      </w:r>
+      <w:r>
+        <w:t xml:space="preserve"> en faire un programme cohérent.</w:t>
+      </w:r>
+      <w:r>
+        <w:t xml:space="preserve"> </w:t>
       </w:r>
     </w:p>
     <w:p/>
     <w:p>
       <w:pPr>
-        <w:spacing w:after="0"/>
+        <w:tabs>
+          <w:tab w:val="left" w:pos="2115"/>
+        </w:tabs>
+        <w:spacing w:after="200"/>
       </w:pPr>
       <w:r>
         <w:rPr>
@@ -954,34 +2411,319 @@
         <w:t xml:space="preserve"> </w:t>
       </w:r>
       <w:r>
-        <w:t>Partie de jeu.</w:t>
-      </w:r>
-    </w:p>
-    <w:p/>
-    <w:p/>
+        <w:t>A la fin de cette itération le jeu, le jeu doit pouvoir fonctionner, tous les messages transitant entre le client et le serveur son correctement traité</w:t>
+      </w:r>
+      <w:r>
+        <w:t>s</w:t>
+      </w:r>
+      <w:r>
+        <w:t xml:space="preserve"> pas l’entité réceptrice.</w:t>
+      </w:r>
+      <w:r>
+        <w:tab/>
+      </w:r>
+    </w:p>
+    <w:tbl>
+      <w:tblPr>
+        <w:tblStyle w:val="Grilledutableau"/>
+        <w:tblW w:w="0" w:type="auto"/>
+        <w:tblLook w:val="04A0"/>
+      </w:tblPr>
+      <w:tblGrid>
+        <w:gridCol w:w="471"/>
+        <w:gridCol w:w="2929"/>
+        <w:gridCol w:w="5843"/>
+      </w:tblGrid>
+      <w:tr>
+        <w:tc>
+          <w:tcPr>
+            <w:tcW w:w="9212" w:type="dxa"/>
+            <w:gridSpan w:val="3"/>
+            <w:shd w:val="clear" w:color="auto" w:fill="D9D9D9" w:themeFill="background1" w:themeFillShade="D9"/>
+          </w:tcPr>
+          <w:p>
+            <w:pPr>
+              <w:jc w:val="center"/>
+              <w:rPr>
+                <w:b/>
+              </w:rPr>
+            </w:pPr>
+            <w:r>
+              <w:rPr>
+                <w:b/>
+              </w:rPr>
+              <w:t>Fonctionnalités Attendues</w:t>
+            </w:r>
+          </w:p>
+        </w:tc>
+      </w:tr>
+      <w:tr>
+        <w:tc>
+          <w:tcPr>
+            <w:tcW w:w="440" w:type="dxa"/>
+            <w:shd w:val="clear" w:color="auto" w:fill="D9D9D9" w:themeFill="background1" w:themeFillShade="D9"/>
+          </w:tcPr>
+          <w:p>
+            <w:pPr>
+              <w:rPr>
+                <w:b/>
+              </w:rPr>
+            </w:pPr>
+            <w:r>
+              <w:rPr>
+                <w:b/>
+              </w:rPr>
+              <w:t>O</w:t>
+            </w:r>
+            <w:r>
+              <w:rPr>
+                <w:b/>
+              </w:rPr>
+              <w:t>k</w:t>
+            </w:r>
+          </w:p>
+        </w:tc>
+        <w:tc>
+          <w:tcPr>
+            <w:tcW w:w="2929" w:type="dxa"/>
+            <w:shd w:val="clear" w:color="auto" w:fill="D9D9D9" w:themeFill="background1" w:themeFillShade="D9"/>
+          </w:tcPr>
+          <w:p>
+            <w:pPr>
+              <w:rPr>
+                <w:b/>
+              </w:rPr>
+            </w:pPr>
+            <w:r>
+              <w:rPr>
+                <w:b/>
+              </w:rPr>
+              <w:t>Responsable(s)</w:t>
+            </w:r>
+          </w:p>
+        </w:tc>
+        <w:tc>
+          <w:tcPr>
+            <w:tcW w:w="5843" w:type="dxa"/>
+            <w:shd w:val="clear" w:color="auto" w:fill="D9D9D9" w:themeFill="background1" w:themeFillShade="D9"/>
+          </w:tcPr>
+          <w:p>
+            <w:pPr>
+              <w:rPr>
+                <w:b/>
+              </w:rPr>
+            </w:pPr>
+            <w:r>
+              <w:rPr>
+                <w:b/>
+              </w:rPr>
+              <w:t>Fonctionnalité</w:t>
+            </w:r>
+          </w:p>
+        </w:tc>
+      </w:tr>
+      <w:tr>
+        <w:tc>
+          <w:tcPr>
+            <w:tcW w:w="440" w:type="dxa"/>
+            <w:vAlign w:val="center"/>
+          </w:tcPr>
+          <w:p>
+            <w:pPr>
+              <w:jc w:val="center"/>
+              <w:rPr>
+                <w:sz w:val="28"/>
+                <w:szCs w:val="28"/>
+              </w:rPr>
+            </w:pPr>
+            <w:r>
+              <w:rPr>
+                <w:sz w:val="28"/>
+                <w:szCs w:val="28"/>
+              </w:rPr>
+              <w:sym w:font="Wingdings 2" w:char="F02A"/>
+            </w:r>
+          </w:p>
+        </w:tc>
+        <w:tc>
+          <w:tcPr>
+            <w:tcW w:w="2929" w:type="dxa"/>
+          </w:tcPr>
+          <w:p>
+            <w:r>
+              <w:t>Aurélien</w:t>
+            </w:r>
+          </w:p>
+        </w:tc>
+        <w:tc>
+          <w:tcPr>
+            <w:tcW w:w="5843" w:type="dxa"/>
+          </w:tcPr>
+          <w:p>
+            <w:r>
+              <w:t>L’interface permet de solliciter des actions du jeu.</w:t>
+            </w:r>
+          </w:p>
+        </w:tc>
+      </w:tr>
+      <w:tr>
+        <w:tc>
+          <w:tcPr>
+            <w:tcW w:w="440" w:type="dxa"/>
+            <w:vAlign w:val="center"/>
+          </w:tcPr>
+          <w:p>
+            <w:pPr>
+              <w:jc w:val="center"/>
+              <w:rPr>
+                <w:sz w:val="28"/>
+                <w:szCs w:val="28"/>
+              </w:rPr>
+            </w:pPr>
+            <w:r>
+              <w:rPr>
+                <w:sz w:val="28"/>
+                <w:szCs w:val="28"/>
+              </w:rPr>
+              <w:sym w:font="Wingdings 2" w:char="F02A"/>
+            </w:r>
+          </w:p>
+        </w:tc>
+        <w:tc>
+          <w:tcPr>
+            <w:tcW w:w="2929" w:type="dxa"/>
+          </w:tcPr>
+          <w:p>
+            <w:r>
+              <w:t>Aurélien</w:t>
+            </w:r>
+          </w:p>
+        </w:tc>
+        <w:tc>
+          <w:tcPr>
+            <w:tcW w:w="5843" w:type="dxa"/>
+          </w:tcPr>
+          <w:p>
+            <w:r>
+              <w:t>Le client peut se connecter à une partie de jeu.</w:t>
+            </w:r>
+          </w:p>
+        </w:tc>
+      </w:tr>
+      <w:tr>
+        <w:tc>
+          <w:tcPr>
+            <w:tcW w:w="440" w:type="dxa"/>
+            <w:vAlign w:val="center"/>
+          </w:tcPr>
+          <w:p>
+            <w:pPr>
+              <w:jc w:val="center"/>
+              <w:rPr>
+                <w:sz w:val="28"/>
+                <w:szCs w:val="28"/>
+              </w:rPr>
+            </w:pPr>
+            <w:r>
+              <w:rPr>
+                <w:sz w:val="28"/>
+                <w:szCs w:val="28"/>
+              </w:rPr>
+              <w:sym w:font="Wingdings 2" w:char="F02A"/>
+            </w:r>
+          </w:p>
+        </w:tc>
+        <w:tc>
+          <w:tcPr>
+            <w:tcW w:w="2929" w:type="dxa"/>
+          </w:tcPr>
+          <w:p>
+            <w:r>
+              <w:t>Pierre-Dominique &amp; Romain</w:t>
+            </w:r>
+          </w:p>
+        </w:tc>
+        <w:tc>
+          <w:tcPr>
+            <w:tcW w:w="5843" w:type="dxa"/>
+          </w:tcPr>
+          <w:p>
+            <w:r>
+              <w:t xml:space="preserve">Le serveur et le client </w:t>
+            </w:r>
+            <w:r>
+              <w:t>interprètent</w:t>
+            </w:r>
+            <w:r>
+              <w:t xml:space="preserve"> les messages réseau et modifie correctement le model. Ceci est visible gr</w:t>
+            </w:r>
+            <w:r>
+              <w:t>âce au changement du terrain de jeu</w:t>
+            </w:r>
+            <w:r>
+              <w:t>.</w:t>
+            </w:r>
+          </w:p>
+        </w:tc>
+      </w:tr>
+    </w:tbl>
     <w:p>
       <w:pPr>
         <w:pStyle w:val="Titre2"/>
         <w:spacing w:before="0"/>
       </w:pPr>
-      <w:r>
+      <w:bookmarkStart w:id="4" w:name="_Toc260480750"/>
+      <w:r>
+        <w:lastRenderedPageBreak/>
         <w:t>Itération 4</w:t>
       </w:r>
       <w:r>
-        <w:t xml:space="preserve"> – Lifting de l’interface graphique</w:t>
-      </w:r>
-      <w:r>
-        <w:t xml:space="preserve"> + Amélioration Mode Solo</w:t>
+        <w:t xml:space="preserve"> – Lifting de </w:t>
+      </w:r>
+      <w:r>
+        <w:t xml:space="preserve">la GUI </w:t>
+      </w:r>
+      <w:r>
+        <w:t>+</w:t>
+      </w:r>
+      <w:r>
+        <w:t xml:space="preserve"> Game Design + </w:t>
+      </w:r>
+      <w:r>
+        <w:t xml:space="preserve"> Amélioration Mode Solo</w:t>
+      </w:r>
+      <w:bookmarkEnd w:id="4"/>
+    </w:p>
+    <w:p/>
+    <w:p>
+      <w:r>
+        <w:rPr>
+          <w:b/>
+        </w:rPr>
+        <w:t xml:space="preserve">Durée : </w:t>
+      </w:r>
+      <w:r>
+        <w:t>1 semaine</w:t>
+      </w:r>
+      <w:r>
+        <w:t xml:space="preserve"> - </w:t>
+      </w:r>
+      <w:r>
+        <w:rPr>
+          <w:u w:val="single"/>
+        </w:rPr>
+        <w:t>28 mai 2010 au 4 juin 2010</w:t>
       </w:r>
     </w:p>
     <w:p>
       <w:pPr>
-        <w:spacing w:after="0"/>
+        <w:rPr>
+          <w:b/>
+        </w:rPr>
       </w:pPr>
     </w:p>
     <w:p>
       <w:pPr>
-        <w:spacing w:after="0"/>
         <w:rPr>
           <w:b/>
         </w:rPr>
@@ -990,48 +2732,124 @@
         <w:rPr>
           <w:b/>
         </w:rPr>
-        <w:t>Durée : 1 semaine</w:t>
-      </w:r>
-    </w:p>
-    <w:p>
-      <w:pPr>
-        <w:spacing w:after="0"/>
-        <w:rPr>
-          <w:b/>
-        </w:rPr>
-      </w:pPr>
-    </w:p>
-    <w:p>
-      <w:pPr>
-        <w:spacing w:after="0"/>
-        <w:rPr>
-          <w:b/>
-        </w:rPr>
-      </w:pPr>
-      <w:r>
-        <w:rPr>
-          <w:b/>
-        </w:rPr>
-        <w:t xml:space="preserve">Revoir le design </w:t>
-      </w:r>
-    </w:p>
-    <w:p>
-      <w:pPr>
-        <w:spacing w:after="0"/>
-      </w:pPr>
-      <w:r>
-        <w:t>Bonne introduction à la notion de communication CLT-SRV</w:t>
-      </w:r>
-    </w:p>
-    <w:p>
-      <w:pPr>
-        <w:spacing w:after="0"/>
-      </w:pPr>
-    </w:p>
-    <w:p>
-      <w:pPr>
-        <w:spacing w:after="0"/>
-      </w:pPr>
+        <w:t>Revoir le design</w:t>
+      </w:r>
+      <w:r>
+        <w:rPr>
+          <w:b/>
+        </w:rPr>
+        <w:t xml:space="preserve"> et faire de notre logiciel un </w:t>
+      </w:r>
+      <w:r>
+        <w:rPr>
+          <w:b/>
+        </w:rPr>
+        <w:t xml:space="preserve">vrai </w:t>
+      </w:r>
+      <w:r>
+        <w:rPr>
+          <w:b/>
+        </w:rPr>
+        <w:t>jeu vidéo</w:t>
+      </w:r>
+    </w:p>
+    <w:p>
+      <w:r>
+        <w:t xml:space="preserve">Actuellement, au niveau interface graphique, </w:t>
+      </w:r>
+      <w:r>
+        <w:t>notre jeu ressemble plus un à logiciel</w:t>
+      </w:r>
+      <w:r>
+        <w:t xml:space="preserve"> </w:t>
+      </w:r>
+      <w:r>
+        <w:t xml:space="preserve">applicatif qu’a  un jeu vidéo. Nous aimerons dans cette itération rendre notre jeu plus attractif en créer une interface </w:t>
+      </w:r>
+      <w:r>
+        <w:t>plus</w:t>
+      </w:r>
+      <w:r>
+        <w:t xml:space="preserve"> </w:t>
+      </w:r>
+      <w:r>
+        <w:t>agréable</w:t>
+      </w:r>
+      <w:r>
+        <w:t xml:space="preserve">. </w:t>
+      </w:r>
+      <w:r>
+        <w:t xml:space="preserve">Il serait aussi très bien de </w:t>
+      </w:r>
+      <w:r>
+        <w:t>concevoir</w:t>
+      </w:r>
+      <w:r>
+        <w:t xml:space="preserve"> nos propre ressources (images / sons / etc.)</w:t>
+      </w:r>
+      <w:r>
+        <w:t xml:space="preserve"> car actuellement, une bonne partie de nos images sont </w:t>
+      </w:r>
+      <w:r>
+        <w:t>re</w:t>
+      </w:r>
+      <w:r>
+        <w:t>prise</w:t>
+      </w:r>
+      <w:r>
+        <w:t>s</w:t>
+      </w:r>
+      <w:r>
+        <w:t xml:space="preserve"> d’autre</w:t>
+      </w:r>
+      <w:r>
+        <w:t>s</w:t>
+      </w:r>
+      <w:r>
+        <w:t xml:space="preserve"> jeux.</w:t>
+      </w:r>
+    </w:p>
+    <w:p/>
+    <w:p>
+      <w:r>
+        <w:t>Une bonne chose serait de revoir</w:t>
+      </w:r>
+      <w:r>
+        <w:t xml:space="preserve"> également</w:t>
+      </w:r>
+      <w:r>
+        <w:t xml:space="preserve"> toutes les valeurs lié</w:t>
+      </w:r>
+      <w:r>
+        <w:t>es</w:t>
+      </w:r>
+      <w:r>
+        <w:t xml:space="preserve"> au jeu pour le rendre plus jouable</w:t>
+      </w:r>
+      <w:r>
+        <w:t>. Cette partie peut paraître bénigne  mais elle est cruciale et très complexe pour ce genre de jeu car il y a énormément d’éléments qui influencent la durée de vie du joueur.</w:t>
+      </w:r>
+    </w:p>
+    <w:p/>
+    <w:p>
+      <w:r>
+        <w:t xml:space="preserve">Nous </w:t>
+      </w:r>
+      <w:r>
+        <w:t>voulons</w:t>
+      </w:r>
+      <w:r>
+        <w:t xml:space="preserve"> également</w:t>
+      </w:r>
+      <w:r>
+        <w:t xml:space="preserve"> implémenter un système de progression dans le mode solo</w:t>
+      </w:r>
+      <w:r>
+        <w:t xml:space="preserve"> pour que le joueur ressente cette envie de finir complètement le jeu.  </w:t>
+      </w:r>
+    </w:p>
+    <w:p/>
+    <w:p>
       <w:r>
         <w:rPr>
           <w:b/>
@@ -1045,64 +2863,347 @@
         <w:t xml:space="preserve"> </w:t>
       </w:r>
       <w:r>
-        <w:t>Un programme plus beau et</w:t>
-      </w:r>
-    </w:p>
-    <w:p>
-      <w:pPr>
-        <w:spacing w:after="0"/>
-      </w:pPr>
-    </w:p>
-    <w:p>
-      <w:pPr>
-        <w:spacing w:after="0"/>
-      </w:pPr>
-    </w:p>
+        <w:t xml:space="preserve">Un programme </w:t>
+      </w:r>
+      <w:r>
+        <w:t xml:space="preserve">plus esthétique, plus jouable et </w:t>
+      </w:r>
+      <w:r>
+        <w:t xml:space="preserve">avec </w:t>
+      </w:r>
+      <w:r>
+        <w:t>un système de progression.</w:t>
+      </w:r>
+    </w:p>
+    <w:p/>
+    <w:tbl>
+      <w:tblPr>
+        <w:tblStyle w:val="Grilledutableau"/>
+        <w:tblW w:w="0" w:type="auto"/>
+        <w:tblLook w:val="04A0"/>
+      </w:tblPr>
+      <w:tblGrid>
+        <w:gridCol w:w="471"/>
+        <w:gridCol w:w="2929"/>
+        <w:gridCol w:w="5843"/>
+      </w:tblGrid>
+      <w:tr>
+        <w:tc>
+          <w:tcPr>
+            <w:tcW w:w="9212" w:type="dxa"/>
+            <w:gridSpan w:val="3"/>
+            <w:shd w:val="clear" w:color="auto" w:fill="D9D9D9" w:themeFill="background1" w:themeFillShade="D9"/>
+          </w:tcPr>
+          <w:p>
+            <w:pPr>
+              <w:jc w:val="center"/>
+              <w:rPr>
+                <w:b/>
+              </w:rPr>
+            </w:pPr>
+            <w:r>
+              <w:rPr>
+                <w:b/>
+              </w:rPr>
+              <w:t>Fonctionnalités Attendues</w:t>
+            </w:r>
+          </w:p>
+        </w:tc>
+      </w:tr>
+      <w:tr>
+        <w:tc>
+          <w:tcPr>
+            <w:tcW w:w="440" w:type="dxa"/>
+            <w:shd w:val="clear" w:color="auto" w:fill="D9D9D9" w:themeFill="background1" w:themeFillShade="D9"/>
+          </w:tcPr>
+          <w:p>
+            <w:pPr>
+              <w:rPr>
+                <w:b/>
+              </w:rPr>
+            </w:pPr>
+            <w:r>
+              <w:rPr>
+                <w:b/>
+              </w:rPr>
+              <w:t>O</w:t>
+            </w:r>
+            <w:r>
+              <w:rPr>
+                <w:b/>
+              </w:rPr>
+              <w:t>k</w:t>
+            </w:r>
+          </w:p>
+        </w:tc>
+        <w:tc>
+          <w:tcPr>
+            <w:tcW w:w="2929" w:type="dxa"/>
+            <w:shd w:val="clear" w:color="auto" w:fill="D9D9D9" w:themeFill="background1" w:themeFillShade="D9"/>
+          </w:tcPr>
+          <w:p>
+            <w:pPr>
+              <w:rPr>
+                <w:b/>
+              </w:rPr>
+            </w:pPr>
+            <w:r>
+              <w:rPr>
+                <w:b/>
+              </w:rPr>
+              <w:t>Responsable(s)</w:t>
+            </w:r>
+          </w:p>
+        </w:tc>
+        <w:tc>
+          <w:tcPr>
+            <w:tcW w:w="5843" w:type="dxa"/>
+            <w:shd w:val="clear" w:color="auto" w:fill="D9D9D9" w:themeFill="background1" w:themeFillShade="D9"/>
+          </w:tcPr>
+          <w:p>
+            <w:pPr>
+              <w:rPr>
+                <w:b/>
+              </w:rPr>
+            </w:pPr>
+            <w:r>
+              <w:rPr>
+                <w:b/>
+              </w:rPr>
+              <w:t>Fonctionnalité</w:t>
+            </w:r>
+          </w:p>
+        </w:tc>
+      </w:tr>
+      <w:tr>
+        <w:tc>
+          <w:tcPr>
+            <w:tcW w:w="440" w:type="dxa"/>
+            <w:vAlign w:val="center"/>
+          </w:tcPr>
+          <w:p>
+            <w:pPr>
+              <w:jc w:val="center"/>
+              <w:rPr>
+                <w:sz w:val="28"/>
+                <w:szCs w:val="28"/>
+              </w:rPr>
+            </w:pPr>
+            <w:r>
+              <w:rPr>
+                <w:sz w:val="28"/>
+                <w:szCs w:val="28"/>
+              </w:rPr>
+              <w:sym w:font="Wingdings 2" w:char="F02A"/>
+            </w:r>
+          </w:p>
+        </w:tc>
+        <w:tc>
+          <w:tcPr>
+            <w:tcW w:w="2929" w:type="dxa"/>
+          </w:tcPr>
+          <w:p>
+            <w:r>
+              <w:t>Lazhar</w:t>
+            </w:r>
+          </w:p>
+        </w:tc>
+        <w:tc>
+          <w:tcPr>
+            <w:tcW w:w="5843" w:type="dxa"/>
+          </w:tcPr>
+          <w:p>
+            <w:r>
+              <w:t>Lifting de l’interface</w:t>
+            </w:r>
+            <w:r>
+              <w:t xml:space="preserve">, celle-ci ressemble plus à un jeu. </w:t>
+            </w:r>
+          </w:p>
+        </w:tc>
+      </w:tr>
+      <w:tr>
+        <w:tc>
+          <w:tcPr>
+            <w:tcW w:w="440" w:type="dxa"/>
+            <w:vAlign w:val="center"/>
+          </w:tcPr>
+          <w:p>
+            <w:pPr>
+              <w:jc w:val="center"/>
+              <w:rPr>
+                <w:sz w:val="28"/>
+                <w:szCs w:val="28"/>
+              </w:rPr>
+            </w:pPr>
+            <w:r>
+              <w:rPr>
+                <w:sz w:val="28"/>
+                <w:szCs w:val="28"/>
+              </w:rPr>
+              <w:sym w:font="Wingdings 2" w:char="F02A"/>
+            </w:r>
+          </w:p>
+        </w:tc>
+        <w:tc>
+          <w:tcPr>
+            <w:tcW w:w="2929" w:type="dxa"/>
+          </w:tcPr>
+          <w:p>
+            <w:r>
+              <w:t>Pierre-Dominique &amp; Romain</w:t>
+            </w:r>
+          </w:p>
+        </w:tc>
+        <w:tc>
+          <w:tcPr>
+            <w:tcW w:w="5843" w:type="dxa"/>
+          </w:tcPr>
+          <w:p>
+            <w:r>
+              <w:t>Adaptation des valeurs</w:t>
+            </w:r>
+            <w:r>
+              <w:t>, jeu plus agréable</w:t>
+            </w:r>
+            <w:r>
+              <w:t>.</w:t>
+            </w:r>
+          </w:p>
+        </w:tc>
+      </w:tr>
+      <w:tr>
+        <w:tc>
+          <w:tcPr>
+            <w:tcW w:w="440" w:type="dxa"/>
+            <w:vAlign w:val="center"/>
+          </w:tcPr>
+          <w:p>
+            <w:pPr>
+              <w:jc w:val="center"/>
+              <w:rPr>
+                <w:sz w:val="28"/>
+                <w:szCs w:val="28"/>
+              </w:rPr>
+            </w:pPr>
+            <w:r>
+              <w:rPr>
+                <w:sz w:val="28"/>
+                <w:szCs w:val="28"/>
+              </w:rPr>
+              <w:sym w:font="Wingdings 2" w:char="F02A"/>
+            </w:r>
+          </w:p>
+        </w:tc>
+        <w:tc>
+          <w:tcPr>
+            <w:tcW w:w="2929" w:type="dxa"/>
+          </w:tcPr>
+          <w:p>
+            <w:pPr>
+              <w:tabs>
+                <w:tab w:val="left" w:pos="1935"/>
+              </w:tabs>
+              <w:jc w:val="left"/>
+            </w:pPr>
+            <w:r>
+              <w:t>Aurélien</w:t>
+            </w:r>
+          </w:p>
+        </w:tc>
+        <w:tc>
+          <w:tcPr>
+            <w:tcW w:w="5843" w:type="dxa"/>
+          </w:tcPr>
+          <w:p>
+            <w:r>
+              <w:t>Système de progression mise en place</w:t>
+            </w:r>
+            <w:r>
+              <w:t>.</w:t>
+            </w:r>
+          </w:p>
+        </w:tc>
+      </w:tr>
+    </w:tbl>
+    <w:p/>
+    <w:p/>
     <w:p>
       <w:pPr>
         <w:pStyle w:val="Titre2"/>
         <w:spacing w:before="0"/>
       </w:pPr>
+      <w:bookmarkStart w:id="5" w:name="_Toc260480751"/>
       <w:r>
         <w:t xml:space="preserve">Itération 5 – Serveur Web </w:t>
       </w:r>
       <w:r>
         <w:t>(facultatif)</w:t>
       </w:r>
-    </w:p>
+      <w:bookmarkEnd w:id="5"/>
+    </w:p>
+    <w:p/>
     <w:p>
       <w:pPr>
-        <w:spacing w:after="0"/>
+        <w:rPr>
+          <w:b/>
+        </w:rPr>
       </w:pPr>
+      <w:r>
+        <w:rPr>
+          <w:b/>
+        </w:rPr>
+        <w:t xml:space="preserve">Durée : </w:t>
+      </w:r>
+      <w:r>
+        <w:t>moins d’une</w:t>
+      </w:r>
+      <w:r>
+        <w:t xml:space="preserve"> semaine</w:t>
+      </w:r>
+      <w:r>
+        <w:t xml:space="preserve"> - </w:t>
+      </w:r>
+      <w:r>
+        <w:rPr>
+          <w:u w:val="single"/>
+        </w:rPr>
+        <w:t>4 juin 2010</w:t>
+      </w:r>
+      <w:r>
+        <w:rPr>
+          <w:u w:val="single"/>
+        </w:rPr>
+        <w:t xml:space="preserve"> au 9 juin 2010</w:t>
+      </w:r>
     </w:p>
     <w:p>
       <w:pPr>
-        <w:spacing w:after="0"/>
         <w:rPr>
           <w:b/>
         </w:rPr>
       </w:pPr>
-      <w:r>
-        <w:rPr>
-          <w:b/>
-        </w:rPr>
-        <w:t>Durée : 1 semaine</w:t>
-      </w:r>
     </w:p>
     <w:p>
       <w:pPr>
-        <w:spacing w:after="0"/>
+        <w:rPr>
+          <w:b/>
+        </w:rPr>
       </w:pPr>
-    </w:p>
-    <w:p>
-      <w:pPr>
-        <w:spacing w:after="0"/>
-      </w:pPr>
-    </w:p>
-    <w:p>
-      <w:pPr>
-        <w:spacing w:after="0"/>
-      </w:pPr>
+      <w:r>
+        <w:rPr>
+          <w:b/>
+        </w:rPr>
+        <w:t>Serveur web de stockage des meilleurs scores</w:t>
+      </w:r>
+    </w:p>
+    <w:p>
+      <w:r>
+        <w:t>Il s’agit de mettre en place un serveur de web fournissant un service web de sauvegarde et récupération des meilleurs scores pour les différents terrains de jeu. Le but étant de motivé le joueur à faire mieux.</w:t>
+      </w:r>
+    </w:p>
+    <w:p/>
+    <w:p>
       <w:r>
         <w:rPr>
           <w:b/>
@@ -1116,35 +3217,408 @@
         <w:t xml:space="preserve"> </w:t>
       </w:r>
       <w:r>
-        <w:t xml:space="preserve">Un system permettant de sauver </w:t>
-      </w:r>
-      <w:proofErr w:type="gramStart"/>
-      <w:r>
-        <w:t>les meilleures score</w:t>
-      </w:r>
-      <w:proofErr w:type="gramEnd"/>
-      <w:r>
-        <w:t xml:space="preserve"> </w:t>
-      </w:r>
-    </w:p>
-    <w:p>
-      <w:pPr>
-        <w:spacing w:after="0"/>
-      </w:pPr>
-    </w:p>
-    <w:p>
-      <w:pPr>
-        <w:spacing w:after="0"/>
-      </w:pPr>
-    </w:p>
+        <w:t>Un system permettant de sauver</w:t>
+      </w:r>
+      <w:r>
+        <w:t xml:space="preserve"> et voir</w:t>
+      </w:r>
+      <w:r>
+        <w:t xml:space="preserve"> les meilleures score</w:t>
+      </w:r>
+      <w:r>
+        <w:t xml:space="preserve"> de tous les joueurs (du monde)</w:t>
+      </w:r>
+      <w:r>
+        <w:t>.</w:t>
+      </w:r>
+    </w:p>
+    <w:p/>
+    <w:tbl>
+      <w:tblPr>
+        <w:tblStyle w:val="Grilledutableau"/>
+        <w:tblW w:w="0" w:type="auto"/>
+        <w:tblLook w:val="04A0"/>
+      </w:tblPr>
+      <w:tblGrid>
+        <w:gridCol w:w="471"/>
+        <w:gridCol w:w="2929"/>
+        <w:gridCol w:w="5843"/>
+      </w:tblGrid>
+      <w:tr>
+        <w:tc>
+          <w:tcPr>
+            <w:tcW w:w="9212" w:type="dxa"/>
+            <w:gridSpan w:val="3"/>
+            <w:shd w:val="clear" w:color="auto" w:fill="D9D9D9" w:themeFill="background1" w:themeFillShade="D9"/>
+          </w:tcPr>
+          <w:p>
+            <w:pPr>
+              <w:jc w:val="center"/>
+              <w:rPr>
+                <w:b/>
+              </w:rPr>
+            </w:pPr>
+            <w:r>
+              <w:rPr>
+                <w:b/>
+              </w:rPr>
+              <w:t>Fonctionnalités Attendues</w:t>
+            </w:r>
+          </w:p>
+        </w:tc>
+      </w:tr>
+      <w:tr>
+        <w:tc>
+          <w:tcPr>
+            <w:tcW w:w="440" w:type="dxa"/>
+            <w:shd w:val="clear" w:color="auto" w:fill="D9D9D9" w:themeFill="background1" w:themeFillShade="D9"/>
+          </w:tcPr>
+          <w:p>
+            <w:pPr>
+              <w:rPr>
+                <w:b/>
+              </w:rPr>
+            </w:pPr>
+            <w:r>
+              <w:rPr>
+                <w:b/>
+              </w:rPr>
+              <w:t>O</w:t>
+            </w:r>
+            <w:r>
+              <w:rPr>
+                <w:b/>
+              </w:rPr>
+              <w:t>k</w:t>
+            </w:r>
+          </w:p>
+        </w:tc>
+        <w:tc>
+          <w:tcPr>
+            <w:tcW w:w="2929" w:type="dxa"/>
+            <w:shd w:val="clear" w:color="auto" w:fill="D9D9D9" w:themeFill="background1" w:themeFillShade="D9"/>
+          </w:tcPr>
+          <w:p>
+            <w:pPr>
+              <w:rPr>
+                <w:b/>
+              </w:rPr>
+            </w:pPr>
+            <w:r>
+              <w:rPr>
+                <w:b/>
+              </w:rPr>
+              <w:t>Responsable(s)</w:t>
+            </w:r>
+          </w:p>
+        </w:tc>
+        <w:tc>
+          <w:tcPr>
+            <w:tcW w:w="5843" w:type="dxa"/>
+            <w:shd w:val="clear" w:color="auto" w:fill="D9D9D9" w:themeFill="background1" w:themeFillShade="D9"/>
+          </w:tcPr>
+          <w:p>
+            <w:pPr>
+              <w:rPr>
+                <w:b/>
+              </w:rPr>
+            </w:pPr>
+            <w:r>
+              <w:rPr>
+                <w:b/>
+              </w:rPr>
+              <w:t>Fonctionnalité</w:t>
+            </w:r>
+          </w:p>
+        </w:tc>
+      </w:tr>
+      <w:tr>
+        <w:tc>
+          <w:tcPr>
+            <w:tcW w:w="440" w:type="dxa"/>
+            <w:vAlign w:val="center"/>
+          </w:tcPr>
+          <w:p>
+            <w:pPr>
+              <w:jc w:val="center"/>
+              <w:rPr>
+                <w:sz w:val="28"/>
+                <w:szCs w:val="28"/>
+              </w:rPr>
+            </w:pPr>
+            <w:r>
+              <w:rPr>
+                <w:sz w:val="28"/>
+                <w:szCs w:val="28"/>
+              </w:rPr>
+              <w:sym w:font="Wingdings 2" w:char="F02A"/>
+            </w:r>
+          </w:p>
+        </w:tc>
+        <w:tc>
+          <w:tcPr>
+            <w:tcW w:w="2929" w:type="dxa"/>
+          </w:tcPr>
+          <w:p>
+            <w:r>
+              <w:t>Romain</w:t>
+            </w:r>
+          </w:p>
+        </w:tc>
+        <w:tc>
+          <w:tcPr>
+            <w:tcW w:w="5843" w:type="dxa"/>
+          </w:tcPr>
+          <w:p>
+            <w:r>
+              <w:t xml:space="preserve">Mise en place du serveur web </w:t>
+            </w:r>
+          </w:p>
+        </w:tc>
+      </w:tr>
+      <w:tr>
+        <w:tc>
+          <w:tcPr>
+            <w:tcW w:w="440" w:type="dxa"/>
+            <w:vAlign w:val="center"/>
+          </w:tcPr>
+          <w:p>
+            <w:pPr>
+              <w:jc w:val="center"/>
+              <w:rPr>
+                <w:sz w:val="28"/>
+                <w:szCs w:val="28"/>
+              </w:rPr>
+            </w:pPr>
+            <w:r>
+              <w:rPr>
+                <w:sz w:val="28"/>
+                <w:szCs w:val="28"/>
+              </w:rPr>
+              <w:sym w:font="Wingdings 2" w:char="F02A"/>
+            </w:r>
+          </w:p>
+        </w:tc>
+        <w:tc>
+          <w:tcPr>
+            <w:tcW w:w="2929" w:type="dxa"/>
+          </w:tcPr>
+          <w:p>
+            <w:r>
+              <w:t>Aurélien</w:t>
+            </w:r>
+          </w:p>
+        </w:tc>
+        <w:tc>
+          <w:tcPr>
+            <w:tcW w:w="5843" w:type="dxa"/>
+          </w:tcPr>
+          <w:p>
+            <w:r>
+              <w:t>Intégration du service dans l’application</w:t>
+            </w:r>
+          </w:p>
+        </w:tc>
+      </w:tr>
+    </w:tbl>
+    <w:p/>
+    <w:p/>
+    <w:p/>
     <w:sectPr>
+      <w:headerReference w:type="default" r:id="rId9"/>
+      <w:footerReference w:type="default" r:id="rId10"/>
       <w:pgSz w:w="11906" w:h="16838"/>
       <w:pgMar w:top="1417" w:right="1417" w:bottom="1417" w:left="1417" w:header="708" w:footer="708" w:gutter="0"/>
       <w:cols w:space="708"/>
+      <w:titlePg/>
       <w:docGrid w:linePitch="360"/>
     </w:sectPr>
   </w:body>
 </w:document>
+</file>
+
+<file path=word/endnotes.xml><?xml version="1.0" encoding="utf-8"?>
+<w:endnotes xmlns:ve="http://schemas.openxmlformats.org/markup-compatibility/2006" xmlns:o="urn:schemas-microsoft-com:office:office" xmlns:r="http://schemas.openxmlformats.org/officeDocument/2006/relationships" xmlns:m="http://schemas.openxmlformats.org/officeDocument/2006/math" xmlns:v="urn:schemas-microsoft-com:vml" xmlns:wp="http://schemas.openxmlformats.org/drawingml/2006/wordprocessingDrawing" xmlns:w10="urn:schemas-microsoft-com:office:word" xmlns:w="http://schemas.openxmlformats.org/wordprocessingml/2006/main" xmlns:wne="http://schemas.microsoft.com/office/word/2006/wordml">
+  <w:endnote w:type="separator" w:id="-1">
+    <w:p>
+      <w:pPr>
+        <w:spacing w:line="240" w:lineRule="auto"/>
+      </w:pPr>
+      <w:r>
+        <w:separator/>
+      </w:r>
+    </w:p>
+  </w:endnote>
+  <w:endnote w:type="continuationSeparator" w:id="0">
+    <w:p>
+      <w:pPr>
+        <w:spacing w:line="240" w:lineRule="auto"/>
+      </w:pPr>
+      <w:r>
+        <w:continuationSeparator/>
+      </w:r>
+    </w:p>
+  </w:endnote>
+</w:endnotes>
+</file>
+
+<file path=word/footer1.xml><?xml version="1.0" encoding="utf-8"?>
+<w:ftr xmlns:ve="http://schemas.openxmlformats.org/markup-compatibility/2006" xmlns:o="urn:schemas-microsoft-com:office:office" xmlns:r="http://schemas.openxmlformats.org/officeDocument/2006/relationships" xmlns:m="http://schemas.openxmlformats.org/officeDocument/2006/math" xmlns:v="urn:schemas-microsoft-com:vml" xmlns:wp="http://schemas.openxmlformats.org/drawingml/2006/wordprocessingDrawing" xmlns:w10="urn:schemas-microsoft-com:office:word" xmlns:w="http://schemas.openxmlformats.org/wordprocessingml/2006/main" xmlns:wne="http://schemas.microsoft.com/office/word/2006/wordml">
+  <w:sdt>
+    <w:sdtPr>
+      <w:id w:val="95966014"/>
+      <w:docPartObj>
+        <w:docPartGallery w:val="Page Numbers (Bottom of Page)"/>
+        <w:docPartUnique/>
+      </w:docPartObj>
+    </w:sdtPr>
+    <w:sdtContent>
+      <w:p>
+        <w:pPr>
+          <w:pStyle w:val="Pieddepage"/>
+        </w:pPr>
+        <w:r>
+          <w:rPr>
+            <w:noProof/>
+            <w:lang w:val="fr-FR" w:eastAsia="zh-TW"/>
+          </w:rPr>
+          <w:pict>
+            <v:shapetype id="_x0000_t185" coordsize="21600,21600" o:spt="185" adj="3600" path="m@0,nfqx0@0l0@2qy@0,21600em@1,nfqx21600@0l21600@2qy@1,21600em@0,nsqx0@0l0@2qy@0,21600l@1,21600qx21600@2l21600@0qy@1,xe" filled="f">
+              <v:formulas>
+                <v:f eqn="val #0"/>
+                <v:f eqn="sum width 0 #0"/>
+                <v:f eqn="sum height 0 #0"/>
+                <v:f eqn="prod @0 2929 10000"/>
+                <v:f eqn="sum width 0 @3"/>
+                <v:f eqn="sum height 0 @3"/>
+                <v:f eqn="val width"/>
+                <v:f eqn="val height"/>
+                <v:f eqn="prod width 1 2"/>
+                <v:f eqn="prod height 1 2"/>
+              </v:formulas>
+              <v:path o:extrusionok="f" gradientshapeok="t" limo="10800,10800" o:connecttype="custom" o:connectlocs="@8,0;0,@9;@8,@7;@6,@9" textboxrect="@3,@3,@4,@5"/>
+              <v:handles>
+                <v:h position="#0,topLeft" switch="" xrange="0,10800"/>
+              </v:handles>
+            </v:shapetype>
+            <v:shape id="_x0000_s3074" type="#_x0000_t185" style="position:absolute;left:0;text-align:left;margin-left:0;margin-top:0;width:44.45pt;height:18.8pt;z-index:251661312;mso-width-percent:100;mso-position-horizontal:center;mso-position-horizontal-relative:margin;mso-position-vertical:center;mso-position-vertical-relative:bottom-margin-area;mso-width-percent:100;mso-width-relative:margin;mso-height-relative:bottom-margin-area" filled="t" fillcolor="white [3212]" strokecolor="gray [1629]" strokeweight="2.25pt">
+              <v:textbox inset=",0,,0">
+                <w:txbxContent>
+                  <w:p>
+                    <w:pPr>
+                      <w:jc w:val="center"/>
+                      <w:rPr>
+                        <w:lang w:val="fr-FR"/>
+                      </w:rPr>
+                    </w:pPr>
+                    <w:r>
+                      <w:rPr>
+                        <w:lang w:val="fr-FR"/>
+                      </w:rPr>
+                      <w:fldChar w:fldCharType="begin"/>
+                    </w:r>
+                    <w:r>
+                      <w:rPr>
+                        <w:lang w:val="fr-FR"/>
+                      </w:rPr>
+                      <w:instrText xml:space="preserve"> PAGE    \* MERGEFORMAT </w:instrText>
+                    </w:r>
+                    <w:r>
+                      <w:rPr>
+                        <w:lang w:val="fr-FR"/>
+                      </w:rPr>
+                      <w:fldChar w:fldCharType="separate"/>
+                    </w:r>
+                    <w:r>
+                      <w:rPr>
+                        <w:noProof/>
+                      </w:rPr>
+                      <w:t>2</w:t>
+                    </w:r>
+                    <w:r>
+                      <w:rPr>
+                        <w:lang w:val="fr-FR"/>
+                      </w:rPr>
+                      <w:fldChar w:fldCharType="end"/>
+                    </w:r>
+                  </w:p>
+                </w:txbxContent>
+              </v:textbox>
+              <w10:wrap anchorx="margin" anchory="page"/>
+            </v:shape>
+          </w:pict>
+        </w:r>
+        <w:r>
+          <w:rPr>
+            <w:noProof/>
+            <w:lang w:val="fr-FR" w:eastAsia="zh-TW"/>
+          </w:rPr>
+          <w:pict>
+            <v:shapetype id="_x0000_t32" coordsize="21600,21600" o:spt="32" o:oned="t" path="m,l21600,21600e" filled="f">
+              <v:path arrowok="t" fillok="f" o:connecttype="none"/>
+              <o:lock v:ext="edit" shapetype="t"/>
+            </v:shapetype>
+            <v:shape id="_x0000_s3073" type="#_x0000_t32" style="position:absolute;left:0;text-align:left;margin-left:0;margin-top:0;width:434.5pt;height:0;z-index:251660288;mso-position-horizontal:center;mso-position-horizontal-relative:margin;mso-position-vertical:center;mso-position-vertical-relative:bottom-margin-area;mso-height-relative:bottom-margin-area;v-text-anchor:middle" o:connectortype="straight" strokecolor="gray [1629]" strokeweight="1pt">
+              <w10:wrap anchorx="margin" anchory="page"/>
+            </v:shape>
+          </w:pict>
+        </w:r>
+      </w:p>
+    </w:sdtContent>
+  </w:sdt>
+</w:ftr>
+</file>
+
+<file path=word/footnotes.xml><?xml version="1.0" encoding="utf-8"?>
+<w:footnotes xmlns:ve="http://schemas.openxmlformats.org/markup-compatibility/2006" xmlns:o="urn:schemas-microsoft-com:office:office" xmlns:r="http://schemas.openxmlformats.org/officeDocument/2006/relationships" xmlns:m="http://schemas.openxmlformats.org/officeDocument/2006/math" xmlns:v="urn:schemas-microsoft-com:vml" xmlns:wp="http://schemas.openxmlformats.org/drawingml/2006/wordprocessingDrawing" xmlns:w10="urn:schemas-microsoft-com:office:word" xmlns:w="http://schemas.openxmlformats.org/wordprocessingml/2006/main" xmlns:wne="http://schemas.microsoft.com/office/word/2006/wordml">
+  <w:footnote w:type="separator" w:id="-1">
+    <w:p>
+      <w:pPr>
+        <w:spacing w:line="240" w:lineRule="auto"/>
+      </w:pPr>
+      <w:r>
+        <w:separator/>
+      </w:r>
+    </w:p>
+  </w:footnote>
+  <w:footnote w:type="continuationSeparator" w:id="0">
+    <w:p>
+      <w:pPr>
+        <w:spacing w:line="240" w:lineRule="auto"/>
+      </w:pPr>
+      <w:r>
+        <w:continuationSeparator/>
+      </w:r>
+    </w:p>
+  </w:footnote>
+</w:footnotes>
+</file>
+
+<file path=word/header1.xml><?xml version="1.0" encoding="utf-8"?>
+<w:hdr xmlns:ve="http://schemas.openxmlformats.org/markup-compatibility/2006" xmlns:o="urn:schemas-microsoft-com:office:office" xmlns:r="http://schemas.openxmlformats.org/officeDocument/2006/relationships" xmlns:m="http://schemas.openxmlformats.org/officeDocument/2006/math" xmlns:v="urn:schemas-microsoft-com:vml" xmlns:wp="http://schemas.openxmlformats.org/drawingml/2006/wordprocessingDrawing" xmlns:w10="urn:schemas-microsoft-com:office:word" xmlns:w="http://schemas.openxmlformats.org/wordprocessingml/2006/main" xmlns:wne="http://schemas.microsoft.com/office/word/2006/wordml">
+  <w:p>
+    <w:pPr>
+      <w:pStyle w:val="En-tte"/>
+      <w:pBdr>
+        <w:bottom w:val="single" w:sz="6" w:space="1" w:color="auto"/>
+      </w:pBdr>
+    </w:pPr>
+    <w:r>
+      <w:t>ASD Tower Defense v2.0</w:t>
+    </w:r>
+    <w:r>
+      <w:tab/>
+      <w:t>GEN</w:t>
+    </w:r>
+    <w:r>
+      <w:tab/>
+      <w:t>Itérations</w:t>
+    </w:r>
+    <w:r>
+      <w:t xml:space="preserve"> UP</w:t>
+    </w:r>
+  </w:p>
+</w:hdr>
 </file>
 
 <file path=word/styles.xml><?xml version="1.0" encoding="utf-8"?>
@@ -1306,7 +3780,11 @@
   <w:style w:type="paragraph" w:default="1" w:styleId="Normal">
     <w:name w:val="Normal"/>
     <w:qFormat/>
-    <w:rsid w:val="008507AA"/>
+    <w:rsid w:val="005764DC"/>
+    <w:pPr>
+      <w:spacing w:after="0"/>
+      <w:jc w:val="both"/>
+    </w:pPr>
   </w:style>
   <w:style w:type="paragraph" w:styleId="Titre1">
     <w:name w:val="heading 1"/>
@@ -1319,7 +3797,7 @@
     <w:pPr>
       <w:keepNext/>
       <w:keepLines/>
-      <w:spacing w:before="480" w:after="0"/>
+      <w:spacing w:before="480"/>
       <w:outlineLvl w:val="0"/>
     </w:pPr>
     <w:rPr>
@@ -1343,7 +3821,7 @@
     <w:pPr>
       <w:keepNext/>
       <w:keepLines/>
-      <w:spacing w:before="200" w:after="0"/>
+      <w:spacing w:before="200"/>
       <w:outlineLvl w:val="1"/>
     </w:pPr>
     <w:rPr>
@@ -1439,7 +3917,666 @@
       <w:szCs w:val="28"/>
     </w:rPr>
   </w:style>
+  <w:style w:type="paragraph" w:styleId="En-tte">
+    <w:name w:val="header"/>
+    <w:basedOn w:val="Normal"/>
+    <w:link w:val="En-tteCar"/>
+    <w:uiPriority w:val="99"/>
+    <w:semiHidden/>
+    <w:unhideWhenUsed/>
+    <w:rsid w:val="00061578"/>
+    <w:pPr>
+      <w:tabs>
+        <w:tab w:val="center" w:pos="4536"/>
+        <w:tab w:val="right" w:pos="9072"/>
+      </w:tabs>
+      <w:spacing w:line="240" w:lineRule="auto"/>
+    </w:pPr>
+  </w:style>
+  <w:style w:type="character" w:customStyle="1" w:styleId="En-tteCar">
+    <w:name w:val="En-tête Car"/>
+    <w:basedOn w:val="Policepardfaut"/>
+    <w:link w:val="En-tte"/>
+    <w:uiPriority w:val="99"/>
+    <w:semiHidden/>
+    <w:rsid w:val="00061578"/>
+  </w:style>
+  <w:style w:type="paragraph" w:styleId="Pieddepage">
+    <w:name w:val="footer"/>
+    <w:basedOn w:val="Normal"/>
+    <w:link w:val="PieddepageCar"/>
+    <w:uiPriority w:val="99"/>
+    <w:semiHidden/>
+    <w:unhideWhenUsed/>
+    <w:rsid w:val="00061578"/>
+    <w:pPr>
+      <w:tabs>
+        <w:tab w:val="center" w:pos="4536"/>
+        <w:tab w:val="right" w:pos="9072"/>
+      </w:tabs>
+      <w:spacing w:line="240" w:lineRule="auto"/>
+    </w:pPr>
+  </w:style>
+  <w:style w:type="character" w:customStyle="1" w:styleId="PieddepageCar">
+    <w:name w:val="Pied de page Car"/>
+    <w:basedOn w:val="Policepardfaut"/>
+    <w:link w:val="Pieddepage"/>
+    <w:uiPriority w:val="99"/>
+    <w:semiHidden/>
+    <w:rsid w:val="00061578"/>
+  </w:style>
+  <w:style w:type="paragraph" w:styleId="En-ttedetabledesmatires">
+    <w:name w:val="TOC Heading"/>
+    <w:basedOn w:val="Titre1"/>
+    <w:next w:val="Normal"/>
+    <w:uiPriority w:val="39"/>
+    <w:semiHidden/>
+    <w:unhideWhenUsed/>
+    <w:qFormat/>
+    <w:rsid w:val="00061578"/>
+    <w:pPr>
+      <w:outlineLvl w:val="9"/>
+    </w:pPr>
+    <w:rPr>
+      <w:lang w:val="fr-FR"/>
+    </w:rPr>
+  </w:style>
+  <w:style w:type="paragraph" w:styleId="TM1">
+    <w:name w:val="toc 1"/>
+    <w:basedOn w:val="Normal"/>
+    <w:next w:val="Normal"/>
+    <w:autoRedefine/>
+    <w:uiPriority w:val="39"/>
+    <w:unhideWhenUsed/>
+    <w:rsid w:val="00061578"/>
+    <w:pPr>
+      <w:spacing w:after="100"/>
+    </w:pPr>
+  </w:style>
+  <w:style w:type="paragraph" w:styleId="TM2">
+    <w:name w:val="toc 2"/>
+    <w:basedOn w:val="Normal"/>
+    <w:next w:val="Normal"/>
+    <w:autoRedefine/>
+    <w:uiPriority w:val="39"/>
+    <w:unhideWhenUsed/>
+    <w:rsid w:val="00061578"/>
+    <w:pPr>
+      <w:spacing w:after="100"/>
+      <w:ind w:left="220"/>
+    </w:pPr>
+  </w:style>
+  <w:style w:type="character" w:styleId="Lienhypertexte">
+    <w:name w:val="Hyperlink"/>
+    <w:basedOn w:val="Policepardfaut"/>
+    <w:uiPriority w:val="99"/>
+    <w:unhideWhenUsed/>
+    <w:rsid w:val="00061578"/>
+    <w:rPr>
+      <w:color w:val="0000FF" w:themeColor="hyperlink"/>
+      <w:u w:val="single"/>
+    </w:rPr>
+  </w:style>
+  <w:style w:type="paragraph" w:styleId="Textedebulles">
+    <w:name w:val="Balloon Text"/>
+    <w:basedOn w:val="Normal"/>
+    <w:link w:val="TextedebullesCar"/>
+    <w:uiPriority w:val="99"/>
+    <w:semiHidden/>
+    <w:unhideWhenUsed/>
+    <w:rsid w:val="00061578"/>
+    <w:pPr>
+      <w:spacing w:line="240" w:lineRule="auto"/>
+    </w:pPr>
+    <w:rPr>
+      <w:rFonts w:ascii="Tahoma" w:hAnsi="Tahoma" w:cs="Tahoma"/>
+      <w:sz w:val="16"/>
+      <w:szCs w:val="16"/>
+    </w:rPr>
+  </w:style>
+  <w:style w:type="character" w:customStyle="1" w:styleId="TextedebullesCar">
+    <w:name w:val="Texte de bulles Car"/>
+    <w:basedOn w:val="Policepardfaut"/>
+    <w:link w:val="Textedebulles"/>
+    <w:uiPriority w:val="99"/>
+    <w:semiHidden/>
+    <w:rsid w:val="00061578"/>
+    <w:rPr>
+      <w:rFonts w:ascii="Tahoma" w:hAnsi="Tahoma" w:cs="Tahoma"/>
+      <w:sz w:val="16"/>
+      <w:szCs w:val="16"/>
+    </w:rPr>
+  </w:style>
+  <w:style w:type="paragraph" w:styleId="Sansinterligne">
+    <w:name w:val="No Spacing"/>
+    <w:link w:val="SansinterligneCar"/>
+    <w:uiPriority w:val="1"/>
+    <w:qFormat/>
+    <w:rsid w:val="005A1E29"/>
+    <w:pPr>
+      <w:spacing w:after="0" w:line="240" w:lineRule="auto"/>
+    </w:pPr>
+    <w:rPr>
+      <w:rFonts w:eastAsiaTheme="minorEastAsia"/>
+      <w:lang w:val="fr-FR"/>
+    </w:rPr>
+  </w:style>
+  <w:style w:type="character" w:customStyle="1" w:styleId="SansinterligneCar">
+    <w:name w:val="Sans interligne Car"/>
+    <w:basedOn w:val="Policepardfaut"/>
+    <w:link w:val="Sansinterligne"/>
+    <w:uiPriority w:val="1"/>
+    <w:rsid w:val="005A1E29"/>
+    <w:rPr>
+      <w:rFonts w:eastAsiaTheme="minorEastAsia"/>
+      <w:lang w:val="fr-FR"/>
+    </w:rPr>
+  </w:style>
 </w:styles>
+</file>
+
+<file path=word/glossary/document.xml><?xml version="1.0" encoding="utf-8"?>
+<w:glossaryDocument xmlns:ve="http://schemas.openxmlformats.org/markup-compatibility/2006" xmlns:o="urn:schemas-microsoft-com:office:office" xmlns:r="http://schemas.openxmlformats.org/officeDocument/2006/relationships" xmlns:m="http://schemas.openxmlformats.org/officeDocument/2006/math" xmlns:v="urn:schemas-microsoft-com:vml" xmlns:wp="http://schemas.openxmlformats.org/drawingml/2006/wordprocessingDrawing" xmlns:w10="urn:schemas-microsoft-com:office:word" xmlns:w="http://schemas.openxmlformats.org/wordprocessingml/2006/main" xmlns:wne="http://schemas.microsoft.com/office/word/2006/wordml">
+  <w:docParts>
+    <w:docPart>
+      <w:docPartPr>
+        <w:name w:val="DF9123ED7EE740F5A6403A97613C10A9"/>
+        <w:category>
+          <w:name w:val="Général"/>
+          <w:gallery w:val="placeholder"/>
+        </w:category>
+        <w:types>
+          <w:type w:val="bbPlcHdr"/>
+        </w:types>
+        <w:behaviors>
+          <w:behavior w:val="content"/>
+        </w:behaviors>
+        <w:guid w:val="{52D405B8-4F50-4B9A-97B9-066EE4835DF8}"/>
+      </w:docPartPr>
+      <w:docPartBody>
+        <w:p>
+          <w:pPr>
+            <w:pStyle w:val="DF9123ED7EE740F5A6403A97613C10A9"/>
+          </w:pPr>
+          <w:r>
+            <w:rPr>
+              <w:color w:val="FFFFFF" w:themeColor="background1"/>
+              <w:sz w:val="80"/>
+              <w:szCs w:val="80"/>
+              <w:lang w:val="fr-FR"/>
+            </w:rPr>
+            <w:t>[Tapez le titre du document]</w:t>
+          </w:r>
+        </w:p>
+      </w:docPartBody>
+    </w:docPart>
+    <w:docPart>
+      <w:docPartPr>
+        <w:name w:val="FF0CADE178EA462CA02D4C26EB72DD5C"/>
+        <w:category>
+          <w:name w:val="Général"/>
+          <w:gallery w:val="placeholder"/>
+        </w:category>
+        <w:types>
+          <w:type w:val="bbPlcHdr"/>
+        </w:types>
+        <w:behaviors>
+          <w:behavior w:val="content"/>
+        </w:behaviors>
+        <w:guid w:val="{A294ED64-DED8-4BEE-B7C2-30264216DD1E}"/>
+      </w:docPartPr>
+      <w:docPartBody>
+        <w:p>
+          <w:pPr>
+            <w:pStyle w:val="FF0CADE178EA462CA02D4C26EB72DD5C"/>
+          </w:pPr>
+          <w:r>
+            <w:rPr>
+              <w:color w:val="FFFFFF" w:themeColor="background1"/>
+              <w:sz w:val="40"/>
+              <w:szCs w:val="40"/>
+              <w:lang w:val="fr-FR"/>
+            </w:rPr>
+            <w:t>[Tapez le sous-titre du document]</w:t>
+          </w:r>
+        </w:p>
+      </w:docPartBody>
+    </w:docPart>
+    <w:docPart>
+      <w:docPartPr>
+        <w:name w:val="A02801DAB5E54CD2BBCB024083A09564"/>
+        <w:category>
+          <w:name w:val="Général"/>
+          <w:gallery w:val="placeholder"/>
+        </w:category>
+        <w:types>
+          <w:type w:val="bbPlcHdr"/>
+        </w:types>
+        <w:behaviors>
+          <w:behavior w:val="content"/>
+        </w:behaviors>
+        <w:guid w:val="{2FA7CB69-E1ED-4927-BDEE-3DFC0EE3EB6A}"/>
+      </w:docPartPr>
+      <w:docPartBody>
+        <w:p>
+          <w:pPr>
+            <w:pStyle w:val="A02801DAB5E54CD2BBCB024083A09564"/>
+          </w:pPr>
+          <w:r>
+            <w:rPr>
+              <w:color w:val="FFFFFF" w:themeColor="background1"/>
+              <w:lang w:val="fr-FR"/>
+            </w:rPr>
+            <w:t>[Tapez le résumé du document ici. Il s'agit généralement d'une courte synthèse du document. Tapez le résumé du document ici. Il s'agit généralement d'une courte synthèse du document.]</w:t>
+          </w:r>
+        </w:p>
+      </w:docPartBody>
+    </w:docPart>
+    <w:docPart>
+      <w:docPartPr>
+        <w:name w:val="472C8136A5AB41128BA077392F5390F7"/>
+        <w:category>
+          <w:name w:val="Général"/>
+          <w:gallery w:val="placeholder"/>
+        </w:category>
+        <w:types>
+          <w:type w:val="bbPlcHdr"/>
+        </w:types>
+        <w:behaviors>
+          <w:behavior w:val="content"/>
+        </w:behaviors>
+        <w:guid w:val="{8E40429B-82ED-4944-A566-EDFBE0253753}"/>
+      </w:docPartPr>
+      <w:docPartBody>
+        <w:p>
+          <w:pPr>
+            <w:pStyle w:val="472C8136A5AB41128BA077392F5390F7"/>
+          </w:pPr>
+          <w:r>
+            <w:rPr>
+              <w:color w:val="FFFFFF" w:themeColor="background1"/>
+              <w:sz w:val="48"/>
+              <w:szCs w:val="48"/>
+              <w:lang w:val="fr-FR"/>
+            </w:rPr>
+            <w:t>[Année]</w:t>
+          </w:r>
+        </w:p>
+      </w:docPartBody>
+    </w:docPart>
+    <w:docPart>
+      <w:docPartPr>
+        <w:name w:val="536D71ADE9454CF5AED3061B56A370E0"/>
+        <w:category>
+          <w:name w:val="Général"/>
+          <w:gallery w:val="placeholder"/>
+        </w:category>
+        <w:types>
+          <w:type w:val="bbPlcHdr"/>
+        </w:types>
+        <w:behaviors>
+          <w:behavior w:val="content"/>
+        </w:behaviors>
+        <w:guid w:val="{5F228234-9D24-419F-BA5A-E44D759CB9D5}"/>
+      </w:docPartPr>
+      <w:docPartBody>
+        <w:p>
+          <w:pPr>
+            <w:pStyle w:val="536D71ADE9454CF5AED3061B56A370E0"/>
+          </w:pPr>
+          <w:r>
+            <w:rPr>
+              <w:color w:val="FFFFFF" w:themeColor="background1"/>
+              <w:lang w:val="fr-FR"/>
+            </w:rPr>
+            <w:t>[Tapez le nom de la société]</w:t>
+          </w:r>
+        </w:p>
+      </w:docPartBody>
+    </w:docPart>
+    <w:docPart>
+      <w:docPartPr>
+        <w:name w:val="4566BCEE34C143A3819E436070FF3AEC"/>
+        <w:category>
+          <w:name w:val="Général"/>
+          <w:gallery w:val="placeholder"/>
+        </w:category>
+        <w:types>
+          <w:type w:val="bbPlcHdr"/>
+        </w:types>
+        <w:behaviors>
+          <w:behavior w:val="content"/>
+        </w:behaviors>
+        <w:guid w:val="{A8EC8302-1776-4AA8-9909-58893AA10708}"/>
+      </w:docPartPr>
+      <w:docPartBody>
+        <w:p>
+          <w:pPr>
+            <w:pStyle w:val="4566BCEE34C143A3819E436070FF3AEC"/>
+          </w:pPr>
+          <w:r>
+            <w:rPr>
+              <w:color w:val="FFFFFF" w:themeColor="background1"/>
+              <w:lang w:val="fr-FR"/>
+            </w:rPr>
+            <w:t>[Sélectionnez la date]</w:t>
+          </w:r>
+        </w:p>
+      </w:docPartBody>
+    </w:docPart>
+  </w:docParts>
+</w:glossaryDocument>
+</file>
+
+<file path=word/glossary/fontTable.xml><?xml version="1.0" encoding="utf-8"?>
+<w:fonts xmlns:r="http://schemas.openxmlformats.org/officeDocument/2006/relationships" xmlns:w="http://schemas.openxmlformats.org/wordprocessingml/2006/main">
+  <w:font w:name="Calibri">
+    <w:panose1 w:val="020F0502020204030204"/>
+    <w:charset w:val="00"/>
+    <w:family w:val="swiss"/>
+    <w:pitch w:val="variable"/>
+    <w:sig w:usb0="E10002FF" w:usb1="4000ACFF" w:usb2="00000009" w:usb3="00000000" w:csb0="0000019F" w:csb1="00000000"/>
+  </w:font>
+  <w:font w:name="Times New Roman">
+    <w:panose1 w:val="02020603050405020304"/>
+    <w:charset w:val="00"/>
+    <w:family w:val="roman"/>
+    <w:pitch w:val="variable"/>
+    <w:sig w:usb0="E0002AFF" w:usb1="C0007841" w:usb2="00000009" w:usb3="00000000" w:csb0="000001FF" w:csb1="00000000"/>
+  </w:font>
+  <w:font w:name="Cambria">
+    <w:panose1 w:val="02040503050406030204"/>
+    <w:charset w:val="00"/>
+    <w:family w:val="roman"/>
+    <w:pitch w:val="variable"/>
+    <w:sig w:usb0="A00002EF" w:usb1="4000004B" w:usb2="00000000" w:usb3="00000000" w:csb0="0000019F" w:csb1="00000000"/>
+  </w:font>
+  <w:font w:name="Tahoma">
+    <w:panose1 w:val="020B0604030504040204"/>
+    <w:charset w:val="00"/>
+    <w:family w:val="swiss"/>
+    <w:pitch w:val="variable"/>
+    <w:sig w:usb0="E1002EFF" w:usb1="C000605B" w:usb2="00000029" w:usb3="00000000" w:csb0="000101FF" w:csb1="00000000"/>
+  </w:font>
+  <w:font w:name="Wingdings 2">
+    <w:panose1 w:val="05020102010507070707"/>
+    <w:charset w:val="02"/>
+    <w:family w:val="roman"/>
+    <w:pitch w:val="variable"/>
+    <w:sig w:usb0="00000000" w:usb1="10000000" w:usb2="00000000" w:usb3="00000000" w:csb0="80000000" w:csb1="00000000"/>
+  </w:font>
+</w:fonts>
+</file>
+
+<file path=word/glossary/settings.xml><?xml version="1.0" encoding="utf-8"?>
+<w:settings xmlns:o="urn:schemas-microsoft-com:office:office" xmlns:r="http://schemas.openxmlformats.org/officeDocument/2006/relationships" xmlns:m="http://schemas.openxmlformats.org/officeDocument/2006/math" xmlns:v="urn:schemas-microsoft-com:vml" xmlns:w10="urn:schemas-microsoft-com:office:word" xmlns:w="http://schemas.openxmlformats.org/wordprocessingml/2006/main" xmlns:sl="http://schemas.openxmlformats.org/schemaLibrary/2006/main">
+  <w:view w:val="normal"/>
+  <w:defaultTabStop w:val="708"/>
+  <w:hyphenationZone w:val="425"/>
+  <w:characterSpacingControl w:val="doNotCompress"/>
+  <w:compat>
+    <w:useFELayout/>
+  </w:compat>
+  <w:rsids>
+    <w:rsidRoot w:val="00630CEF"/>
+    <w:rsid w:val="00630CEF"/>
+    <w:rsid w:val="006F181C"/>
+  </w:rsids>
+  <m:mathPr>
+    <m:mathFont m:val="Cambria Math"/>
+    <m:brkBin m:val="before"/>
+    <m:brkBinSub m:val="--"/>
+    <m:smallFrac m:val="off"/>
+    <m:dispDef/>
+    <m:lMargin m:val="0"/>
+    <m:rMargin m:val="0"/>
+    <m:defJc m:val="centerGroup"/>
+    <m:wrapIndent m:val="1440"/>
+    <m:intLim m:val="subSup"/>
+    <m:naryLim m:val="undOvr"/>
+  </m:mathPr>
+  <w:themeFontLang w:val="fr-CH"/>
+  <w:clrSchemeMapping w:bg1="light1" w:t1="dark1" w:bg2="light2" w:t2="dark2" w:accent1="accent1" w:accent2="accent2" w:accent3="accent3" w:accent4="accent4" w:accent5="accent5" w:accent6="accent6" w:hyperlink="hyperlink" w:followedHyperlink="followedHyperlink"/>
+  <w:decimalSymbol w:val="."/>
+  <w:listSeparator w:val=";"/>
+</w:settings>
+</file>
+
+<file path=word/glossary/styles.xml><?xml version="1.0" encoding="utf-8"?>
+<w:styles xmlns:r="http://schemas.openxmlformats.org/officeDocument/2006/relationships" xmlns:w="http://schemas.openxmlformats.org/wordprocessingml/2006/main">
+  <w:docDefaults>
+    <w:rPrDefault>
+      <w:rPr>
+        <w:rFonts w:asciiTheme="minorHAnsi" w:eastAsiaTheme="minorEastAsia" w:hAnsiTheme="minorHAnsi" w:cstheme="minorBidi"/>
+        <w:sz w:val="22"/>
+        <w:szCs w:val="22"/>
+        <w:lang w:val="fr-CH" w:eastAsia="fr-CH" w:bidi="ar-SA"/>
+      </w:rPr>
+    </w:rPrDefault>
+    <w:pPrDefault>
+      <w:pPr>
+        <w:spacing w:after="200" w:line="276" w:lineRule="auto"/>
+      </w:pPr>
+    </w:pPrDefault>
+  </w:docDefaults>
+  <w:latentStyles w:defLockedState="0" w:defUIPriority="99" w:defSemiHidden="1" w:defUnhideWhenUsed="1" w:defQFormat="0" w:count="267">
+    <w:lsdException w:name="Normal" w:semiHidden="0" w:uiPriority="0" w:unhideWhenUsed="0" w:qFormat="1"/>
+    <w:lsdException w:name="heading 1" w:semiHidden="0" w:uiPriority="9" w:unhideWhenUsed="0" w:qFormat="1"/>
+    <w:lsdException w:name="heading 2" w:uiPriority="9" w:qFormat="1"/>
+    <w:lsdException w:name="heading 3" w:uiPriority="9" w:qFormat="1"/>
+    <w:lsdException w:name="heading 4" w:uiPriority="9" w:qFormat="1"/>
+    <w:lsdException w:name="heading 5" w:uiPriority="9" w:qFormat="1"/>
+    <w:lsdException w:name="heading 6" w:uiPriority="9" w:qFormat="1"/>
+    <w:lsdException w:name="heading 7" w:uiPriority="9" w:qFormat="1"/>
+    <w:lsdException w:name="heading 8" w:uiPriority="9" w:qFormat="1"/>
+    <w:lsdException w:name="heading 9" w:uiPriority="9" w:qFormat="1"/>
+    <w:lsdException w:name="toc 1" w:uiPriority="39"/>
+    <w:lsdException w:name="toc 2" w:uiPriority="39"/>
+    <w:lsdException w:name="toc 3" w:uiPriority="39"/>
+    <w:lsdException w:name="toc 4" w:uiPriority="39"/>
+    <w:lsdException w:name="toc 5" w:uiPriority="39"/>
+    <w:lsdException w:name="toc 6" w:uiPriority="39"/>
+    <w:lsdException w:name="toc 7" w:uiPriority="39"/>
+    <w:lsdException w:name="toc 8" w:uiPriority="39"/>
+    <w:lsdException w:name="toc 9" w:uiPriority="39"/>
+    <w:lsdException w:name="caption" w:uiPriority="35" w:qFormat="1"/>
+    <w:lsdException w:name="Title" w:semiHidden="0" w:uiPriority="10" w:unhideWhenUsed="0" w:qFormat="1"/>
+    <w:lsdException w:name="Default Paragraph Font" w:uiPriority="1"/>
+    <w:lsdException w:name="Subtitle" w:semiHidden="0" w:uiPriority="11" w:unhideWhenUsed="0" w:qFormat="1"/>
+    <w:lsdException w:name="Strong" w:semiHidden="0" w:uiPriority="22" w:unhideWhenUsed="0" w:qFormat="1"/>
+    <w:lsdException w:name="Emphasis" w:semiHidden="0" w:uiPriority="20" w:unhideWhenUsed="0" w:qFormat="1"/>
+    <w:lsdException w:name="Table Grid" w:semiHidden="0" w:uiPriority="59" w:unhideWhenUsed="0"/>
+    <w:lsdException w:name="Placeholder Text" w:unhideWhenUsed="0"/>
+    <w:lsdException w:name="No Spacing" w:semiHidden="0" w:uiPriority="1" w:unhideWhenUsed="0" w:qFormat="1"/>
+    <w:lsdException w:name="Light Shading" w:semiHidden="0" w:uiPriority="60" w:unhideWhenUsed="0"/>
+    <w:lsdException w:name="Light List" w:semiHidden="0" w:uiPriority="61" w:unhideWhenUsed="0"/>
+    <w:lsdException w:name="Light Grid" w:semiHidden="0" w:uiPriority="62" w:unhideWhenUsed="0"/>
+    <w:lsdException w:name="Medium Shading 1" w:semiHidden="0" w:uiPriority="63" w:unhideWhenUsed="0"/>
+    <w:lsdException w:name="Medium Shading 2" w:semiHidden="0" w:uiPriority="64" w:unhideWhenUsed="0"/>
+    <w:lsdException w:name="Medium List 1" w:semiHidden="0" w:uiPriority="65" w:unhideWhenUsed="0"/>
+    <w:lsdException w:name="Medium List 2" w:semiHidden="0" w:uiPriority="66" w:unhideWhenUsed="0"/>
+    <w:lsdException w:name="Medium Grid 1" w:semiHidden="0" w:uiPriority="67" w:unhideWhenUsed="0"/>
+    <w:lsdException w:name="Medium Grid 2" w:semiHidden="0" w:uiPriority="68" w:unhideWhenUsed="0"/>
+    <w:lsdException w:name="Medium Grid 3" w:semiHidden="0" w:uiPriority="69" w:unhideWhenUsed="0"/>
+    <w:lsdException w:name="Dark List" w:semiHidden="0" w:uiPriority="70" w:unhideWhenUsed="0"/>
+    <w:lsdException w:name="Colorful Shading" w:semiHidden="0" w:uiPriority="71" w:unhideWhenUsed="0"/>
+    <w:lsdException w:name="Colorful List" w:semiHidden="0" w:uiPriority="72" w:unhideWhenUsed="0"/>
+    <w:lsdException w:name="Colorful Grid" w:semiHidden="0" w:uiPriority="73" w:unhideWhenUsed="0"/>
+    <w:lsdException w:name="Light Shading Accent 1" w:semiHidden="0" w:uiPriority="60" w:unhideWhenUsed="0"/>
+    <w:lsdException w:name="Light List Accent 1" w:semiHidden="0" w:uiPriority="61" w:unhideWhenUsed="0"/>
+    <w:lsdException w:name="Light Grid Accent 1" w:semiHidden="0" w:uiPriority="62" w:unhideWhenUsed="0"/>
+    <w:lsdException w:name="Medium Shading 1 Accent 1" w:semiHidden="0" w:uiPriority="63" w:unhideWhenUsed="0"/>
+    <w:lsdException w:name="Medium Shading 2 Accent 1" w:semiHidden="0" w:uiPriority="64" w:unhideWhenUsed="0"/>
+    <w:lsdException w:name="Medium List 1 Accent 1" w:semiHidden="0" w:uiPriority="65" w:unhideWhenUsed="0"/>
+    <w:lsdException w:name="Revision" w:unhideWhenUsed="0"/>
+    <w:lsdException w:name="List Paragraph" w:semiHidden="0" w:uiPriority="34" w:unhideWhenUsed="0" w:qFormat="1"/>
+    <w:lsdException w:name="Quote" w:semiHidden="0" w:uiPriority="29" w:unhideWhenUsed="0" w:qFormat="1"/>
+    <w:lsdException w:name="Intense Quote" w:semiHidden="0" w:uiPriority="30" w:unhideWhenUsed="0" w:qFormat="1"/>
+    <w:lsdException w:name="Medium List 2 Accent 1" w:semiHidden="0" w:uiPriority="66" w:unhideWhenUsed="0"/>
+    <w:lsdException w:name="Medium Grid 1 Accent 1" w:semiHidden="0" w:uiPriority="67" w:unhideWhenUsed="0"/>
+    <w:lsdException w:name="Medium Grid 2 Accent 1" w:semiHidden="0" w:uiPriority="68" w:unhideWhenUsed="0"/>
+    <w:lsdException w:name="Medium Grid 3 Accent 1" w:semiHidden="0" w:uiPriority="69" w:unhideWhenUsed="0"/>
+    <w:lsdException w:name="Dark List Accent 1" w:semiHidden="0" w:uiPriority="70" w:unhideWhenUsed="0"/>
+    <w:lsdException w:name="Colorful Shading Accent 1" w:semiHidden="0" w:uiPriority="71" w:unhideWhenUsed="0"/>
+    <w:lsdException w:name="Colorful List Accent 1" w:semiHidden="0" w:uiPriority="72" w:unhideWhenUsed="0"/>
+    <w:lsdException w:name="Colorful Grid Accent 1" w:semiHidden="0" w:uiPriority="73" w:unhideWhenUsed="0"/>
+    <w:lsdException w:name="Light Shading Accent 2" w:semiHidden="0" w:uiPriority="60" w:unhideWhenUsed="0"/>
+    <w:lsdException w:name="Light List Accent 2" w:semiHidden="0" w:uiPriority="61" w:unhideWhenUsed="0"/>
+    <w:lsdException w:name="Light Grid Accent 2" w:semiHidden="0" w:uiPriority="62" w:unhideWhenUsed="0"/>
+    <w:lsdException w:name="Medium Shading 1 Accent 2" w:semiHidden="0" w:uiPriority="63" w:unhideWhenUsed="0"/>
+    <w:lsdException w:name="Medium Shading 2 Accent 2" w:semiHidden="0" w:uiPriority="64" w:unhideWhenUsed="0"/>
+    <w:lsdException w:name="Medium List 1 Accent 2" w:semiHidden="0" w:uiPriority="65" w:unhideWhenUsed="0"/>
+    <w:lsdException w:name="Medium List 2 Accent 2" w:semiHidden="0" w:uiPriority="66" w:unhideWhenUsed="0"/>
+    <w:lsdException w:name="Medium Grid 1 Accent 2" w:semiHidden="0" w:uiPriority="67" w:unhideWhenUsed="0"/>
+    <w:lsdException w:name="Medium Grid 2 Accent 2" w:semiHidden="0" w:uiPriority="68" w:unhideWhenUsed="0"/>
+    <w:lsdException w:name="Medium Grid 3 Accent 2" w:semiHidden="0" w:uiPriority="69" w:unhideWhenUsed="0"/>
+    <w:lsdException w:name="Dark List Accent 2" w:semiHidden="0" w:uiPriority="70" w:unhideWhenUsed="0"/>
+    <w:lsdException w:name="Colorful Shading Accent 2" w:semiHidden="0" w:uiPriority="71" w:unhideWhenUsed="0"/>
+    <w:lsdException w:name="Colorful List Accent 2" w:semiHidden="0" w:uiPriority="72" w:unhideWhenUsed="0"/>
+    <w:lsdException w:name="Colorful Grid Accent 2" w:semiHidden="0" w:uiPriority="73" w:unhideWhenUsed="0"/>
+    <w:lsdException w:name="Light Shading Accent 3" w:semiHidden="0" w:uiPriority="60" w:unhideWhenUsed="0"/>
+    <w:lsdException w:name="Light List Accent 3" w:semiHidden="0" w:uiPriority="61" w:unhideWhenUsed="0"/>
+    <w:lsdException w:name="Light Grid Accent 3" w:semiHidden="0" w:uiPriority="62" w:unhideWhenUsed="0"/>
+    <w:lsdException w:name="Medium Shading 1 Accent 3" w:semiHidden="0" w:uiPriority="63" w:unhideWhenUsed="0"/>
+    <w:lsdException w:name="Medium Shading 2 Accent 3" w:semiHidden="0" w:uiPriority="64" w:unhideWhenUsed="0"/>
+    <w:lsdException w:name="Medium List 1 Accent 3" w:semiHidden="0" w:uiPriority="65" w:unhideWhenUsed="0"/>
+    <w:lsdException w:name="Medium List 2 Accent 3" w:semiHidden="0" w:uiPriority="66" w:unhideWhenUsed="0"/>
+    <w:lsdException w:name="Medium Grid 1 Accent 3" w:semiHidden="0" w:uiPriority="67" w:unhideWhenUsed="0"/>
+    <w:lsdException w:name="Medium Grid 2 Accent 3" w:semiHidden="0" w:uiPriority="68" w:unhideWhenUsed="0"/>
+    <w:lsdException w:name="Medium Grid 3 Accent 3" w:semiHidden="0" w:uiPriority="69" w:unhideWhenUsed="0"/>
+    <w:lsdException w:name="Dark List Accent 3" w:semiHidden="0" w:uiPriority="70" w:unhideWhenUsed="0"/>
+    <w:lsdException w:name="Colorful Shading Accent 3" w:semiHidden="0" w:uiPriority="71" w:unhideWhenUsed="0"/>
+    <w:lsdException w:name="Colorful List Accent 3" w:semiHidden="0" w:uiPriority="72" w:unhideWhenUsed="0"/>
+    <w:lsdException w:name="Colorful Grid Accent 3" w:semiHidden="0" w:uiPriority="73" w:unhideWhenUsed="0"/>
+    <w:lsdException w:name="Light Shading Accent 4" w:semiHidden="0" w:uiPriority="60" w:unhideWhenUsed="0"/>
+    <w:lsdException w:name="Light List Accent 4" w:semiHidden="0" w:uiPriority="61" w:unhideWhenUsed="0"/>
+    <w:lsdException w:name="Light Grid Accent 4" w:semiHidden="0" w:uiPriority="62" w:unhideWhenUsed="0"/>
+    <w:lsdException w:name="Medium Shading 1 Accent 4" w:semiHidden="0" w:uiPriority="63" w:unhideWhenUsed="0"/>
+    <w:lsdException w:name="Medium Shading 2 Accent 4" w:semiHidden="0" w:uiPriority="64" w:unhideWhenUsed="0"/>
+    <w:lsdException w:name="Medium List 1 Accent 4" w:semiHidden="0" w:uiPriority="65" w:unhideWhenUsed="0"/>
+    <w:lsdException w:name="Medium List 2 Accent 4" w:semiHidden="0" w:uiPriority="66" w:unhideWhenUsed="0"/>
+    <w:lsdException w:name="Medium Grid 1 Accent 4" w:semiHidden="0" w:uiPriority="67" w:unhideWhenUsed="0"/>
+    <w:lsdException w:name="Medium Grid 2 Accent 4" w:semiHidden="0" w:uiPriority="68" w:unhideWhenUsed="0"/>
+    <w:lsdException w:name="Medium Grid 3 Accent 4" w:semiHidden="0" w:uiPriority="69" w:unhideWhenUsed="0"/>
+    <w:lsdException w:name="Dark List Accent 4" w:semiHidden="0" w:uiPriority="70" w:unhideWhenUsed="0"/>
+    <w:lsdException w:name="Colorful Shading Accent 4" w:semiHidden="0" w:uiPriority="71" w:unhideWhenUsed="0"/>
+    <w:lsdException w:name="Colorful List Accent 4" w:semiHidden="0" w:uiPriority="72" w:unhideWhenUsed="0"/>
+    <w:lsdException w:name="Colorful Grid Accent 4" w:semiHidden="0" w:uiPriority="73" w:unhideWhenUsed="0"/>
+    <w:lsdException w:name="Light Shading Accent 5" w:semiHidden="0" w:uiPriority="60" w:unhideWhenUsed="0"/>
+    <w:lsdException w:name="Light List Accent 5" w:semiHidden="0" w:uiPriority="61" w:unhideWhenUsed="0"/>
+    <w:lsdException w:name="Light Grid Accent 5" w:semiHidden="0" w:uiPriority="62" w:unhideWhenUsed="0"/>
+    <w:lsdException w:name="Medium Shading 1 Accent 5" w:semiHidden="0" w:uiPriority="63" w:unhideWhenUsed="0"/>
+    <w:lsdException w:name="Medium Shading 2 Accent 5" w:semiHidden="0" w:uiPriority="64" w:unhideWhenUsed="0"/>
+    <w:lsdException w:name="Medium List 1 Accent 5" w:semiHidden="0" w:uiPriority="65" w:unhideWhenUsed="0"/>
+    <w:lsdException w:name="Medium List 2 Accent 5" w:semiHidden="0" w:uiPriority="66" w:unhideWhenUsed="0"/>
+    <w:lsdException w:name="Medium Grid 1 Accent 5" w:semiHidden="0" w:uiPriority="67" w:unhideWhenUsed="0"/>
+    <w:lsdException w:name="Medium Grid 2 Accent 5" w:semiHidden="0" w:uiPriority="68" w:unhideWhenUsed="0"/>
+    <w:lsdException w:name="Medium Grid 3 Accent 5" w:semiHidden="0" w:uiPriority="69" w:unhideWhenUsed="0"/>
+    <w:lsdException w:name="Dark List Accent 5" w:semiHidden="0" w:uiPriority="70" w:unhideWhenUsed="0"/>
+    <w:lsdException w:name="Colorful Shading Accent 5" w:semiHidden="0" w:uiPriority="71" w:unhideWhenUsed="0"/>
+    <w:lsdException w:name="Colorful List Accent 5" w:semiHidden="0" w:uiPriority="72" w:unhideWhenUsed="0"/>
+    <w:lsdException w:name="Colorful Grid Accent 5" w:semiHidden="0" w:uiPriority="73" w:unhideWhenUsed="0"/>
+    <w:lsdException w:name="Light Shading Accent 6" w:semiHidden="0" w:uiPriority="60" w:unhideWhenUsed="0"/>
+    <w:lsdException w:name="Light List Accent 6" w:semiHidden="0" w:uiPriority="61" w:unhideWhenUsed="0"/>
+    <w:lsdException w:name="Light Grid Accent 6" w:semiHidden="0" w:uiPriority="62" w:unhideWhenUsed="0"/>
+    <w:lsdException w:name="Medium Shading 1 Accent 6" w:semiHidden="0" w:uiPriority="63" w:unhideWhenUsed="0"/>
+    <w:lsdException w:name="Medium Shading 2 Accent 6" w:semiHidden="0" w:uiPriority="64" w:unhideWhenUsed="0"/>
+    <w:lsdException w:name="Medium List 1 Accent 6" w:semiHidden="0" w:uiPriority="65" w:unhideWhenUsed="0"/>
+    <w:lsdException w:name="Medium List 2 Accent 6" w:semiHidden="0" w:uiPriority="66" w:unhideWhenUsed="0"/>
+    <w:lsdException w:name="Medium Grid 1 Accent 6" w:semiHidden="0" w:uiPriority="67" w:unhideWhenUsed="0"/>
+    <w:lsdException w:name="Medium Grid 2 Accent 6" w:semiHidden="0" w:uiPriority="68" w:unhideWhenUsed="0"/>
+    <w:lsdException w:name="Medium Grid 3 Accent 6" w:semiHidden="0" w:uiPriority="69" w:unhideWhenUsed="0"/>
+    <w:lsdException w:name="Dark List Accent 6" w:semiHidden="0" w:uiPriority="70" w:unhideWhenUsed="0"/>
+    <w:lsdException w:name="Colorful Shading Accent 6" w:semiHidden="0" w:uiPriority="71" w:unhideWhenUsed="0"/>
+    <w:lsdException w:name="Colorful List Accent 6" w:semiHidden="0" w:uiPriority="72" w:unhideWhenUsed="0"/>
+    <w:lsdException w:name="Colorful Grid Accent 6" w:semiHidden="0" w:uiPriority="73" w:unhideWhenUsed="0"/>
+    <w:lsdException w:name="Subtle Emphasis" w:semiHidden="0" w:uiPriority="19" w:unhideWhenUsed="0" w:qFormat="1"/>
+    <w:lsdException w:name="Intense Emphasis" w:semiHidden="0" w:uiPriority="21" w:unhideWhenUsed="0" w:qFormat="1"/>
+    <w:lsdException w:name="Subtle Reference" w:semiHidden="0" w:uiPriority="31" w:unhideWhenUsed="0" w:qFormat="1"/>
+    <w:lsdException w:name="Intense Reference" w:semiHidden="0" w:uiPriority="32" w:unhideWhenUsed="0" w:qFormat="1"/>
+    <w:lsdException w:name="Book Title" w:semiHidden="0" w:uiPriority="33" w:unhideWhenUsed="0" w:qFormat="1"/>
+    <w:lsdException w:name="Bibliography" w:uiPriority="37"/>
+    <w:lsdException w:name="TOC Heading" w:uiPriority="39" w:qFormat="1"/>
+  </w:latentStyles>
+  <w:style w:type="paragraph" w:default="1" w:styleId="Normal">
+    <w:name w:val="Normal"/>
+    <w:qFormat/>
+  </w:style>
+  <w:style w:type="character" w:default="1" w:styleId="Policepardfaut">
+    <w:name w:val="Default Paragraph Font"/>
+    <w:uiPriority w:val="1"/>
+    <w:semiHidden/>
+    <w:unhideWhenUsed/>
+  </w:style>
+  <w:style w:type="table" w:default="1" w:styleId="TableauNormal">
+    <w:name w:val="Normal Table"/>
+    <w:uiPriority w:val="99"/>
+    <w:semiHidden/>
+    <w:unhideWhenUsed/>
+    <w:qFormat/>
+    <w:tblPr>
+      <w:tblInd w:w="0" w:type="dxa"/>
+      <w:tblCellMar>
+        <w:top w:w="0" w:type="dxa"/>
+        <w:left w:w="108" w:type="dxa"/>
+        <w:bottom w:w="0" w:type="dxa"/>
+        <w:right w:w="108" w:type="dxa"/>
+      </w:tblCellMar>
+    </w:tblPr>
+  </w:style>
+  <w:style w:type="numbering" w:default="1" w:styleId="Aucuneliste">
+    <w:name w:val="No List"/>
+    <w:uiPriority w:val="99"/>
+    <w:semiHidden/>
+    <w:unhideWhenUsed/>
+  </w:style>
+  <w:style w:type="paragraph" w:customStyle="1" w:styleId="DF9123ED7EE740F5A6403A97613C10A9">
+    <w:name w:val="DF9123ED7EE740F5A6403A97613C10A9"/>
+    <w:rsid w:val="00630CEF"/>
+  </w:style>
+  <w:style w:type="paragraph" w:customStyle="1" w:styleId="FF0CADE178EA462CA02D4C26EB72DD5C">
+    <w:name w:val="FF0CADE178EA462CA02D4C26EB72DD5C"/>
+    <w:rsid w:val="00630CEF"/>
+  </w:style>
+  <w:style w:type="paragraph" w:customStyle="1" w:styleId="A02801DAB5E54CD2BBCB024083A09564">
+    <w:name w:val="A02801DAB5E54CD2BBCB024083A09564"/>
+    <w:rsid w:val="00630CEF"/>
+  </w:style>
+  <w:style w:type="paragraph" w:customStyle="1" w:styleId="472C8136A5AB41128BA077392F5390F7">
+    <w:name w:val="472C8136A5AB41128BA077392F5390F7"/>
+    <w:rsid w:val="00630CEF"/>
+  </w:style>
+  <w:style w:type="paragraph" w:customStyle="1" w:styleId="FCA4C74282024D4181D62244C17A6289">
+    <w:name w:val="FCA4C74282024D4181D62244C17A6289"/>
+    <w:rsid w:val="00630CEF"/>
+  </w:style>
+  <w:style w:type="paragraph" w:customStyle="1" w:styleId="536D71ADE9454CF5AED3061B56A370E0">
+    <w:name w:val="536D71ADE9454CF5AED3061B56A370E0"/>
+    <w:rsid w:val="00630CEF"/>
+  </w:style>
+  <w:style w:type="paragraph" w:customStyle="1" w:styleId="4566BCEE34C143A3819E436070FF3AEC">
+    <w:name w:val="4566BCEE34C143A3819E436070FF3AEC"/>
+    <w:rsid w:val="00630CEF"/>
+  </w:style>
+  <w:style w:type="paragraph" w:customStyle="1" w:styleId="A1B552E1F8484A3DA6B48220E4391E19">
+    <w:name w:val="A1B552E1F8484A3DA6B48220E4391E19"/>
+    <w:rsid w:val="00630CEF"/>
+  </w:style>
+  <w:style w:type="paragraph" w:customStyle="1" w:styleId="8DE61C20A5FC43A391BA01E8DAB2745C">
+    <w:name w:val="8DE61C20A5FC43A391BA01E8DAB2745C"/>
+    <w:rsid w:val="00630CEF"/>
+  </w:style>
+  <w:style w:type="paragraph" w:customStyle="1" w:styleId="4513FB89EDC148FCAF6E9DB0C619113F">
+    <w:name w:val="4513FB89EDC148FCAF6E9DB0C619113F"/>
+    <w:rsid w:val="00630CEF"/>
+  </w:style>
+</w:styles>
+</file>
+
+<file path=word/glossary/webSettings.xml><?xml version="1.0" encoding="utf-8"?>
+<w:webSettings xmlns:r="http://schemas.openxmlformats.org/officeDocument/2006/relationships" xmlns:w="http://schemas.openxmlformats.org/wordprocessingml/2006/main">
+  <w:optimizeForBrowser/>
+</w:webSettings>
 </file>
 
 <file path=word/theme/theme1.xml><?xml version="1.0" encoding="utf-8"?>
@@ -1723,4 +4860,35 @@
   <a:objectDefaults/>
   <a:extraClrSchemeLst/>
 </a:theme>
+</file>
+
+<file path=customXml/item1.xml><?xml version="1.0" encoding="utf-8"?>
+<CoverPageProperties xmlns="http://schemas.microsoft.com/office/2006/coverPageProps">
+  <PublishDate>2010</PublishDate>
+  <Abstract>Document présentant les différentes itérations d’un projet de 8 semaines basé sur une gestion de projet UP. </Abstract>
+  <CompanyAddress/>
+  <CompanyPhone/>
+  <CompanyFax/>
+  <CompanyEmail/>
+</CoverPageProperties>
+</file>
+
+<file path=customXml/item2.xml><?xml version="1.0" encoding="utf-8"?>
+<b:Sources xmlns:b="http://schemas.openxmlformats.org/officeDocument/2006/bibliography" xmlns="http://schemas.openxmlformats.org/officeDocument/2006/bibliography" SelectedStyle="\APA.XSL" StyleName="APA"/>
+</file>
+
+<file path=customXml/itemProps1.xml><?xml version="1.0" encoding="utf-8"?>
+<ds:datastoreItem xmlns:ds="http://schemas.openxmlformats.org/officeDocument/2006/customXml" ds:itemID="{55AF091B-3C7A-41E3-B477-F2FDAA23CFDA}">
+  <ds:schemaRefs>
+    <ds:schemaRef ds:uri="http://schemas.microsoft.com/office/2006/coverPageProps"/>
+  </ds:schemaRefs>
+</ds:datastoreItem>
+</file>
+
+<file path=customXml/itemProps2.xml><?xml version="1.0" encoding="utf-8"?>
+<ds:datastoreItem xmlns:ds="http://schemas.openxmlformats.org/officeDocument/2006/customXml" ds:itemID="{54C808B0-6DDB-41A7-935C-185DCE5F30DE}">
+  <ds:schemaRefs>
+    <ds:schemaRef ds:uri="http://schemas.openxmlformats.org/officeDocument/2006/bibliography"/>
+  </ds:schemaRefs>
+</ds:datastoreItem>
 </file>
--- a/documents/v2.0/Itérations.docx
+++ b/documents/v2.0/Itérations.docx
@@ -13,7 +13,6 @@
           <w:docPartUnique/>
         </w:docPartObj>
       </w:sdtPr>
-      <w:sdtEndPr/>
       <w:sdtContent>
         <w:p>
           <w:pPr>
@@ -68,8 +67,36 @@
                                   <w:sz w:val="80"/>
                                   <w:szCs w:val="80"/>
                                 </w:rPr>
-                                <w:t>ASD Tower Defense</w:t>
+                                <w:t xml:space="preserve">ASD </w:t>
                               </w:r>
+                              <w:proofErr w:type="spellStart"/>
+                              <w:r>
+                                <w:rPr>
+                                  <w:color w:val="FFFFFF" w:themeColor="background1"/>
+                                  <w:sz w:val="80"/>
+                                  <w:szCs w:val="80"/>
+                                </w:rPr>
+                                <w:t>Tower</w:t>
+                              </w:r>
+                              <w:proofErr w:type="spellEnd"/>
+                              <w:r>
+                                <w:rPr>
+                                  <w:color w:val="FFFFFF" w:themeColor="background1"/>
+                                  <w:sz w:val="80"/>
+                                  <w:szCs w:val="80"/>
+                                </w:rPr>
+                                <w:t xml:space="preserve"> </w:t>
+                              </w:r>
+                              <w:proofErr w:type="spellStart"/>
+                              <w:r>
+                                <w:rPr>
+                                  <w:color w:val="FFFFFF" w:themeColor="background1"/>
+                                  <w:sz w:val="80"/>
+                                  <w:szCs w:val="80"/>
+                                </w:rPr>
+                                <w:t>Defense</w:t>
+                              </w:r>
+                              <w:proofErr w:type="spellEnd"/>
                             </w:p>
                           </w:sdtContent>
                         </w:sdt>
@@ -442,8 +469,16 @@
                         <w:rPr>
                           <w:color w:val="FFFFFF" w:themeColor="background1"/>
                         </w:rPr>
-                        <w:t>Lazhar arjallah</w:t>
+                        <w:t xml:space="preserve">Lazhar </w:t>
                       </w:r>
+                      <w:proofErr w:type="spellStart"/>
+                      <w:r>
+                        <w:rPr>
+                          <w:color w:val="FFFFFF" w:themeColor="background1"/>
+                        </w:rPr>
+                        <w:t>arjallah</w:t>
+                      </w:r>
+                      <w:proofErr w:type="spellEnd"/>
                     </w:p>
                     <w:p>
                       <w:pPr>
@@ -489,22 +524,21 @@
     </w:sdt>
     <w:sdt>
       <w:sdtPr>
+        <w:rPr>
+          <w:rFonts w:asciiTheme="minorHAnsi" w:eastAsiaTheme="minorHAnsi" w:hAnsiTheme="minorHAnsi" w:cstheme="minorBidi"/>
+          <w:b w:val="0"/>
+          <w:bCs w:val="0"/>
+          <w:color w:val="auto"/>
+          <w:sz w:val="22"/>
+          <w:szCs w:val="22"/>
+          <w:lang w:val="fr-CH"/>
+        </w:rPr>
         <w:id w:val="95966012"/>
         <w:docPartObj>
           <w:docPartGallery w:val="Table of Contents"/>
           <w:docPartUnique/>
         </w:docPartObj>
       </w:sdtPr>
-      <w:sdtEndPr>
-        <w:rPr>
-          <w:rFonts w:asciiTheme="minorHAnsi" w:eastAsiaTheme="minorHAnsi" w:hAnsiTheme="minorHAnsi" w:cstheme="minorBidi"/>
-          <w:b w:val="0"/>
-          <w:bCs w:val="0"/>
-          <w:color w:val="auto"/>
-          <w:sz w:val="22"/>
-          <w:szCs w:val="22"/>
-        </w:rPr>
-      </w:sdtEndPr>
       <w:sdtContent>
         <w:p>
           <w:pPr>
@@ -1563,7 +1597,15 @@
           </w:tcPr>
           <w:p>
             <w:r>
-              <w:t>« Désenregistrement » d’une partie sur le serveur d’enregistrement.</w:t>
+              <w:t>« </w:t>
+            </w:r>
+            <w:proofErr w:type="spellStart"/>
+            <w:r>
+              <w:t>Désenregistrement</w:t>
+            </w:r>
+            <w:proofErr w:type="spellEnd"/>
+            <w:r>
+              <w:t> » d’une partie sur le serveur d’enregistrement.</w:t>
             </w:r>
           </w:p>
         </w:tc>
@@ -1878,7 +1920,13 @@
         <w:rPr>
           <w:b/>
         </w:rPr>
-        <w:t>Création du l’application client / serveur pour le jeu. En parallèle nous commencerons la r</w:t>
+        <w:t>Création de</w:t>
+      </w:r>
+      <w:r>
+        <w:rPr>
+          <w:b/>
+        </w:rPr>
+        <w:t xml:space="preserve"> l’application client / serveur pour le jeu. En parallèle nous commencerons la r</w:t>
       </w:r>
       <w:r>
         <w:rPr>
@@ -3533,7 +3581,7 @@
                       <w:rPr>
                         <w:noProof/>
                       </w:rPr>
-                      <w:t>2</w:t>
+                      <w:t>3</w:t>
                     </w:r>
                     <w:r>
                       <w:rPr>
@@ -3602,19 +3650,34 @@
       <w:pBdr>
         <w:bottom w:val="single" w:sz="6" w:space="1" w:color="auto"/>
       </w:pBdr>
+      <w:rPr>
+        <w:lang w:val="en-US"/>
+      </w:rPr>
     </w:pPr>
     <w:r>
+      <w:rPr>
+        <w:lang w:val="en-US"/>
+      </w:rPr>
       <w:t>ASD Tower Defense v2.0</w:t>
     </w:r>
     <w:r>
+      <w:rPr>
+        <w:lang w:val="en-US"/>
+      </w:rPr>
       <w:tab/>
       <w:t>GEN</w:t>
     </w:r>
     <w:r>
+      <w:rPr>
+        <w:lang w:val="en-US"/>
+      </w:rPr>
       <w:tab/>
       <w:t>Itérations</w:t>
     </w:r>
     <w:r>
+      <w:rPr>
+        <w:lang w:val="en-US"/>
+      </w:rPr>
       <w:t xml:space="preserve"> UP</w:t>
     </w:r>
   </w:p>
@@ -4172,98 +4235,6 @@
         </w:p>
       </w:docPartBody>
     </w:docPart>
-    <w:docPart>
-      <w:docPartPr>
-        <w:name w:val="472C8136A5AB41128BA077392F5390F7"/>
-        <w:category>
-          <w:name w:val="Général"/>
-          <w:gallery w:val="placeholder"/>
-        </w:category>
-        <w:types>
-          <w:type w:val="bbPlcHdr"/>
-        </w:types>
-        <w:behaviors>
-          <w:behavior w:val="content"/>
-        </w:behaviors>
-        <w:guid w:val="{8E40429B-82ED-4944-A566-EDFBE0253753}"/>
-      </w:docPartPr>
-      <w:docPartBody>
-        <w:p>
-          <w:pPr>
-            <w:pStyle w:val="472C8136A5AB41128BA077392F5390F7"/>
-          </w:pPr>
-          <w:r>
-            <w:rPr>
-              <w:color w:val="FFFFFF" w:themeColor="background1"/>
-              <w:sz w:val="48"/>
-              <w:szCs w:val="48"/>
-              <w:lang w:val="fr-FR"/>
-            </w:rPr>
-            <w:t>[Année]</w:t>
-          </w:r>
-        </w:p>
-      </w:docPartBody>
-    </w:docPart>
-    <w:docPart>
-      <w:docPartPr>
-        <w:name w:val="536D71ADE9454CF5AED3061B56A370E0"/>
-        <w:category>
-          <w:name w:val="Général"/>
-          <w:gallery w:val="placeholder"/>
-        </w:category>
-        <w:types>
-          <w:type w:val="bbPlcHdr"/>
-        </w:types>
-        <w:behaviors>
-          <w:behavior w:val="content"/>
-        </w:behaviors>
-        <w:guid w:val="{5F228234-9D24-419F-BA5A-E44D759CB9D5}"/>
-      </w:docPartPr>
-      <w:docPartBody>
-        <w:p>
-          <w:pPr>
-            <w:pStyle w:val="536D71ADE9454CF5AED3061B56A370E0"/>
-          </w:pPr>
-          <w:r>
-            <w:rPr>
-              <w:color w:val="FFFFFF" w:themeColor="background1"/>
-              <w:lang w:val="fr-FR"/>
-            </w:rPr>
-            <w:t>[Tapez le nom de la société]</w:t>
-          </w:r>
-        </w:p>
-      </w:docPartBody>
-    </w:docPart>
-    <w:docPart>
-      <w:docPartPr>
-        <w:name w:val="4566BCEE34C143A3819E436070FF3AEC"/>
-        <w:category>
-          <w:name w:val="Général"/>
-          <w:gallery w:val="placeholder"/>
-        </w:category>
-        <w:types>
-          <w:type w:val="bbPlcHdr"/>
-        </w:types>
-        <w:behaviors>
-          <w:behavior w:val="content"/>
-        </w:behaviors>
-        <w:guid w:val="{A8EC8302-1776-4AA8-9909-58893AA10708}"/>
-      </w:docPartPr>
-      <w:docPartBody>
-        <w:p>
-          <w:pPr>
-            <w:pStyle w:val="4566BCEE34C143A3819E436070FF3AEC"/>
-          </w:pPr>
-          <w:r>
-            <w:rPr>
-              <w:color w:val="FFFFFF" w:themeColor="background1"/>
-              <w:lang w:val="fr-FR"/>
-            </w:rPr>
-            <w:t>[Sélectionnez la date]</w:t>
-          </w:r>
-        </w:p>
-      </w:docPartBody>
-    </w:docPart>
   </w:docParts>
 </w:glossaryDocument>
 </file>
@@ -4275,28 +4246,29 @@
     <w:charset w:val="00"/>
     <w:family w:val="swiss"/>
     <w:pitch w:val="variable"/>
-    <w:sig w:usb0="E10002FF" w:usb1="4000ACFF" w:usb2="00000009" w:usb3="00000000" w:csb0="0000019F" w:csb1="00000000"/>
+    <w:sig w:usb0="A00002EF" w:usb1="4000207B" w:usb2="00000000" w:usb3="00000000" w:csb0="0000009F" w:csb1="00000000"/>
   </w:font>
   <w:font w:name="Times New Roman">
     <w:panose1 w:val="02020603050405020304"/>
     <w:charset w:val="00"/>
     <w:family w:val="roman"/>
     <w:pitch w:val="variable"/>
-    <w:sig w:usb0="E0002AFF" w:usb1="C0007841" w:usb2="00000009" w:usb3="00000000" w:csb0="000001FF" w:csb1="00000000"/>
+    <w:sig w:usb0="20002A87" w:usb1="80000000" w:usb2="00000008" w:usb3="00000000" w:csb0="000001FF" w:csb1="00000000"/>
   </w:font>
   <w:font w:name="Cambria">
     <w:panose1 w:val="02040503050406030204"/>
     <w:charset w:val="00"/>
     <w:family w:val="roman"/>
     <w:pitch w:val="variable"/>
-    <w:sig w:usb0="A00002EF" w:usb1="4000004B" w:usb2="00000000" w:usb3="00000000" w:csb0="0000019F" w:csb1="00000000"/>
+    <w:sig w:usb0="A00002EF" w:usb1="4000004B" w:usb2="00000000" w:usb3="00000000" w:csb0="0000009F" w:csb1="00000000"/>
   </w:font>
   <w:font w:name="Tahoma">
     <w:panose1 w:val="020B0604030504040204"/>
     <w:charset w:val="00"/>
     <w:family w:val="swiss"/>
+    <w:notTrueType/>
     <w:pitch w:val="variable"/>
-    <w:sig w:usb0="E1002EFF" w:usb1="C000605B" w:usb2="00000029" w:usb3="00000000" w:csb0="000101FF" w:csb1="00000000"/>
+    <w:sig w:usb0="00000003" w:usb1="00000000" w:usb2="00000000" w:usb3="00000000" w:csb0="00000001" w:csb1="00000000"/>
   </w:font>
   <w:font w:name="Wingdings 2">
     <w:panose1 w:val="05020102010507070707"/>
@@ -4321,6 +4293,7 @@
     <w:rsidRoot w:val="00630CEF"/>
     <w:rsid w:val="00630CEF"/>
     <w:rsid w:val="006F181C"/>
+    <w:rsid w:val="00D76078"/>
   </w:rsids>
   <m:mathPr>
     <m:mathFont m:val="Cambria Math"/>
@@ -4501,6 +4474,7 @@
   <w:style w:type="paragraph" w:default="1" w:styleId="Normal">
     <w:name w:val="Normal"/>
     <w:qFormat/>
+    <w:rsid w:val="00D76078"/>
   </w:style>
   <w:style w:type="character" w:default="1" w:styleId="Policepardfaut">
     <w:name w:val="Default Paragraph Font"/>
@@ -4886,7 +4860,7 @@
 </file>
 
 <file path=customXml/itemProps2.xml><?xml version="1.0" encoding="utf-8"?>
-<ds:datastoreItem xmlns:ds="http://schemas.openxmlformats.org/officeDocument/2006/customXml" ds:itemID="{54C808B0-6DDB-41A7-935C-185DCE5F30DE}">
+<ds:datastoreItem xmlns:ds="http://schemas.openxmlformats.org/officeDocument/2006/customXml" ds:itemID="{C9221941-3D44-4F58-859D-1A2EF37E2B92}">
   <ds:schemaRefs>
     <ds:schemaRef ds:uri="http://schemas.openxmlformats.org/officeDocument/2006/bibliography"/>
   </ds:schemaRefs>

--- a/documents/v2.0/Itérations.docx
+++ b/documents/v2.0/Itérations.docx
@@ -471,14 +471,18 @@
                         </w:rPr>
                         <w:t xml:space="preserve">Lazhar </w:t>
                       </w:r>
-                      <w:proofErr w:type="spellStart"/>
+                      <w:r>
+                        <w:rPr>
+                          <w:color w:val="FFFFFF" w:themeColor="background1"/>
+                        </w:rPr>
+                        <w:t>F</w:t>
+                      </w:r>
                       <w:r>
                         <w:rPr>
                           <w:color w:val="FFFFFF" w:themeColor="background1"/>
                         </w:rPr>
                         <w:t>arjallah</w:t>
                       </w:r>
-                      <w:proofErr w:type="spellEnd"/>
                     </w:p>
                     <w:p>
                       <w:pPr>
@@ -585,7 +589,7 @@
             </w:rPr>
             <w:fldChar w:fldCharType="separate"/>
           </w:r>
-          <w:hyperlink w:anchor="_Toc260480746" w:history="1">
+          <w:hyperlink w:anchor="_Toc260659733" w:history="1">
             <w:r>
               <w:rPr>
                 <w:rStyle w:val="Lienhypertexte"/>
@@ -612,7 +616,7 @@
                 <w:noProof/>
                 <w:webHidden/>
               </w:rPr>
-              <w:instrText xml:space="preserve"> PAGEREF _Toc260480746 \h </w:instrText>
+              <w:instrText xml:space="preserve"> PAGEREF _Toc260659733 \h </w:instrText>
             </w:r>
             <w:r>
               <w:rPr>
@@ -655,7 +659,7 @@
               <w:lang w:eastAsia="fr-CH"/>
             </w:rPr>
           </w:pPr>
-          <w:hyperlink w:anchor="_Toc260480747" w:history="1">
+          <w:hyperlink w:anchor="_Toc260659734" w:history="1">
             <w:r>
               <w:rPr>
                 <w:rStyle w:val="Lienhypertexte"/>
@@ -682,7 +686,7 @@
                 <w:noProof/>
                 <w:webHidden/>
               </w:rPr>
-              <w:instrText xml:space="preserve"> PAGEREF _Toc260480747 \h </w:instrText>
+              <w:instrText xml:space="preserve"> PAGEREF _Toc260659734 \h </w:instrText>
             </w:r>
             <w:r>
               <w:rPr>
@@ -725,7 +729,7 @@
               <w:lang w:eastAsia="fr-CH"/>
             </w:rPr>
           </w:pPr>
-          <w:hyperlink w:anchor="_Toc260480748" w:history="1">
+          <w:hyperlink w:anchor="_Toc260659735" w:history="1">
             <w:r>
               <w:rPr>
                 <w:rStyle w:val="Lienhypertexte"/>
@@ -752,7 +756,7 @@
                 <w:noProof/>
                 <w:webHidden/>
               </w:rPr>
-              <w:instrText xml:space="preserve"> PAGEREF _Toc260480748 \h </w:instrText>
+              <w:instrText xml:space="preserve"> PAGEREF _Toc260659735 \h </w:instrText>
             </w:r>
             <w:r>
               <w:rPr>
@@ -795,7 +799,7 @@
               <w:lang w:eastAsia="fr-CH"/>
             </w:rPr>
           </w:pPr>
-          <w:hyperlink w:anchor="_Toc260480749" w:history="1">
+          <w:hyperlink w:anchor="_Toc260659736" w:history="1">
             <w:r>
               <w:rPr>
                 <w:rStyle w:val="Lienhypertexte"/>
@@ -822,7 +826,7 @@
                 <w:noProof/>
                 <w:webHidden/>
               </w:rPr>
-              <w:instrText xml:space="preserve"> PAGEREF _Toc260480749 \h </w:instrText>
+              <w:instrText xml:space="preserve"> PAGEREF _Toc260659736 \h </w:instrText>
             </w:r>
             <w:r>
               <w:rPr>
@@ -865,7 +869,7 @@
               <w:lang w:eastAsia="fr-CH"/>
             </w:rPr>
           </w:pPr>
-          <w:hyperlink w:anchor="_Toc260480750" w:history="1">
+          <w:hyperlink w:anchor="_Toc260659737" w:history="1">
             <w:r>
               <w:rPr>
                 <w:rStyle w:val="Lienhypertexte"/>
@@ -892,7 +896,7 @@
                 <w:noProof/>
                 <w:webHidden/>
               </w:rPr>
-              <w:instrText xml:space="preserve"> PAGEREF _Toc260480750 \h </w:instrText>
+              <w:instrText xml:space="preserve"> PAGEREF _Toc260659737 \h </w:instrText>
             </w:r>
             <w:r>
               <w:rPr>
@@ -935,7 +939,7 @@
               <w:lang w:eastAsia="fr-CH"/>
             </w:rPr>
           </w:pPr>
-          <w:hyperlink w:anchor="_Toc260480751" w:history="1">
+          <w:hyperlink w:anchor="_Toc260659738" w:history="1">
             <w:r>
               <w:rPr>
                 <w:rStyle w:val="Lienhypertexte"/>
@@ -962,7 +966,7 @@
                 <w:noProof/>
                 <w:webHidden/>
               </w:rPr>
-              <w:instrText xml:space="preserve"> PAGEREF _Toc260480751 \h </w:instrText>
+              <w:instrText xml:space="preserve"> PAGEREF _Toc260659738 \h </w:instrText>
             </w:r>
             <w:r>
               <w:rPr>
@@ -1012,7 +1016,7 @@
       <w:pPr>
         <w:pStyle w:val="Titre1"/>
       </w:pPr>
-      <w:bookmarkStart w:id="0" w:name="_Toc260480746"/>
+      <w:bookmarkStart w:id="0" w:name="_Toc260659733"/>
       <w:r>
         <w:t>Itérations</w:t>
       </w:r>
@@ -1024,7 +1028,7 @@
         <w:pStyle w:val="Titre2"/>
         <w:spacing w:before="0"/>
       </w:pPr>
-      <w:bookmarkStart w:id="1" w:name="_Toc260480747"/>
+      <w:bookmarkStart w:id="1" w:name="_Toc260659734"/>
       <w:r>
         <w:t>Itération 1</w:t>
       </w:r>
@@ -1130,7 +1134,16 @@
         <w:t xml:space="preserve"> client</w:t>
       </w:r>
       <w:r>
-        <w:t>s pour que ceux-ci puissent</w:t>
+        <w:t>s</w:t>
+      </w:r>
+      <w:r>
+        <w:t>.</w:t>
+      </w:r>
+      <w:r>
+        <w:t xml:space="preserve"> </w:t>
+      </w:r>
+      <w:r>
+        <w:t>Ces derniers peuvent ensuite</w:t>
       </w:r>
       <w:r>
         <w:t xml:space="preserve"> choisir la partie qu’il</w:t>
@@ -1218,7 +1231,13 @@
     </w:p>
     <w:p>
       <w:r>
-        <w:t>- Intégration de tout ceci dans une interface</w:t>
+        <w:t>- Intégration d</w:t>
+      </w:r>
+      <w:r>
+        <w:t>u</w:t>
+      </w:r>
+      <w:r>
+        <w:t xml:space="preserve"> tout dans une interface</w:t>
       </w:r>
       <w:r>
         <w:t xml:space="preserve"> graphique</w:t>
@@ -1447,7 +1466,13 @@
           </w:tcPr>
           <w:p>
             <w:r>
-              <w:t>Etablissement d’une connexion client / serveur avec échange de message</w:t>
+              <w:t>Etabli</w:t>
+            </w:r>
+            <w:r>
+              <w:t xml:space="preserve">r </w:t>
+            </w:r>
+            <w:r>
+              <w:t>une connexion client / serveur avec échange de message</w:t>
             </w:r>
           </w:p>
         </w:tc>
@@ -1601,7 +1626,7 @@
             </w:r>
             <w:proofErr w:type="spellStart"/>
             <w:r>
-              <w:t>Désenregistrement</w:t>
+              <w:t>Désenregistrer</w:t>
             </w:r>
             <w:proofErr w:type="spellEnd"/>
             <w:r>
@@ -1649,13 +1674,22 @@
           </w:tcPr>
           <w:p>
             <w:r>
-              <w:t xml:space="preserve">Mise </w:t>
+              <w:t>Mettre</w:t>
+            </w:r>
+            <w:r>
+              <w:t xml:space="preserve"> </w:t>
             </w:r>
             <w:r>
               <w:t>à</w:t>
             </w:r>
             <w:r>
-              <w:t xml:space="preserve"> jour des informations d’une partie.</w:t>
+              <w:t xml:space="preserve"> jour </w:t>
+            </w:r>
+            <w:r>
+              <w:t>l</w:t>
+            </w:r>
+            <w:r>
+              <w:t>es informations d’une partie.</w:t>
             </w:r>
           </w:p>
         </w:tc>
@@ -1773,7 +1807,7 @@
         <w:pStyle w:val="Titre2"/>
         <w:spacing w:before="0"/>
       </w:pPr>
-      <w:bookmarkStart w:id="2" w:name="_Toc260480748"/>
+      <w:bookmarkStart w:id="2" w:name="_Toc260659735"/>
       <w:r>
         <w:lastRenderedPageBreak/>
         <w:t>Itération 2</w:t>
@@ -1900,7 +1934,13 @@
         <w:t>s</w:t>
       </w:r>
       <w:r>
-        <w:t xml:space="preserve"> certaine) </w:t>
+        <w:t xml:space="preserve"> certaine</w:t>
+      </w:r>
+      <w:r>
+        <w:t>s</w:t>
+      </w:r>
+      <w:r>
+        <w:t xml:space="preserve">) </w:t>
       </w:r>
     </w:p>
     <w:p>
@@ -2012,13 +2052,13 @@
         <w:t>s</w:t>
       </w:r>
       <w:r>
-        <w:t xml:space="preserve"> mais avec une </w:t>
-      </w:r>
-      <w:r>
-        <w:t xml:space="preserve">bien plus </w:t>
-      </w:r>
-      <w:r>
-        <w:t>architecture plus propre</w:t>
+        <w:t xml:space="preserve"> mais avec une architecture </w:t>
+      </w:r>
+      <w:r>
+        <w:t xml:space="preserve">beaucoup </w:t>
+      </w:r>
+      <w:r>
+        <w:t>plus propre</w:t>
       </w:r>
       <w:r>
         <w:t>.</w:t>
@@ -2283,7 +2323,7 @@
       <w:pPr>
         <w:pStyle w:val="Titre2"/>
       </w:pPr>
-      <w:bookmarkStart w:id="3" w:name="_Toc260480749"/>
+      <w:bookmarkStart w:id="3" w:name="_Toc260659736"/>
       <w:r>
         <w:t>Itération 3 –</w:t>
       </w:r>
@@ -2387,7 +2427,25 @@
         </w:tabs>
       </w:pPr>
       <w:r>
-        <w:t>Le serveur de jeu devra être intégrer à l’architecture de l’application (au noyau du jeu). Le client et le serveur pourront alors interagir avec le model (point de vue MVC) du jeu.</w:t>
+        <w:t>Le s</w:t>
+      </w:r>
+      <w:r>
+        <w:t>erveur de jeu devra être intégré</w:t>
+      </w:r>
+      <w:r>
+        <w:t xml:space="preserve"> à l’architecture de l’application (au noyau du jeu). Le client et le serveur pourront alors inte</w:t>
+      </w:r>
+      <w:r>
+        <w:t>ragir avec le modè</w:t>
+      </w:r>
+      <w:r>
+        <w:t>l</w:t>
+      </w:r>
+      <w:r>
+        <w:t>e</w:t>
+      </w:r>
+      <w:r>
+        <w:t xml:space="preserve"> (point de vue MVC) du jeu.</w:t>
       </w:r>
       <w:r>
         <w:t xml:space="preserve"> L’interface du jeu permettra d’illustrer ces changements.</w:t>
@@ -2432,7 +2490,13 @@
         <w:t xml:space="preserve"> et</w:t>
       </w:r>
       <w:r>
-        <w:t xml:space="preserve"> en faire un programme cohérent.</w:t>
+        <w:t xml:space="preserve"> en faire un programme </w:t>
+      </w:r>
+      <w:r>
+        <w:t xml:space="preserve">plus </w:t>
+      </w:r>
+      <w:r>
+        <w:t>cohérent.</w:t>
       </w:r>
       <w:r>
         <w:t xml:space="preserve"> </w:t>
@@ -2459,7 +2523,22 @@
         <w:t xml:space="preserve"> </w:t>
       </w:r>
       <w:r>
-        <w:t>A la fin de cette itération le jeu, le jeu doit pouvoir fonctionner, tous les messages transitant entre le client et le serveur son correctement traité</w:t>
+        <w:t>A la fin de cette itération</w:t>
+      </w:r>
+      <w:r>
+        <w:t>, le jeu doit fonctionner</w:t>
+      </w:r>
+      <w:r>
+        <w:t xml:space="preserve"> et</w:t>
+      </w:r>
+      <w:r>
+        <w:t xml:space="preserve"> tous les messages transitant entre le client et le serveur</w:t>
+      </w:r>
+      <w:r>
+        <w:t xml:space="preserve"> doivent être</w:t>
+      </w:r>
+      <w:r>
+        <w:t xml:space="preserve"> correctement traité</w:t>
       </w:r>
       <w:r>
         <w:t>s</w:t>
@@ -2720,7 +2799,7 @@
         <w:pStyle w:val="Titre2"/>
         <w:spacing w:before="0"/>
       </w:pPr>
-      <w:bookmarkStart w:id="4" w:name="_Toc260480750"/>
+      <w:bookmarkStart w:id="4" w:name="_Toc260659737"/>
       <w:r>
         <w:lastRenderedPageBreak/>
         <w:t>Itération 4</w:t>
@@ -2792,7 +2871,25 @@
         <w:rPr>
           <w:b/>
         </w:rPr>
-        <w:t xml:space="preserve">vrai </w:t>
+        <w:t>« </w:t>
+      </w:r>
+      <w:r>
+        <w:rPr>
+          <w:b/>
+        </w:rPr>
+        <w:t>vrai</w:t>
+      </w:r>
+      <w:r>
+        <w:rPr>
+          <w:b/>
+        </w:rPr>
+        <w:t> »</w:t>
+      </w:r>
+      <w:r>
+        <w:rPr>
+          <w:b/>
+        </w:rPr>
+        <w:t xml:space="preserve"> </w:t>
       </w:r>
       <w:r>
         <w:rPr>
@@ -2803,7 +2900,13 @@
     </w:p>
     <w:p>
       <w:r>
-        <w:t xml:space="preserve">Actuellement, au niveau interface graphique, </w:t>
+        <w:t>Actuellement, au niveau</w:t>
+      </w:r>
+      <w:r>
+        <w:t xml:space="preserve"> de l’</w:t>
+      </w:r>
+      <w:r>
+        <w:t xml:space="preserve">interface graphique, </w:t>
       </w:r>
       <w:r>
         <w:t>notre jeu ressemble plus un à logiciel</w:t>
@@ -2812,7 +2915,19 @@
         <w:t xml:space="preserve"> </w:t>
       </w:r>
       <w:r>
-        <w:t xml:space="preserve">applicatif qu’a  un jeu vidéo. Nous aimerons dans cette itération rendre notre jeu plus attractif en créer une interface </w:t>
+        <w:t>applicatif qu’a  un jeu vidéo. Nous aimer</w:t>
+      </w:r>
+      <w:r>
+        <w:t>i</w:t>
+      </w:r>
+      <w:r>
+        <w:t>ons dans cette itération rendre</w:t>
+      </w:r>
+      <w:r>
+        <w:t xml:space="preserve"> notre jeu plus attractif en créant</w:t>
+      </w:r>
+      <w:r>
+        <w:t xml:space="preserve"> une interface </w:t>
       </w:r>
       <w:r>
         <w:t>plus</w:t>
@@ -2827,7 +2942,13 @@
         <w:t xml:space="preserve">. </w:t>
       </w:r>
       <w:r>
-        <w:t xml:space="preserve">Il serait aussi très bien de </w:t>
+        <w:t xml:space="preserve">Il serait aussi </w:t>
+      </w:r>
+      <w:r>
+        <w:t>intéressant</w:t>
+      </w:r>
+      <w:r>
+        <w:t xml:space="preserve"> de </w:t>
       </w:r>
       <w:r>
         <w:t>concevoir</w:t>
@@ -2872,7 +2993,33 @@
         <w:t>es</w:t>
       </w:r>
       <w:r>
-        <w:t xml:space="preserve"> au jeu pour le rendre plus jouable</w:t>
+        <w:t xml:space="preserve"> au jeu pour le rendre plus </w:t>
+      </w:r>
+      <w:r>
+        <w:t>« </w:t>
+      </w:r>
+      <w:r>
+        <w:t>jouable</w:t>
+      </w:r>
+      <w:r>
+        <w:t> » (</w:t>
+      </w:r>
+      <w:proofErr w:type="spellStart"/>
+      <w:r>
+        <w:rPr>
+          <w:i/>
+        </w:rPr>
+        <w:t>level</w:t>
+      </w:r>
+      <w:proofErr w:type="spellEnd"/>
+      <w:r>
+        <w:rPr>
+          <w:i/>
+        </w:rPr>
+        <w:t xml:space="preserve"> design</w:t>
+      </w:r>
+      <w:r>
+        <w:t>)</w:t>
       </w:r>
       <w:r>
         <w:t>. Cette partie peut paraître bénigne  mais elle est cruciale et très complexe pour ce genre de jeu car il y a énormément d’éléments qui influencent la durée de vie du joueur.</w:t>
@@ -2893,7 +3040,13 @@
         <w:t xml:space="preserve"> implémenter un système de progression dans le mode solo</w:t>
       </w:r>
       <w:r>
-        <w:t xml:space="preserve"> pour que le joueur ressente cette envie de finir complètement le jeu.  </w:t>
+        <w:t xml:space="preserve"> pour que le joueur ressente </w:t>
+      </w:r>
+      <w:r>
+        <w:t>l’</w:t>
+      </w:r>
+      <w:r>
+        <w:t xml:space="preserve">envie de finir complètement le jeu.  </w:t>
       </w:r>
     </w:p>
     <w:p/>
@@ -3181,7 +3334,7 @@
         <w:pStyle w:val="Titre2"/>
         <w:spacing w:before="0"/>
       </w:pPr>
-      <w:bookmarkStart w:id="5" w:name="_Toc260480751"/>
+      <w:bookmarkStart w:id="5" w:name="_Toc260659738"/>
       <w:r>
         <w:t xml:space="preserve">Itération 5 – Serveur Web </w:t>
       </w:r>
@@ -3247,7 +3400,19 @@
     </w:p>
     <w:p>
       <w:r>
-        <w:t>Il s’agit de mettre en place un serveur de web fournissant un service web de sauvegarde et récupération des meilleurs scores pour les différents terrains de jeu. Le but étant de motivé le joueur à faire mieux.</w:t>
+        <w:t>Il s’agit de mettre en place un serveur de web fournissant un service web de sauvegarde et récupération des meilleurs scores pour les différents terrains de jeu. Le but étant de motiv</w:t>
+      </w:r>
+      <w:r>
+        <w:t>er</w:t>
+      </w:r>
+      <w:r>
+        <w:t xml:space="preserve"> le joueur à</w:t>
+      </w:r>
+      <w:r>
+        <w:t xml:space="preserve"> s’améliorer (il doit avoir envie de rejouer le plus souvent possible)</w:t>
+      </w:r>
+      <w:r>
+        <w:t>.</w:t>
       </w:r>
     </w:p>
     <w:p/>
@@ -3265,13 +3430,19 @@
         <w:t xml:space="preserve"> </w:t>
       </w:r>
       <w:r>
-        <w:t>Un system permettant de sauver</w:t>
+        <w:t>Un système</w:t>
+      </w:r>
+      <w:r>
+        <w:t xml:space="preserve"> permettant de sauver</w:t>
       </w:r>
       <w:r>
         <w:t xml:space="preserve"> et voir</w:t>
       </w:r>
       <w:r>
-        <w:t xml:space="preserve"> les meilleures score</w:t>
+        <w:t xml:space="preserve"> les meilleurs score</w:t>
+      </w:r>
+      <w:r>
+        <w:t>s</w:t>
       </w:r>
       <w:r>
         <w:t xml:space="preserve"> de tous les joueurs (du monde)</w:t>
@@ -3581,7 +3752,7 @@
                       <w:rPr>
                         <w:noProof/>
                       </w:rPr>
-                      <w:t>3</w:t>
+                      <w:t>4</w:t>
                     </w:r>
                     <w:r>
                       <w:rPr>
@@ -4860,7 +5031,7 @@
 </file>
 
 <file path=customXml/itemProps2.xml><?xml version="1.0" encoding="utf-8"?>
-<ds:datastoreItem xmlns:ds="http://schemas.openxmlformats.org/officeDocument/2006/customXml" ds:itemID="{C9221941-3D44-4F58-859D-1A2EF37E2B92}">
+<ds:datastoreItem xmlns:ds="http://schemas.openxmlformats.org/officeDocument/2006/customXml" ds:itemID="{A381BD86-CFC7-4520-8CA9-69B4A91E249C}">
   <ds:schemaRefs>
     <ds:schemaRef ds:uri="http://schemas.openxmlformats.org/officeDocument/2006/bibliography"/>
   </ds:schemaRefs>
